--- a/Work process.docx
+++ b/Work process.docx
@@ -23,7 +23,7 @@
         <w:p>
           <w:pPr>
             <w:rPr>
-              <w:lang w:val="en-BE"/>
+              <w:lang/>
             </w:rPr>
           </w:pPr>
           <w:r>
@@ -296,14 +296,14 @@
           </w:r>
           <w:r>
             <w:rPr>
-              <w:lang w:val="en-BE"/>
+              <w:lang/>
             </w:rPr>
             <w:t>m</w:t>
           </w:r>
         </w:p>
         <w:p>
           <w:pPr>
-            <w:pStyle w:val="NoSpacing"/>
+            <w:pStyle w:val="KeinLeerraum"/>
             <w:rPr>
               <w:rFonts w:ascii="Arial" w:hAnsi="Arial" w:cs="Arial"/>
             </w:rPr>
@@ -369,7 +369,7 @@
                                     <w:color w:val="000000" w:themeColor="text1"/>
                                     <w:sz w:val="20"/>
                                     <w:szCs w:val="20"/>
-                                    <w:lang w:val="en-BE"/>
+                                    <w:lang/>
                                     <w14:shadow w14:blurRad="38100" w14:dist="19050" w14:dir="2700000" w14:sx="100000" w14:sy="100000" w14:kx="0" w14:ky="0" w14:algn="tl">
                                       <w14:schemeClr w14:val="dk1">
                                         <w14:alpha w14:val="60000"/>
@@ -387,17 +387,16 @@
                                   <w:dataBinding w:prefixMappings="xmlns:ns0='http://purl.org/dc/elements/1.1/' xmlns:ns1='http://schemas.openxmlformats.org/package/2006/metadata/core-properties' " w:xpath="/ns1:coreProperties[1]/ns0:creator[1]" w:storeItemID="{6C3C8BC8-F283-45AE-878A-BAB7291924A1}"/>
                                   <w:text/>
                                 </w:sdtPr>
-                                <w:sdtEndPr/>
                                 <w:sdtContent>
                                   <w:p>
                                     <w:pPr>
-                                      <w:pStyle w:val="NoSpacing"/>
+                                      <w:pStyle w:val="KeinLeerraum"/>
                                       <w:rPr>
                                         <w:rFonts w:ascii="Arial" w:hAnsi="Arial" w:cs="Arial"/>
                                         <w:color w:val="000000" w:themeColor="text1"/>
                                         <w:sz w:val="20"/>
                                         <w:szCs w:val="20"/>
-                                        <w:lang w:val="en-BE"/>
+                                        <w:lang/>
                                         <w14:shadow w14:blurRad="38100" w14:dist="19050" w14:dir="2700000" w14:sx="100000" w14:sy="100000" w14:kx="0" w14:ky="0" w14:algn="tl">
                                           <w14:schemeClr w14:val="dk1">
                                             <w14:alpha w14:val="60000"/>
@@ -416,7 +415,7 @@
                                         <w:color w:val="000000" w:themeColor="text1"/>
                                         <w:sz w:val="20"/>
                                         <w:szCs w:val="20"/>
-                                        <w:lang w:val="en-BE"/>
+                                        <w:lang/>
                                         <w14:shadow w14:blurRad="38100" w14:dist="19050" w14:dir="2700000" w14:sx="100000" w14:sy="100000" w14:kx="0" w14:ky="0" w14:algn="tl">
                                           <w14:schemeClr w14:val="dk1">
                                             <w14:alpha w14:val="60000"/>
@@ -435,13 +434,13 @@
                               </w:sdt>
                               <w:p>
                                 <w:pPr>
-                                  <w:pStyle w:val="NoSpacing"/>
+                                  <w:pStyle w:val="KeinLeerraum"/>
                                   <w:rPr>
                                     <w:rFonts w:ascii="Arial" w:hAnsi="Arial" w:cs="Arial"/>
                                     <w:color w:val="000000" w:themeColor="text1"/>
                                     <w:sz w:val="20"/>
                                     <w:szCs w:val="20"/>
-                                    <w:lang w:val="en-BE"/>
+                                    <w:lang/>
                                     <w14:shadow w14:blurRad="38100" w14:dist="19050" w14:dir="2700000" w14:sx="100000" w14:sy="100000" w14:kx="0" w14:ky="0" w14:algn="tl">
                                       <w14:schemeClr w14:val="dk1">
                                         <w14:alpha w14:val="60000"/>
@@ -461,7 +460,7 @@
                                       <w:color w:val="000000" w:themeColor="text1"/>
                                       <w:sz w:val="20"/>
                                       <w:szCs w:val="20"/>
-                                      <w:lang w:val="en-BE"/>
+                                      <w:lang/>
                                       <w14:shadow w14:blurRad="38100" w14:dist="19050" w14:dir="2700000" w14:sx="100000" w14:sy="100000" w14:kx="0" w14:ky="0" w14:algn="tl">
                                         <w14:schemeClr w14:val="dk1">
                                           <w14:alpha w14:val="60000"/>
@@ -479,7 +478,6 @@
                                     <w:dataBinding w:prefixMappings="xmlns:ns0='http://schemas.microsoft.com/office/2006/coverPageProps' " w:xpath="/ns0:CoverPageProperties[1]/ns0:CompanyEmail[1]" w:storeItemID="{55AF091B-3C7A-41E3-B477-F2FDAA23CFDA}"/>
                                     <w:text/>
                                   </w:sdtPr>
-                                  <w:sdtEndPr/>
                                   <w:sdtContent>
                                     <w:r>
                                       <w:rPr>
@@ -487,7 +485,7 @@
                                         <w:color w:val="000000" w:themeColor="text1"/>
                                         <w:sz w:val="20"/>
                                         <w:szCs w:val="20"/>
-                                        <w:lang w:val="en-BE"/>
+                                        <w:lang/>
                                         <w14:shadow w14:blurRad="38100" w14:dist="19050" w14:dir="2700000" w14:sx="100000" w14:sy="100000" w14:kx="0" w14:ky="0" w14:algn="tl">
                                           <w14:schemeClr w14:val="dk1">
                                             <w14:alpha w14:val="60000"/>
@@ -499,20 +497,60 @@
                                           <w14:round/>
                                         </w14:textOutline>
                                       </w:rPr>
-                                      <w:t>Petter Kogler</w:t>
+                                      <w:t>Peter K</w:t>
+                                    </w:r>
+                                    <w:r>
+                                      <w:rPr>
+                                        <w:rFonts w:ascii="Arial" w:hAnsi="Arial" w:cs="Arial"/>
+                                        <w:color w:val="000000" w:themeColor="text1"/>
+                                        <w:sz w:val="20"/>
+                                        <w:szCs w:val="20"/>
+                                        <w:lang w:val="de-DE"/>
+                                        <w14:shadow w14:blurRad="38100" w14:dist="19050" w14:dir="2700000" w14:sx="100000" w14:sy="100000" w14:kx="0" w14:ky="0" w14:algn="tl">
+                                          <w14:schemeClr w14:val="dk1">
+                                            <w14:alpha w14:val="60000"/>
+                                          </w14:schemeClr>
+                                        </w14:shadow>
+                                        <w14:textOutline w14:w="0" w14:cap="flat" w14:cmpd="sng" w14:algn="ctr">
+                                          <w14:noFill/>
+                                          <w14:prstDash w14:val="solid"/>
+                                          <w14:round/>
+                                        </w14:textOutline>
+                                      </w:rPr>
+                                      <w:t>ö</w:t>
+                                    </w:r>
+                                    <w:r>
+                                      <w:rPr>
+                                        <w:rFonts w:ascii="Arial" w:hAnsi="Arial" w:cs="Arial"/>
+                                        <w:color w:val="000000" w:themeColor="text1"/>
+                                        <w:sz w:val="20"/>
+                                        <w:szCs w:val="20"/>
+                                        <w:lang/>
+                                        <w14:shadow w14:blurRad="38100" w14:dist="19050" w14:dir="2700000" w14:sx="100000" w14:sy="100000" w14:kx="0" w14:ky="0" w14:algn="tl">
+                                          <w14:schemeClr w14:val="dk1">
+                                            <w14:alpha w14:val="60000"/>
+                                          </w14:schemeClr>
+                                        </w14:shadow>
+                                        <w14:textOutline w14:w="0" w14:cap="flat" w14:cmpd="sng" w14:algn="ctr">
+                                          <w14:noFill/>
+                                          <w14:prstDash w14:val="solid"/>
+                                          <w14:round/>
+                                        </w14:textOutline>
+                                      </w:rPr>
+                                      <w:t>gler</w:t>
                                     </w:r>
                                   </w:sdtContent>
                                 </w:sdt>
                               </w:p>
                               <w:p>
                                 <w:pPr>
-                                  <w:pStyle w:val="NoSpacing"/>
+                                  <w:pStyle w:val="KeinLeerraum"/>
                                   <w:rPr>
                                     <w:rFonts w:ascii="Arial" w:hAnsi="Arial" w:cs="Arial"/>
                                     <w:color w:val="000000" w:themeColor="text1"/>
                                     <w:sz w:val="20"/>
                                     <w:szCs w:val="20"/>
-                                    <w:lang w:val="en-BE"/>
+                                    <w:lang/>
                                     <w14:shadow w14:blurRad="38100" w14:dist="19050" w14:dir="2700000" w14:sx="100000" w14:sy="100000" w14:kx="0" w14:ky="0" w14:algn="tl">
                                       <w14:schemeClr w14:val="dk1">
                                         <w14:alpha w14:val="60000"/>
@@ -531,7 +569,7 @@
                                     <w:color w:val="000000" w:themeColor="text1"/>
                                     <w:sz w:val="20"/>
                                     <w:szCs w:val="20"/>
-                                    <w:lang w:val="en-BE"/>
+                                    <w:lang/>
                                     <w14:shadow w14:blurRad="38100" w14:dist="19050" w14:dir="2700000" w14:sx="100000" w14:sy="100000" w14:kx="0" w14:ky="0" w14:algn="tl">
                                       <w14:schemeClr w14:val="dk1">
                                         <w14:alpha w14:val="60000"/>
@@ -548,7 +586,7 @@
                               </w:p>
                               <w:p>
                                 <w:pPr>
-                                  <w:pStyle w:val="NoSpacing"/>
+                                  <w:pStyle w:val="KeinLeerraum"/>
                                   <w:jc w:val="right"/>
                                   <w:rPr>
                                     <w:b/>
@@ -556,7 +594,7 @@
                                     <w:color w:val="595959" w:themeColor="text1" w:themeTint="A6"/>
                                     <w:sz w:val="24"/>
                                     <w:szCs w:val="24"/>
-                                    <w:lang w:val="en-BE"/>
+                                    <w:lang/>
                                   </w:rPr>
                                 </w:pPr>
                               </w:p>
@@ -596,7 +634,7 @@
                               <w:color w:val="000000" w:themeColor="text1"/>
                               <w:sz w:val="20"/>
                               <w:szCs w:val="20"/>
-                              <w:lang w:val="en-BE"/>
+                              <w:lang/>
                               <w14:shadow w14:blurRad="38100" w14:dist="19050" w14:dir="2700000" w14:sx="100000" w14:sy="100000" w14:kx="0" w14:ky="0" w14:algn="tl">
                                 <w14:schemeClr w14:val="dk1">
                                   <w14:alpha w14:val="60000"/>
@@ -614,17 +652,16 @@
                             <w:dataBinding w:prefixMappings="xmlns:ns0='http://purl.org/dc/elements/1.1/' xmlns:ns1='http://schemas.openxmlformats.org/package/2006/metadata/core-properties' " w:xpath="/ns1:coreProperties[1]/ns0:creator[1]" w:storeItemID="{6C3C8BC8-F283-45AE-878A-BAB7291924A1}"/>
                             <w:text/>
                           </w:sdtPr>
-                          <w:sdtEndPr/>
                           <w:sdtContent>
                             <w:p>
                               <w:pPr>
-                                <w:pStyle w:val="NoSpacing"/>
+                                <w:pStyle w:val="KeinLeerraum"/>
                                 <w:rPr>
                                   <w:rFonts w:ascii="Arial" w:hAnsi="Arial" w:cs="Arial"/>
                                   <w:color w:val="000000" w:themeColor="text1"/>
                                   <w:sz w:val="20"/>
                                   <w:szCs w:val="20"/>
-                                  <w:lang w:val="en-BE"/>
+                                  <w:lang/>
                                   <w14:shadow w14:blurRad="38100" w14:dist="19050" w14:dir="2700000" w14:sx="100000" w14:sy="100000" w14:kx="0" w14:ky="0" w14:algn="tl">
                                     <w14:schemeClr w14:val="dk1">
                                       <w14:alpha w14:val="60000"/>
@@ -643,7 +680,7 @@
                                   <w:color w:val="000000" w:themeColor="text1"/>
                                   <w:sz w:val="20"/>
                                   <w:szCs w:val="20"/>
-                                  <w:lang w:val="en-BE"/>
+                                  <w:lang/>
                                   <w14:shadow w14:blurRad="38100" w14:dist="19050" w14:dir="2700000" w14:sx="100000" w14:sy="100000" w14:kx="0" w14:ky="0" w14:algn="tl">
                                     <w14:schemeClr w14:val="dk1">
                                       <w14:alpha w14:val="60000"/>
@@ -662,13 +699,13 @@
                         </w:sdt>
                         <w:p>
                           <w:pPr>
-                            <w:pStyle w:val="NoSpacing"/>
+                            <w:pStyle w:val="KeinLeerraum"/>
                             <w:rPr>
                               <w:rFonts w:ascii="Arial" w:hAnsi="Arial" w:cs="Arial"/>
                               <w:color w:val="000000" w:themeColor="text1"/>
                               <w:sz w:val="20"/>
                               <w:szCs w:val="20"/>
-                              <w:lang w:val="en-BE"/>
+                              <w:lang/>
                               <w14:shadow w14:blurRad="38100" w14:dist="19050" w14:dir="2700000" w14:sx="100000" w14:sy="100000" w14:kx="0" w14:ky="0" w14:algn="tl">
                                 <w14:schemeClr w14:val="dk1">
                                   <w14:alpha w14:val="60000"/>
@@ -688,7 +725,7 @@
                                 <w:color w:val="000000" w:themeColor="text1"/>
                                 <w:sz w:val="20"/>
                                 <w:szCs w:val="20"/>
-                                <w:lang w:val="en-BE"/>
+                                <w:lang/>
                                 <w14:shadow w14:blurRad="38100" w14:dist="19050" w14:dir="2700000" w14:sx="100000" w14:sy="100000" w14:kx="0" w14:ky="0" w14:algn="tl">
                                   <w14:schemeClr w14:val="dk1">
                                     <w14:alpha w14:val="60000"/>
@@ -706,7 +743,6 @@
                               <w:dataBinding w:prefixMappings="xmlns:ns0='http://schemas.microsoft.com/office/2006/coverPageProps' " w:xpath="/ns0:CoverPageProperties[1]/ns0:CompanyEmail[1]" w:storeItemID="{55AF091B-3C7A-41E3-B477-F2FDAA23CFDA}"/>
                               <w:text/>
                             </w:sdtPr>
-                            <w:sdtEndPr/>
                             <w:sdtContent>
                               <w:r>
                                 <w:rPr>
@@ -714,7 +750,7 @@
                                   <w:color w:val="000000" w:themeColor="text1"/>
                                   <w:sz w:val="20"/>
                                   <w:szCs w:val="20"/>
-                                  <w:lang w:val="en-BE"/>
+                                  <w:lang/>
                                   <w14:shadow w14:blurRad="38100" w14:dist="19050" w14:dir="2700000" w14:sx="100000" w14:sy="100000" w14:kx="0" w14:ky="0" w14:algn="tl">
                                     <w14:schemeClr w14:val="dk1">
                                       <w14:alpha w14:val="60000"/>
@@ -726,20 +762,60 @@
                                     <w14:round/>
                                   </w14:textOutline>
                                 </w:rPr>
-                                <w:t>Petter Kogler</w:t>
+                                <w:t>Peter K</w:t>
+                              </w:r>
+                              <w:r>
+                                <w:rPr>
+                                  <w:rFonts w:ascii="Arial" w:hAnsi="Arial" w:cs="Arial"/>
+                                  <w:color w:val="000000" w:themeColor="text1"/>
+                                  <w:sz w:val="20"/>
+                                  <w:szCs w:val="20"/>
+                                  <w:lang w:val="de-DE"/>
+                                  <w14:shadow w14:blurRad="38100" w14:dist="19050" w14:dir="2700000" w14:sx="100000" w14:sy="100000" w14:kx="0" w14:ky="0" w14:algn="tl">
+                                    <w14:schemeClr w14:val="dk1">
+                                      <w14:alpha w14:val="60000"/>
+                                    </w14:schemeClr>
+                                  </w14:shadow>
+                                  <w14:textOutline w14:w="0" w14:cap="flat" w14:cmpd="sng" w14:algn="ctr">
+                                    <w14:noFill/>
+                                    <w14:prstDash w14:val="solid"/>
+                                    <w14:round/>
+                                  </w14:textOutline>
+                                </w:rPr>
+                                <w:t>ö</w:t>
+                              </w:r>
+                              <w:r>
+                                <w:rPr>
+                                  <w:rFonts w:ascii="Arial" w:hAnsi="Arial" w:cs="Arial"/>
+                                  <w:color w:val="000000" w:themeColor="text1"/>
+                                  <w:sz w:val="20"/>
+                                  <w:szCs w:val="20"/>
+                                  <w:lang/>
+                                  <w14:shadow w14:blurRad="38100" w14:dist="19050" w14:dir="2700000" w14:sx="100000" w14:sy="100000" w14:kx="0" w14:ky="0" w14:algn="tl">
+                                    <w14:schemeClr w14:val="dk1">
+                                      <w14:alpha w14:val="60000"/>
+                                    </w14:schemeClr>
+                                  </w14:shadow>
+                                  <w14:textOutline w14:w="0" w14:cap="flat" w14:cmpd="sng" w14:algn="ctr">
+                                    <w14:noFill/>
+                                    <w14:prstDash w14:val="solid"/>
+                                    <w14:round/>
+                                  </w14:textOutline>
+                                </w:rPr>
+                                <w:t>gler</w:t>
                               </w:r>
                             </w:sdtContent>
                           </w:sdt>
                         </w:p>
                         <w:p>
                           <w:pPr>
-                            <w:pStyle w:val="NoSpacing"/>
+                            <w:pStyle w:val="KeinLeerraum"/>
                             <w:rPr>
                               <w:rFonts w:ascii="Arial" w:hAnsi="Arial" w:cs="Arial"/>
                               <w:color w:val="000000" w:themeColor="text1"/>
                               <w:sz w:val="20"/>
                               <w:szCs w:val="20"/>
-                              <w:lang w:val="en-BE"/>
+                              <w:lang/>
                               <w14:shadow w14:blurRad="38100" w14:dist="19050" w14:dir="2700000" w14:sx="100000" w14:sy="100000" w14:kx="0" w14:ky="0" w14:algn="tl">
                                 <w14:schemeClr w14:val="dk1">
                                   <w14:alpha w14:val="60000"/>
@@ -758,7 +834,7 @@
                               <w:color w:val="000000" w:themeColor="text1"/>
                               <w:sz w:val="20"/>
                               <w:szCs w:val="20"/>
-                              <w:lang w:val="en-BE"/>
+                              <w:lang/>
                               <w14:shadow w14:blurRad="38100" w14:dist="19050" w14:dir="2700000" w14:sx="100000" w14:sy="100000" w14:kx="0" w14:ky="0" w14:algn="tl">
                                 <w14:schemeClr w14:val="dk1">
                                   <w14:alpha w14:val="60000"/>
@@ -775,7 +851,7 @@
                         </w:p>
                         <w:p>
                           <w:pPr>
-                            <w:pStyle w:val="NoSpacing"/>
+                            <w:pStyle w:val="KeinLeerraum"/>
                             <w:jc w:val="right"/>
                             <w:rPr>
                               <w:b/>
@@ -783,7 +859,7 @@
                               <w:color w:val="595959" w:themeColor="text1" w:themeTint="A6"/>
                               <w:sz w:val="24"/>
                               <w:szCs w:val="24"/>
-                              <w:lang w:val="en-BE"/>
+                              <w:lang/>
                             </w:rPr>
                           </w:pPr>
                         </w:p>
@@ -848,7 +924,7 @@
               <w:color w:val="000000" w:themeColor="text1"/>
               <w:sz w:val="24"/>
               <w:szCs w:val="24"/>
-              <w:lang w:val="en-BE"/>
+              <w:lang/>
               <w14:shadow w14:blurRad="38100" w14:dist="19050" w14:dir="2700000" w14:sx="100000" w14:sy="100000" w14:kx="0" w14:ky="0" w14:algn="tl">
                 <w14:schemeClr w14:val="dk1">
                   <w14:alpha w14:val="60000"/>
@@ -865,7 +941,7 @@
         </w:p>
         <w:p>
           <w:pPr>
-            <w:pStyle w:val="NoSpacing"/>
+            <w:pStyle w:val="KeinLeerraum"/>
             <w:rPr>
               <w:rFonts w:ascii="Arial" w:hAnsi="Arial" w:cs="Arial"/>
             </w:rPr>
@@ -873,7 +949,7 @@
         </w:p>
         <w:p>
           <w:pPr>
-            <w:pStyle w:val="NoSpacing"/>
+            <w:pStyle w:val="KeinLeerraum"/>
             <w:rPr>
               <w:rFonts w:ascii="Arial" w:hAnsi="Arial" w:cs="Arial"/>
             </w:rPr>
@@ -934,14 +1010,14 @@
                             <w:txbxContent>
                               <w:p>
                                 <w:pPr>
-                                  <w:pStyle w:val="NoSpacing"/>
+                                  <w:pStyle w:val="KeinLeerraum"/>
                                   <w:jc w:val="right"/>
                                   <w:rPr>
                                     <w:rFonts w:ascii="Arial" w:hAnsi="Arial" w:cs="Arial"/>
                                     <w:color w:val="000000" w:themeColor="text1"/>
                                     <w:sz w:val="20"/>
                                     <w:szCs w:val="20"/>
-                                    <w:lang w:val="en-BE"/>
+                                    <w:lang/>
                                     <w14:shadow w14:blurRad="38100" w14:dist="19050" w14:dir="2700000" w14:sx="100000" w14:sy="100000" w14:kx="0" w14:ky="0" w14:algn="tl">
                                       <w14:schemeClr w14:val="dk1">
                                         <w14:alpha w14:val="60000"/>
@@ -960,7 +1036,7 @@
                                     <w:color w:val="000000" w:themeColor="text1"/>
                                     <w:sz w:val="20"/>
                                     <w:szCs w:val="20"/>
-                                    <w:lang w:val="en-BE"/>
+                                    <w:lang/>
                                     <w14:shadow w14:blurRad="38100" w14:dist="19050" w14:dir="2700000" w14:sx="100000" w14:sy="100000" w14:kx="0" w14:ky="0" w14:algn="tl">
                                       <w14:schemeClr w14:val="dk1">
                                         <w14:alpha w14:val="60000"/>
@@ -977,14 +1053,14 @@
                               </w:p>
                               <w:p>
                                 <w:pPr>
-                                  <w:pStyle w:val="NoSpacing"/>
+                                  <w:pStyle w:val="KeinLeerraum"/>
                                   <w:jc w:val="right"/>
                                   <w:rPr>
                                     <w:rFonts w:ascii="Arial" w:hAnsi="Arial" w:cs="Arial"/>
                                     <w:color w:val="000000" w:themeColor="text1"/>
                                     <w:sz w:val="20"/>
                                     <w:szCs w:val="20"/>
-                                    <w:lang w:val="en-BE"/>
+                                    <w:lang/>
                                     <w14:shadow w14:blurRad="38100" w14:dist="19050" w14:dir="2700000" w14:sx="100000" w14:sy="100000" w14:kx="0" w14:ky="0" w14:algn="tl">
                                       <w14:schemeClr w14:val="dk1">
                                         <w14:alpha w14:val="60000"/>
@@ -1003,7 +1079,7 @@
                                     <w:color w:val="000000" w:themeColor="text1"/>
                                     <w:sz w:val="20"/>
                                     <w:szCs w:val="20"/>
-                                    <w:lang w:val="en-BE"/>
+                                    <w:lang/>
                                     <w14:shadow w14:blurRad="38100" w14:dist="19050" w14:dir="2700000" w14:sx="100000" w14:sy="100000" w14:kx="0" w14:ky="0" w14:algn="tl">
                                       <w14:schemeClr w14:val="dk1">
                                         <w14:alpha w14:val="60000"/>
@@ -1020,14 +1096,14 @@
                               </w:p>
                               <w:p>
                                 <w:pPr>
-                                  <w:pStyle w:val="NoSpacing"/>
+                                  <w:pStyle w:val="KeinLeerraum"/>
                                   <w:jc w:val="right"/>
                                   <w:rPr>
                                     <w:rFonts w:ascii="Arial" w:hAnsi="Arial" w:cs="Arial"/>
                                     <w:color w:val="000000" w:themeColor="text1"/>
                                     <w:sz w:val="20"/>
                                     <w:szCs w:val="20"/>
-                                    <w:lang w:val="en-BE"/>
+                                    <w:lang/>
                                     <w14:shadow w14:blurRad="38100" w14:dist="19050" w14:dir="2700000" w14:sx="100000" w14:sy="100000" w14:kx="0" w14:ky="0" w14:algn="tl">
                                       <w14:schemeClr w14:val="dk1">
                                         <w14:alpha w14:val="60000"/>
@@ -1046,7 +1122,7 @@
                                     <w:color w:val="000000" w:themeColor="text1"/>
                                     <w:sz w:val="20"/>
                                     <w:szCs w:val="20"/>
-                                    <w:lang w:val="en-BE"/>
+                                    <w:lang/>
                                     <w14:shadow w14:blurRad="38100" w14:dist="19050" w14:dir="2700000" w14:sx="100000" w14:sy="100000" w14:kx="0" w14:ky="0" w14:algn="tl">
                                       <w14:schemeClr w14:val="dk1">
                                         <w14:alpha w14:val="60000"/>
@@ -1312,7 +1388,7 @@
                                         <w:color w:val="4472C4" w:themeColor="accent1"/>
                                         <w:sz w:val="64"/>
                                         <w:szCs w:val="64"/>
-                                        <w:lang w:val="en-BE"/>
+                                        <w:lang/>
                                       </w:rPr>
                                       <w:t>FLUXX</w:t>
                                     </w:r>
@@ -1326,7 +1402,7 @@
                                     <w:color w:val="4472C4" w:themeColor="accent1"/>
                                     <w:sz w:val="28"/>
                                     <w:szCs w:val="28"/>
-                                    <w:lang w:val="en-BE"/>
+                                    <w:lang/>
                                   </w:rPr>
                                   <w:alias w:val="Subtitle"/>
                                   <w:tag w:val=""/>
@@ -1334,7 +1410,6 @@
                                   <w:dataBinding w:prefixMappings="xmlns:ns0='http://purl.org/dc/elements/1.1/' xmlns:ns1='http://schemas.openxmlformats.org/package/2006/metadata/core-properties' " w:xpath="/ns1:coreProperties[1]/ns0:subject[1]" w:storeItemID="{6C3C8BC8-F283-45AE-878A-BAB7291924A1}"/>
                                   <w:text/>
                                 </w:sdtPr>
-                                <w:sdtEndPr/>
                                 <w:sdtContent>
                                   <w:p>
                                     <w:pPr>
@@ -1344,7 +1419,7 @@
                                         <w:color w:val="4472C4" w:themeColor="accent1"/>
                                         <w:sz w:val="28"/>
                                         <w:szCs w:val="28"/>
-                                        <w:lang w:val="en-BE"/>
+                                        <w:lang/>
                                       </w:rPr>
                                     </w:pPr>
                                     <w:r>
@@ -1353,7 +1428,7 @@
                                         <w:color w:val="4472C4" w:themeColor="accent1"/>
                                         <w:sz w:val="28"/>
                                         <w:szCs w:val="28"/>
-                                        <w:lang w:val="en-BE"/>
+                                        <w:lang/>
                                       </w:rPr>
                                       <w:t>Course: Programming in Java</w:t>
                                     </w:r>
@@ -1532,7 +1607,7 @@
       <w:sdtContent>
         <w:p>
           <w:pPr>
-            <w:pStyle w:val="TOCHeading"/>
+            <w:pStyle w:val="Inhaltsverzeichnisberschrift"/>
             <w:jc w:val="center"/>
             <w:rPr>
               <w:rFonts w:ascii="Arial" w:hAnsi="Arial" w:cs="Arial"/>
@@ -1551,7 +1626,7 @@
         </w:p>
         <w:p>
           <w:pPr>
-            <w:pStyle w:val="TOC1"/>
+            <w:pStyle w:val="Verzeichnis1"/>
             <w:tabs>
               <w:tab w:val="left" w:pos="440"/>
               <w:tab w:val="right" w:leader="dot" w:pos="9016"/>
@@ -1699,7 +1774,7 @@
         </w:p>
         <w:p>
           <w:pPr>
-            <w:pStyle w:val="TOC1"/>
+            <w:pStyle w:val="Verzeichnis1"/>
             <w:tabs>
               <w:tab w:val="left" w:pos="440"/>
               <w:tab w:val="right" w:leader="dot" w:pos="9016"/>
@@ -1838,7 +1913,7 @@
         </w:p>
         <w:p>
           <w:pPr>
-            <w:pStyle w:val="TOC1"/>
+            <w:pStyle w:val="Verzeichnis1"/>
             <w:tabs>
               <w:tab w:val="left" w:pos="660"/>
               <w:tab w:val="right" w:leader="dot" w:pos="9016"/>
@@ -1874,7 +1949,7 @@
                 <w:noProof/>
                 <w:sz w:val="24"/>
                 <w:szCs w:val="24"/>
-                <w:lang w:val="en-BE" w:eastAsia="es-BO"/>
+                <w:lang w:eastAsia="es-BO"/>
               </w:rPr>
               <w:t xml:space="preserve">   </w:t>
             </w:r>
@@ -1977,7 +2052,7 @@
         </w:p>
         <w:p>
           <w:pPr>
-            <w:pStyle w:val="TOC1"/>
+            <w:pStyle w:val="Verzeichnis1"/>
             <w:tabs>
               <w:tab w:val="left" w:pos="660"/>
               <w:tab w:val="right" w:leader="dot" w:pos="9016"/>
@@ -2014,7 +2089,7 @@
                 <w:noProof/>
                 <w:sz w:val="24"/>
                 <w:szCs w:val="24"/>
-                <w:lang w:val="en-BE"/>
+                <w:lang/>
               </w:rPr>
               <w:t xml:space="preserve">   </w:t>
             </w:r>
@@ -2117,7 +2192,7 @@
         </w:p>
         <w:p>
           <w:pPr>
-            <w:pStyle w:val="TOC1"/>
+            <w:pStyle w:val="Verzeichnis1"/>
             <w:tabs>
               <w:tab w:val="left" w:pos="440"/>
               <w:tab w:val="right" w:leader="dot" w:pos="9016"/>
@@ -2316,7 +2391,7 @@
     </w:p>
     <w:p>
       <w:pPr>
-        <w:pStyle w:val="ListParagraph"/>
+        <w:pStyle w:val="Listenabsatz"/>
         <w:shd w:val="clear" w:color="auto" w:fill="FFFFFF"/>
         <w:spacing w:before="100" w:beforeAutospacing="1" w:after="100" w:afterAutospacing="1" w:line="240" w:lineRule="auto"/>
         <w:ind w:left="1080"/>
@@ -2332,53 +2407,7 @@
     </w:p>
     <w:p>
       <w:pPr>
-        <w:pStyle w:val="ListParagraph"/>
-        <w:shd w:val="clear" w:color="auto" w:fill="FFFFFF"/>
-        <w:spacing w:before="100" w:beforeAutospacing="1" w:after="0" w:line="240" w:lineRule="auto"/>
-        <w:ind w:left="0" w:firstLine="708"/>
-        <w:jc w:val="both"/>
-        <w:rPr>
-          <w:rFonts w:ascii="Arial" w:eastAsia="Times New Roman" w:hAnsi="Arial" w:cs="Arial"/>
-          <w:color w:val="2D3B45"/>
-          <w:lang w:val="en-BE" w:eastAsia="es-BO"/>
-        </w:rPr>
-      </w:pPr>
-      <w:r>
-        <w:rPr>
-          <w:rFonts w:ascii="Arial" w:eastAsia="Times New Roman" w:hAnsi="Arial" w:cs="Arial"/>
-          <w:color w:val="2D3B45"/>
-          <w:lang w:val="en-BE" w:eastAsia="es-BO"/>
-        </w:rPr>
-        <w:t>This report will explain the functionality of a Fluxx game developed in java</w:t>
-      </w:r>
-      <w:r>
-        <w:rPr>
-          <w:rFonts w:ascii="Arial" w:eastAsia="Times New Roman" w:hAnsi="Arial" w:cs="Arial"/>
-          <w:color w:val="2D3B45"/>
-          <w:lang w:val="en-BE" w:eastAsia="es-BO"/>
-        </w:rPr>
-        <w:t xml:space="preserve"> </w:t>
-      </w:r>
-      <w:r>
-        <w:rPr>
-          <w:rFonts w:ascii="Arial" w:eastAsia="Times New Roman" w:hAnsi="Arial" w:cs="Arial"/>
-          <w:color w:val="2D3B45"/>
-          <w:lang w:val="en-BE" w:eastAsia="es-BO"/>
-        </w:rPr>
-        <w:t xml:space="preserve">language for the assignment of </w:t>
-      </w:r>
-      <w:r>
-        <w:rPr>
-          <w:rFonts w:ascii="Arial" w:eastAsia="Times New Roman" w:hAnsi="Arial" w:cs="Arial"/>
-          <w:color w:val="2D3B45"/>
-          <w:lang w:val="en-BE" w:eastAsia="es-BO"/>
-        </w:rPr>
-        <w:t xml:space="preserve">Programming in java course. </w:t>
-      </w:r>
-    </w:p>
-    <w:p>
-      <w:pPr>
-        <w:pStyle w:val="ListParagraph"/>
+        <w:pStyle w:val="Listenabsatz"/>
         <w:shd w:val="clear" w:color="auto" w:fill="FFFFFF"/>
         <w:spacing w:before="100" w:beforeAutospacing="1" w:after="0" w:line="240" w:lineRule="auto"/>
         <w:ind w:left="0"/>
@@ -2386,21 +2415,93 @@
         <w:rPr>
           <w:rFonts w:ascii="Arial" w:eastAsia="Times New Roman" w:hAnsi="Arial" w:cs="Arial"/>
           <w:color w:val="2D3B45"/>
-          <w:lang w:val="en-BE" w:eastAsia="es-BO"/>
-        </w:rPr>
-      </w:pPr>
-      <w:r>
-        <w:rPr>
-          <w:rFonts w:ascii="Arial" w:eastAsia="Times New Roman" w:hAnsi="Arial" w:cs="Arial"/>
-          <w:color w:val="2D3B45"/>
-          <w:lang w:val="en-BE" w:eastAsia="es-BO"/>
-        </w:rPr>
-        <w:t>It is important to mention that this is an adaptation of the real Fluxx game, therefor, it has some of the functionalities not all of them.</w:t>
-      </w:r>
-    </w:p>
-    <w:p>
-      <w:pPr>
-        <w:pStyle w:val="ListParagraph"/>
+          <w:lang w:eastAsia="es-BO"/>
+        </w:rPr>
+      </w:pPr>
+      <w:r>
+        <w:rPr>
+          <w:rFonts w:ascii="Arial" w:eastAsia="Times New Roman" w:hAnsi="Arial" w:cs="Arial"/>
+          <w:color w:val="2D3B45"/>
+          <w:lang w:eastAsia="es-BO"/>
+        </w:rPr>
+        <w:t>This report explain</w:t>
+      </w:r>
+      <w:r>
+        <w:rPr>
+          <w:rFonts w:ascii="Arial" w:eastAsia="Times New Roman" w:hAnsi="Arial" w:cs="Arial"/>
+          <w:color w:val="2D3B45"/>
+          <w:lang w:val="en-US" w:eastAsia="es-BO"/>
+        </w:rPr>
+        <w:t>s</w:t>
+      </w:r>
+      <w:r>
+        <w:rPr>
+          <w:rFonts w:ascii="Arial" w:eastAsia="Times New Roman" w:hAnsi="Arial" w:cs="Arial"/>
+          <w:color w:val="2D3B45"/>
+          <w:lang w:eastAsia="es-BO"/>
+        </w:rPr>
+        <w:t xml:space="preserve"> the functionality of a Fluxx game developed in java</w:t>
+      </w:r>
+      <w:r>
+        <w:rPr>
+          <w:rFonts w:ascii="Arial" w:eastAsia="Times New Roman" w:hAnsi="Arial" w:cs="Arial"/>
+          <w:color w:val="2D3B45"/>
+          <w:lang w:eastAsia="es-BO"/>
+        </w:rPr>
+        <w:t xml:space="preserve"> </w:t>
+      </w:r>
+      <w:r>
+        <w:rPr>
+          <w:rFonts w:ascii="Arial" w:eastAsia="Times New Roman" w:hAnsi="Arial" w:cs="Arial"/>
+          <w:color w:val="2D3B45"/>
+          <w:lang w:eastAsia="es-BO"/>
+        </w:rPr>
+        <w:t xml:space="preserve">language for the assignment of </w:t>
+      </w:r>
+      <w:r>
+        <w:rPr>
+          <w:rFonts w:ascii="Arial" w:eastAsia="Times New Roman" w:hAnsi="Arial" w:cs="Arial"/>
+          <w:color w:val="2D3B45"/>
+          <w:lang w:val="en-US" w:eastAsia="es-BO"/>
+        </w:rPr>
+        <w:t>th</w:t>
+      </w:r>
+      <w:r>
+        <w:rPr>
+          <w:rFonts w:ascii="Arial" w:eastAsia="Times New Roman" w:hAnsi="Arial" w:cs="Arial"/>
+          <w:color w:val="2D3B45"/>
+          <w:lang w:val="en-US" w:eastAsia="es-BO"/>
+        </w:rPr>
+        <w:t xml:space="preserve">e </w:t>
+      </w:r>
+      <w:r>
+        <w:rPr>
+          <w:rFonts w:ascii="Arial" w:eastAsia="Times New Roman" w:hAnsi="Arial" w:cs="Arial"/>
+          <w:color w:val="2D3B45"/>
+          <w:lang w:eastAsia="es-BO"/>
+        </w:rPr>
+        <w:t xml:space="preserve">Programming in </w:t>
+      </w:r>
+      <w:r>
+        <w:rPr>
+          <w:rFonts w:ascii="Arial" w:eastAsia="Times New Roman" w:hAnsi="Arial" w:cs="Arial"/>
+          <w:color w:val="2D3B45"/>
+          <w:lang w:val="en-US" w:eastAsia="es-BO"/>
+        </w:rPr>
+        <w:t>J</w:t>
+      </w:r>
+      <w:r>
+        <w:rPr>
+          <w:rFonts w:ascii="Arial" w:eastAsia="Times New Roman" w:hAnsi="Arial" w:cs="Arial"/>
+          <w:color w:val="2D3B45"/>
+          <w:lang w:eastAsia="es-BO"/>
+        </w:rPr>
+        <w:t xml:space="preserve">ava course. </w:t>
+      </w:r>
+    </w:p>
+    <w:p>
+      <w:pPr>
+        <w:pStyle w:val="Listenabsatz"/>
         <w:shd w:val="clear" w:color="auto" w:fill="FFFFFF"/>
         <w:spacing w:before="100" w:beforeAutospacing="1" w:after="0" w:line="240" w:lineRule="auto"/>
         <w:ind w:left="0"/>
@@ -2408,29 +2509,37 @@
         <w:rPr>
           <w:rFonts w:ascii="Arial" w:eastAsia="Times New Roman" w:hAnsi="Arial" w:cs="Arial"/>
           <w:color w:val="2D3B45"/>
-          <w:lang w:val="en-BE" w:eastAsia="es-BO"/>
-        </w:rPr>
-      </w:pPr>
-      <w:r>
-        <w:rPr>
-          <w:rFonts w:ascii="Arial" w:eastAsia="Times New Roman" w:hAnsi="Arial" w:cs="Arial"/>
-          <w:color w:val="2D3B45"/>
-          <w:lang w:val="en-BE" w:eastAsia="es-BO"/>
-        </w:rPr>
-        <w:t>Important features to consider</w:t>
-      </w:r>
-      <w:r>
-        <w:rPr>
-          <w:rFonts w:ascii="Arial" w:eastAsia="Times New Roman" w:hAnsi="Arial" w:cs="Arial"/>
-          <w:color w:val="2D3B45"/>
-          <w:lang w:val="en-BE" w:eastAsia="es-BO"/>
-        </w:rPr>
-        <w:t>:</w:t>
-      </w:r>
-    </w:p>
-    <w:p>
-      <w:pPr>
-        <w:pStyle w:val="ListParagraph"/>
+          <w:lang w:val="en-US" w:eastAsia="es-BO"/>
+        </w:rPr>
+      </w:pPr>
+      <w:r>
+        <w:rPr>
+          <w:rFonts w:ascii="Arial" w:eastAsia="Times New Roman" w:hAnsi="Arial" w:cs="Arial"/>
+          <w:color w:val="2D3B45"/>
+          <w:lang w:eastAsia="es-BO"/>
+        </w:rPr>
+        <w:t xml:space="preserve">It is important to mention that this is an adaptation of the real Fluxx game, </w:t>
+      </w:r>
+      <w:r>
+        <w:rPr>
+          <w:rFonts w:ascii="Arial" w:eastAsia="Times New Roman" w:hAnsi="Arial" w:cs="Arial"/>
+          <w:color w:val="2D3B45"/>
+          <w:lang w:val="en-US" w:eastAsia="es-BO"/>
+        </w:rPr>
+        <w:t>me</w:t>
+      </w:r>
+      <w:r>
+        <w:rPr>
+          <w:rFonts w:ascii="Arial" w:eastAsia="Times New Roman" w:hAnsi="Arial" w:cs="Arial"/>
+          <w:color w:val="2D3B45"/>
+          <w:lang w:val="en-US" w:eastAsia="es-BO"/>
+        </w:rPr>
+        <w:t xml:space="preserve">aning it does not provide the game’s full functionality. </w:t>
+      </w:r>
+    </w:p>
+    <w:p>
+      <w:pPr>
+        <w:pStyle w:val="Listenabsatz"/>
         <w:shd w:val="clear" w:color="auto" w:fill="FFFFFF"/>
         <w:spacing w:before="100" w:beforeAutospacing="1" w:after="0" w:line="240" w:lineRule="auto"/>
         <w:ind w:left="0"/>
@@ -2438,13 +2547,37 @@
         <w:rPr>
           <w:rFonts w:ascii="Arial" w:eastAsia="Times New Roman" w:hAnsi="Arial" w:cs="Arial"/>
           <w:color w:val="2D3B45"/>
-          <w:lang w:val="en-BE" w:eastAsia="es-BO"/>
-        </w:rPr>
-      </w:pPr>
-    </w:p>
-    <w:p>
-      <w:pPr>
-        <w:pStyle w:val="ListParagraph"/>
+          <w:lang w:eastAsia="es-BO"/>
+        </w:rPr>
+      </w:pPr>
+      <w:r>
+        <w:rPr>
+          <w:rFonts w:ascii="Arial" w:eastAsia="Times New Roman" w:hAnsi="Arial" w:cs="Arial"/>
+          <w:color w:val="2D3B45"/>
+          <w:lang w:eastAsia="es-BO"/>
+        </w:rPr>
+        <w:t>Important features to consider</w:t>
+      </w:r>
+      <w:r>
+        <w:rPr>
+          <w:rFonts w:ascii="Arial" w:eastAsia="Times New Roman" w:hAnsi="Arial" w:cs="Arial"/>
+          <w:color w:val="2D3B45"/>
+          <w:lang w:val="en-US" w:eastAsia="es-BO"/>
+        </w:rPr>
+        <w:t xml:space="preserve"> are</w:t>
+      </w:r>
+      <w:r>
+        <w:rPr>
+          <w:rFonts w:ascii="Arial" w:eastAsia="Times New Roman" w:hAnsi="Arial" w:cs="Arial"/>
+          <w:color w:val="2D3B45"/>
+          <w:lang w:eastAsia="es-BO"/>
+        </w:rPr>
+        <w:t>:</w:t>
+      </w:r>
+    </w:p>
+    <w:p>
+      <w:pPr>
+        <w:pStyle w:val="Listenabsatz"/>
         <w:shd w:val="clear" w:color="auto" w:fill="FFFFFF"/>
         <w:spacing w:before="100" w:beforeAutospacing="1" w:after="0" w:line="240" w:lineRule="auto"/>
         <w:ind w:left="0"/>
@@ -2452,22 +2585,13 @@
         <w:rPr>
           <w:rFonts w:ascii="Arial" w:eastAsia="Times New Roman" w:hAnsi="Arial" w:cs="Arial"/>
           <w:color w:val="2D3B45"/>
-          <w:lang w:val="en-BE" w:eastAsia="es-BO"/>
-        </w:rPr>
-      </w:pPr>
-      <w:r>
-        <w:rPr>
-          <w:rFonts w:ascii="Arial" w:eastAsia="Times New Roman" w:hAnsi="Arial" w:cs="Arial"/>
-          <w:color w:val="2D3B45"/>
-          <w:lang w:val="en-BE" w:eastAsia="es-BO"/>
-        </w:rPr>
-        <w:tab/>
-        <w:t>* Number of players: Between 0 and 6.</w:t>
-      </w:r>
-    </w:p>
-    <w:p>
-      <w:pPr>
-        <w:pStyle w:val="ListParagraph"/>
+          <w:lang w:eastAsia="es-BO"/>
+        </w:rPr>
+      </w:pPr>
+    </w:p>
+    <w:p>
+      <w:pPr>
+        <w:pStyle w:val="Listenabsatz"/>
         <w:shd w:val="clear" w:color="auto" w:fill="FFFFFF"/>
         <w:spacing w:before="100" w:beforeAutospacing="1" w:after="0" w:line="240" w:lineRule="auto"/>
         <w:ind w:left="0"/>
@@ -2475,22 +2599,93 @@
         <w:rPr>
           <w:rFonts w:ascii="Arial" w:eastAsia="Times New Roman" w:hAnsi="Arial" w:cs="Arial"/>
           <w:color w:val="2D3B45"/>
-          <w:lang w:val="en-BE" w:eastAsia="es-BO"/>
-        </w:rPr>
-      </w:pPr>
-      <w:r>
-        <w:rPr>
-          <w:rFonts w:ascii="Arial" w:eastAsia="Times New Roman" w:hAnsi="Arial" w:cs="Arial"/>
-          <w:color w:val="2D3B45"/>
-          <w:lang w:val="en-BE" w:eastAsia="es-BO"/>
+          <w:lang w:val="en-US" w:eastAsia="es-BO"/>
+        </w:rPr>
+      </w:pPr>
+      <w:r>
+        <w:rPr>
+          <w:rFonts w:ascii="Arial" w:eastAsia="Times New Roman" w:hAnsi="Arial" w:cs="Arial"/>
+          <w:color w:val="2D3B45"/>
+          <w:lang w:eastAsia="es-BO"/>
         </w:rPr>
         <w:tab/>
-        <w:t>* Rules: Only the ones related with limitation of cards.</w:t>
-      </w:r>
-    </w:p>
-    <w:p>
-      <w:pPr>
-        <w:pStyle w:val="ListParagraph"/>
+        <w:t xml:space="preserve">* Number of players: Between </w:t>
+      </w:r>
+      <w:r>
+        <w:rPr>
+          <w:rFonts w:ascii="Arial" w:eastAsia="Times New Roman" w:hAnsi="Arial" w:cs="Arial"/>
+          <w:color w:val="2D3B45"/>
+          <w:lang w:val="en-US" w:eastAsia="es-BO"/>
+        </w:rPr>
+        <w:t>2</w:t>
+      </w:r>
+      <w:r>
+        <w:rPr>
+          <w:rFonts w:ascii="Arial" w:eastAsia="Times New Roman" w:hAnsi="Arial" w:cs="Arial"/>
+          <w:color w:val="2D3B45"/>
+          <w:lang w:eastAsia="es-BO"/>
+        </w:rPr>
+        <w:t xml:space="preserve"> and 6</w:t>
+      </w:r>
+      <w:r>
+        <w:rPr>
+          <w:rFonts w:ascii="Arial" w:eastAsia="Times New Roman" w:hAnsi="Arial" w:cs="Arial"/>
+          <w:color w:val="2D3B45"/>
+          <w:lang w:val="en-US" w:eastAsia="es-BO"/>
+        </w:rPr>
+        <w:t xml:space="preserve"> </w:t>
+      </w:r>
+      <w:r>
+        <w:rPr>
+          <w:rFonts w:ascii="Arial" w:eastAsia="Times New Roman" w:hAnsi="Arial" w:cs="Arial"/>
+          <w:color w:val="2D3B45"/>
+          <w:lang w:val="en-US" w:eastAsia="es-BO"/>
+        </w:rPr>
+        <w:t>players</w:t>
+      </w:r>
+    </w:p>
+    <w:p>
+      <w:pPr>
+        <w:pStyle w:val="Listenabsatz"/>
+        <w:shd w:val="clear" w:color="auto" w:fill="FFFFFF"/>
+        <w:spacing w:before="100" w:beforeAutospacing="1" w:after="0" w:line="240" w:lineRule="auto"/>
+        <w:ind w:left="0"/>
+        <w:jc w:val="both"/>
+        <w:rPr>
+          <w:rFonts w:ascii="Arial" w:eastAsia="Times New Roman" w:hAnsi="Arial" w:cs="Arial"/>
+          <w:color w:val="2D3B45"/>
+          <w:lang w:val="en-US" w:eastAsia="es-BO"/>
+        </w:rPr>
+      </w:pPr>
+      <w:r>
+        <w:rPr>
+          <w:rFonts w:ascii="Arial" w:eastAsia="Times New Roman" w:hAnsi="Arial" w:cs="Arial"/>
+          <w:color w:val="2D3B45"/>
+          <w:lang w:eastAsia="es-BO"/>
+        </w:rPr>
+        <w:tab/>
+        <w:t xml:space="preserve">* Rules: </w:t>
+      </w:r>
+      <w:r>
+        <w:rPr>
+          <w:rFonts w:ascii="Arial" w:eastAsia="Times New Roman" w:hAnsi="Arial" w:cs="Arial"/>
+          <w:color w:val="2D3B45"/>
+          <w:lang w:val="en-US" w:eastAsia="es-BO"/>
+        </w:rPr>
+        <w:t>Standard ru</w:t>
+      </w:r>
+      <w:r>
+        <w:rPr>
+          <w:rFonts w:ascii="Arial" w:eastAsia="Times New Roman" w:hAnsi="Arial" w:cs="Arial"/>
+          <w:color w:val="2D3B45"/>
+          <w:lang w:val="en-US" w:eastAsia="es-BO"/>
+        </w:rPr>
+        <w:t>les, i.e. limits for hand cards, keeper cards, draw and play phase</w:t>
+      </w:r>
+    </w:p>
+    <w:p>
+      <w:pPr>
+        <w:pStyle w:val="Listenabsatz"/>
         <w:shd w:val="clear" w:color="auto" w:fill="FFFFFF"/>
         <w:spacing w:before="100" w:beforeAutospacing="1" w:after="0" w:line="240" w:lineRule="auto"/>
         <w:ind w:left="708"/>
@@ -2498,29 +2693,37 @@
         <w:rPr>
           <w:rFonts w:ascii="Arial" w:eastAsia="Times New Roman" w:hAnsi="Arial" w:cs="Arial"/>
           <w:color w:val="2D3B45"/>
-          <w:lang w:val="en-BE" w:eastAsia="es-BO"/>
-        </w:rPr>
-      </w:pPr>
-      <w:r>
-        <w:rPr>
-          <w:rFonts w:ascii="Arial" w:eastAsia="Times New Roman" w:hAnsi="Arial" w:cs="Arial"/>
-          <w:color w:val="2D3B45"/>
-          <w:lang w:val="en-BE" w:eastAsia="es-BO"/>
-        </w:rPr>
-        <w:t>* Goals: The ones that are composed of card keepers and special goals related to the maximum quantity of card keepers for each player</w:t>
-      </w:r>
-      <w:r>
-        <w:rPr>
-          <w:rFonts w:ascii="Arial" w:eastAsia="Times New Roman" w:hAnsi="Arial" w:cs="Arial"/>
-          <w:color w:val="2D3B45"/>
-          <w:lang w:val="en-BE" w:eastAsia="es-BO"/>
-        </w:rPr>
-        <w:t>.</w:t>
-      </w:r>
-    </w:p>
-    <w:p>
-      <w:pPr>
-        <w:pStyle w:val="ListParagraph"/>
+          <w:lang w:val="en-US" w:eastAsia="es-BO"/>
+        </w:rPr>
+      </w:pPr>
+      <w:r>
+        <w:rPr>
+          <w:rFonts w:ascii="Arial" w:eastAsia="Times New Roman" w:hAnsi="Arial" w:cs="Arial"/>
+          <w:color w:val="2D3B45"/>
+          <w:lang w:eastAsia="es-BO"/>
+        </w:rPr>
+        <w:t xml:space="preserve">* Goals: </w:t>
+      </w:r>
+      <w:r>
+        <w:rPr>
+          <w:rFonts w:ascii="Arial" w:eastAsia="Times New Roman" w:hAnsi="Arial" w:cs="Arial"/>
+          <w:color w:val="2D3B45"/>
+          <w:lang w:val="en-US" w:eastAsia="es-BO"/>
+        </w:rPr>
+        <w:t xml:space="preserve">Regular goals combining </w:t>
+      </w:r>
+      <w:r>
+        <w:rPr>
+          <w:rFonts w:ascii="Arial" w:eastAsia="Times New Roman" w:hAnsi="Arial" w:cs="Arial"/>
+          <w:color w:val="2D3B45"/>
+          <w:lang w:val="en-US" w:eastAsia="es-BO"/>
+        </w:rPr>
+        <w:t>2 keepers as well as special goals related to the quantity of keepers in a player’s keeper area</w:t>
+      </w:r>
+    </w:p>
+    <w:p>
+      <w:pPr>
+        <w:pStyle w:val="Listenabsatz"/>
         <w:shd w:val="clear" w:color="auto" w:fill="FFFFFF"/>
         <w:spacing w:before="100" w:beforeAutospacing="1" w:after="100" w:afterAutospacing="1" w:line="240" w:lineRule="auto"/>
         <w:ind w:left="1080"/>
@@ -2534,7 +2737,7 @@
     </w:p>
     <w:p>
       <w:pPr>
-        <w:pStyle w:val="Heading1"/>
+        <w:pStyle w:val="berschrift1"/>
       </w:pPr>
       <w:bookmarkStart w:id="0" w:name="_Toc123601039"/>
       <w:r>
@@ -2549,19 +2752,18 @@
       <w:pPr>
         <w:shd w:val="clear" w:color="auto" w:fill="FFFFFF"/>
         <w:spacing w:before="100" w:beforeAutospacing="1" w:after="100" w:afterAutospacing="1" w:line="240" w:lineRule="auto"/>
-        <w:ind w:firstLine="708"/>
         <w:jc w:val="both"/>
         <w:rPr>
           <w:rFonts w:ascii="Arial" w:eastAsia="Times New Roman" w:hAnsi="Arial" w:cs="Arial"/>
           <w:color w:val="2D3B45"/>
-          <w:lang w:val="en-BE" w:eastAsia="es-BO"/>
-        </w:rPr>
-      </w:pPr>
-      <w:r>
-        <w:rPr>
-          <w:rFonts w:ascii="Arial" w:eastAsia="Times New Roman" w:hAnsi="Arial" w:cs="Arial"/>
-          <w:color w:val="2D3B45"/>
-          <w:lang w:val="en-BE" w:eastAsia="es-BO"/>
+          <w:lang w:eastAsia="es-BO"/>
+        </w:rPr>
+      </w:pPr>
+      <w:r>
+        <w:rPr>
+          <w:rFonts w:ascii="Arial" w:eastAsia="Times New Roman" w:hAnsi="Arial" w:cs="Arial"/>
+          <w:color w:val="2D3B45"/>
+          <w:lang w:eastAsia="es-BO"/>
         </w:rPr>
         <w:t xml:space="preserve">To develop this software project, </w:t>
       </w:r>
@@ -2569,7 +2771,7 @@
         <w:rPr>
           <w:rFonts w:ascii="Arial" w:eastAsia="Times New Roman" w:hAnsi="Arial" w:cs="Arial"/>
           <w:color w:val="2D3B45"/>
-          <w:lang w:val="en-BE" w:eastAsia="es-BO"/>
+          <w:lang w:eastAsia="es-BO"/>
         </w:rPr>
         <w:t>mainly a</w:t>
       </w:r>
@@ -2577,16 +2779,16 @@
         <w:rPr>
           <w:rFonts w:ascii="Arial" w:eastAsia="Times New Roman" w:hAnsi="Arial" w:cs="Arial"/>
           <w:color w:val="2D3B45"/>
-          <w:lang w:val="en-BE" w:eastAsia="es-BO"/>
+          <w:lang w:eastAsia="es-BO"/>
         </w:rPr>
         <w:t xml:space="preserve"> Waterfall Model</w:t>
       </w:r>
       <w:r>
         <w:rPr>
-          <w:rStyle w:val="FootnoteReference"/>
-          <w:rFonts w:ascii="Arial" w:eastAsia="Times New Roman" w:hAnsi="Arial" w:cs="Arial"/>
-          <w:color w:val="2D3B45"/>
-          <w:lang w:val="en-BE" w:eastAsia="es-BO"/>
+          <w:rStyle w:val="Funotenzeichen"/>
+          <w:rFonts w:ascii="Arial" w:eastAsia="Times New Roman" w:hAnsi="Arial" w:cs="Arial"/>
+          <w:color w:val="2D3B45"/>
+          <w:lang w:eastAsia="es-BO"/>
         </w:rPr>
         <w:footnoteReference w:id="1"/>
       </w:r>
@@ -2594,14 +2796,14 @@
         <w:rPr>
           <w:rFonts w:ascii="Arial" w:eastAsia="Times New Roman" w:hAnsi="Arial" w:cs="Arial"/>
           <w:color w:val="2D3B45"/>
-          <w:lang w:val="en-BE" w:eastAsia="es-BO"/>
+          <w:lang w:eastAsia="es-BO"/>
         </w:rPr>
         <w:t xml:space="preserve"> was followed as it is explained next.</w:t>
       </w:r>
     </w:p>
     <w:p>
       <w:pPr>
-        <w:pStyle w:val="ListParagraph"/>
+        <w:pStyle w:val="Listenabsatz"/>
         <w:numPr>
           <w:ilvl w:val="0"/>
           <w:numId w:val="7"/>
@@ -2614,7 +2816,7 @@
           <w:b/>
           <w:bCs/>
           <w:color w:val="2D3B45"/>
-          <w:lang w:val="en-BE" w:eastAsia="es-BO"/>
+          <w:lang w:eastAsia="es-BO"/>
         </w:rPr>
       </w:pPr>
       <w:r>
@@ -2623,7 +2825,7 @@
           <w:b/>
           <w:bCs/>
           <w:color w:val="2D3B45"/>
-          <w:lang w:val="en-BE" w:eastAsia="es-BO"/>
+          <w:lang w:eastAsia="es-BO"/>
         </w:rPr>
         <w:t>Analysis (</w:t>
       </w:r>
@@ -2633,7 +2835,7 @@
           <w:b/>
           <w:bCs/>
           <w:color w:val="2D3B45"/>
-          <w:lang w:val="en-BE" w:eastAsia="es-BO"/>
+          <w:lang w:eastAsia="es-BO"/>
         </w:rPr>
         <w:t>Knowing the game</w:t>
       </w:r>
@@ -2643,7 +2845,7 @@
           <w:b/>
           <w:bCs/>
           <w:color w:val="2D3B45"/>
-          <w:lang w:val="en-BE" w:eastAsia="es-BO"/>
+          <w:lang w:eastAsia="es-BO"/>
         </w:rPr>
         <w:t>)</w:t>
       </w:r>
@@ -2653,14 +2855,14 @@
           <w:b/>
           <w:bCs/>
           <w:color w:val="2D3B45"/>
-          <w:lang w:val="en-BE" w:eastAsia="es-BO"/>
+          <w:lang w:eastAsia="es-BO"/>
         </w:rPr>
         <w:t>:</w:t>
       </w:r>
     </w:p>
     <w:p>
       <w:pPr>
-        <w:pStyle w:val="ListParagraph"/>
+        <w:pStyle w:val="Listenabsatz"/>
         <w:shd w:val="clear" w:color="auto" w:fill="FFFFFF"/>
         <w:spacing w:before="100" w:beforeAutospacing="1" w:after="100" w:afterAutospacing="1" w:line="240" w:lineRule="auto"/>
         <w:ind w:left="792"/>
@@ -2668,14 +2870,14 @@
         <w:rPr>
           <w:rFonts w:ascii="Arial" w:eastAsia="Times New Roman" w:hAnsi="Arial" w:cs="Arial"/>
           <w:color w:val="2D3B45"/>
-          <w:lang w:val="en-BE" w:eastAsia="es-BO"/>
-        </w:rPr>
-      </w:pPr>
-      <w:r>
-        <w:rPr>
-          <w:rFonts w:ascii="Arial" w:eastAsia="Times New Roman" w:hAnsi="Arial" w:cs="Arial"/>
-          <w:color w:val="2D3B45"/>
-          <w:lang w:val="en-BE" w:eastAsia="es-BO"/>
+          <w:lang w:eastAsia="es-BO"/>
+        </w:rPr>
+      </w:pPr>
+      <w:r>
+        <w:rPr>
+          <w:rFonts w:ascii="Arial" w:eastAsia="Times New Roman" w:hAnsi="Arial" w:cs="Arial"/>
+          <w:color w:val="2D3B45"/>
+          <w:lang w:eastAsia="es-BO"/>
         </w:rPr>
         <w:t>To know the game and have an idea about how to develop the project, two acti</w:t>
       </w:r>
@@ -2683,7 +2885,7 @@
         <w:rPr>
           <w:rFonts w:ascii="Arial" w:eastAsia="Times New Roman" w:hAnsi="Arial" w:cs="Arial"/>
           <w:color w:val="2D3B45"/>
-          <w:lang w:val="en-BE" w:eastAsia="es-BO"/>
+          <w:lang w:eastAsia="es-BO"/>
         </w:rPr>
         <w:t>o</w:t>
       </w:r>
@@ -2691,14 +2893,14 @@
         <w:rPr>
           <w:rFonts w:ascii="Arial" w:eastAsia="Times New Roman" w:hAnsi="Arial" w:cs="Arial"/>
           <w:color w:val="2D3B45"/>
-          <w:lang w:val="en-BE" w:eastAsia="es-BO"/>
+          <w:lang w:eastAsia="es-BO"/>
         </w:rPr>
         <w:t xml:space="preserve">ns were taken: </w:t>
       </w:r>
     </w:p>
     <w:p>
       <w:pPr>
-        <w:pStyle w:val="ListParagraph"/>
+        <w:pStyle w:val="Listenabsatz"/>
         <w:shd w:val="clear" w:color="auto" w:fill="FFFFFF"/>
         <w:spacing w:before="100" w:beforeAutospacing="1" w:after="100" w:afterAutospacing="1" w:line="240" w:lineRule="auto"/>
         <w:ind w:left="792"/>
@@ -2706,21 +2908,53 @@
         <w:rPr>
           <w:rFonts w:ascii="Arial" w:eastAsia="Times New Roman" w:hAnsi="Arial" w:cs="Arial"/>
           <w:color w:val="2D3B45"/>
-          <w:lang w:val="en-BE" w:eastAsia="es-BO"/>
-        </w:rPr>
-      </w:pPr>
-      <w:r>
-        <w:rPr>
-          <w:rFonts w:ascii="Arial" w:eastAsia="Times New Roman" w:hAnsi="Arial" w:cs="Arial"/>
-          <w:color w:val="2D3B45"/>
-          <w:lang w:val="en-BE" w:eastAsia="es-BO"/>
-        </w:rPr>
-        <w:t>* First the physical cards have been checked.</w:t>
-      </w:r>
-    </w:p>
-    <w:p>
-      <w:pPr>
-        <w:pStyle w:val="ListParagraph"/>
+          <w:lang w:eastAsia="es-BO"/>
+        </w:rPr>
+      </w:pPr>
+      <w:r>
+        <w:rPr>
+          <w:rFonts w:ascii="Arial" w:eastAsia="Times New Roman" w:hAnsi="Arial" w:cs="Arial"/>
+          <w:color w:val="2D3B45"/>
+          <w:lang w:eastAsia="es-BO"/>
+        </w:rPr>
+        <w:t>* First</w:t>
+      </w:r>
+      <w:r>
+        <w:rPr>
+          <w:rFonts w:ascii="Arial" w:eastAsia="Times New Roman" w:hAnsi="Arial" w:cs="Arial"/>
+          <w:color w:val="2D3B45"/>
+          <w:lang w:val="en-US" w:eastAsia="es-BO"/>
+        </w:rPr>
+        <w:t>,</w:t>
+      </w:r>
+      <w:r>
+        <w:rPr>
+          <w:rFonts w:ascii="Arial" w:eastAsia="Times New Roman" w:hAnsi="Arial" w:cs="Arial"/>
+          <w:color w:val="2D3B45"/>
+          <w:lang w:eastAsia="es-BO"/>
+        </w:rPr>
+        <w:t xml:space="preserve"> the physical cards </w:t>
+      </w:r>
+      <w:r>
+        <w:rPr>
+          <w:rFonts w:ascii="Arial" w:eastAsia="Times New Roman" w:hAnsi="Arial" w:cs="Arial"/>
+          <w:color w:val="2D3B45"/>
+          <w:lang w:val="en-US" w:eastAsia="es-BO"/>
+        </w:rPr>
+        <w:t>were</w:t>
+      </w:r>
+      <w:r>
+        <w:rPr>
+          <w:rFonts w:ascii="Arial" w:eastAsia="Times New Roman" w:hAnsi="Arial" w:cs="Arial"/>
+          <w:color w:val="2D3B45"/>
+          <w:lang w:eastAsia="es-BO"/>
+        </w:rPr>
+        <w:t xml:space="preserve"> checked.</w:t>
+      </w:r>
+    </w:p>
+    <w:p>
+      <w:pPr>
+        <w:pStyle w:val="Listenabsatz"/>
         <w:shd w:val="clear" w:color="auto" w:fill="FFFFFF"/>
         <w:spacing w:before="100" w:beforeAutospacing="1" w:after="100" w:afterAutospacing="1" w:line="240" w:lineRule="auto"/>
         <w:ind w:left="792"/>
@@ -2728,22 +2962,38 @@
         <w:rPr>
           <w:rFonts w:ascii="Arial" w:eastAsia="Times New Roman" w:hAnsi="Arial" w:cs="Arial"/>
           <w:color w:val="2D3B45"/>
-          <w:lang w:val="en-BE" w:eastAsia="es-BO"/>
-        </w:rPr>
-      </w:pPr>
-      <w:r>
-        <w:rPr>
-          <w:rFonts w:ascii="Arial" w:eastAsia="Times New Roman" w:hAnsi="Arial" w:cs="Arial"/>
-          <w:color w:val="2D3B45"/>
-          <w:lang w:val="en-BE" w:eastAsia="es-BO"/>
-        </w:rPr>
-        <w:t>* Then an app of the game was playe</w:t>
-      </w:r>
-      <w:r>
-        <w:rPr>
-          <w:rFonts w:ascii="Arial" w:eastAsia="Times New Roman" w:hAnsi="Arial" w:cs="Arial"/>
-          <w:color w:val="2D3B45"/>
-          <w:lang w:val="en-BE" w:eastAsia="es-BO"/>
+          <w:lang w:eastAsia="es-BO"/>
+        </w:rPr>
+      </w:pPr>
+      <w:r>
+        <w:rPr>
+          <w:rFonts w:ascii="Arial" w:eastAsia="Times New Roman" w:hAnsi="Arial" w:cs="Arial"/>
+          <w:color w:val="2D3B45"/>
+          <w:lang w:eastAsia="es-BO"/>
+        </w:rPr>
+        <w:t>* Then</w:t>
+      </w:r>
+      <w:r>
+        <w:rPr>
+          <w:rFonts w:ascii="Arial" w:eastAsia="Times New Roman" w:hAnsi="Arial" w:cs="Arial"/>
+          <w:color w:val="2D3B45"/>
+          <w:lang w:val="en-US" w:eastAsia="es-BO"/>
+        </w:rPr>
+        <w:t>,</w:t>
+      </w:r>
+      <w:r>
+        <w:rPr>
+          <w:rFonts w:ascii="Arial" w:eastAsia="Times New Roman" w:hAnsi="Arial" w:cs="Arial"/>
+          <w:color w:val="2D3B45"/>
+          <w:lang w:eastAsia="es-BO"/>
+        </w:rPr>
+        <w:t xml:space="preserve"> an app of the game was playe</w:t>
+      </w:r>
+      <w:r>
+        <w:rPr>
+          <w:rFonts w:ascii="Arial" w:eastAsia="Times New Roman" w:hAnsi="Arial" w:cs="Arial"/>
+          <w:color w:val="2D3B45"/>
+          <w:lang w:eastAsia="es-BO"/>
         </w:rPr>
         <w:t>d</w:t>
       </w:r>
@@ -2751,14 +3001,14 @@
         <w:rPr>
           <w:rFonts w:ascii="Arial" w:eastAsia="Times New Roman" w:hAnsi="Arial" w:cs="Arial"/>
           <w:color w:val="2D3B45"/>
-          <w:lang w:val="en-BE" w:eastAsia="es-BO"/>
+          <w:lang w:eastAsia="es-BO"/>
         </w:rPr>
         <w:t>.</w:t>
       </w:r>
     </w:p>
     <w:p>
       <w:pPr>
-        <w:pStyle w:val="ListParagraph"/>
+        <w:pStyle w:val="Listenabsatz"/>
         <w:numPr>
           <w:ilvl w:val="0"/>
           <w:numId w:val="7"/>
@@ -2771,7 +3021,7 @@
           <w:b/>
           <w:bCs/>
           <w:color w:val="2D3B45"/>
-          <w:lang w:val="en-BE" w:eastAsia="es-BO"/>
+          <w:lang w:eastAsia="es-BO"/>
         </w:rPr>
       </w:pPr>
       <w:r>
@@ -2780,14 +3030,14 @@
           <w:b/>
           <w:bCs/>
           <w:color w:val="2D3B45"/>
-          <w:lang w:val="en-BE" w:eastAsia="es-BO"/>
+          <w:lang w:eastAsia="es-BO"/>
         </w:rPr>
         <w:t>Designing the UML:</w:t>
       </w:r>
     </w:p>
     <w:p>
       <w:pPr>
-        <w:pStyle w:val="ListParagraph"/>
+        <w:pStyle w:val="Listenabsatz"/>
         <w:shd w:val="clear" w:color="auto" w:fill="FFFFFF"/>
         <w:spacing w:before="100" w:beforeAutospacing="1" w:after="100" w:afterAutospacing="1" w:line="240" w:lineRule="auto"/>
         <w:ind w:left="792"/>
@@ -2795,14 +3045,14 @@
         <w:rPr>
           <w:rFonts w:ascii="Arial" w:eastAsia="Times New Roman" w:hAnsi="Arial" w:cs="Arial"/>
           <w:color w:val="2D3B45"/>
-          <w:lang w:val="en-BE" w:eastAsia="es-BO"/>
-        </w:rPr>
-      </w:pPr>
-      <w:r>
-        <w:rPr>
-          <w:rFonts w:ascii="Arial" w:eastAsia="Times New Roman" w:hAnsi="Arial" w:cs="Arial"/>
-          <w:color w:val="2D3B45"/>
-          <w:lang w:val="en-BE" w:eastAsia="es-BO"/>
+          <w:lang w:eastAsia="es-BO"/>
+        </w:rPr>
+      </w:pPr>
+      <w:r>
+        <w:rPr>
+          <w:rFonts w:ascii="Arial" w:eastAsia="Times New Roman" w:hAnsi="Arial" w:cs="Arial"/>
+          <w:color w:val="2D3B45"/>
+          <w:lang w:eastAsia="es-BO"/>
         </w:rPr>
         <w:t xml:space="preserve">The UML designing process had </w:t>
       </w:r>
@@ -2810,7 +3060,7 @@
         <w:rPr>
           <w:rFonts w:ascii="Arial" w:eastAsia="Times New Roman" w:hAnsi="Arial" w:cs="Arial"/>
           <w:color w:val="2D3B45"/>
-          <w:lang w:val="en-BE" w:eastAsia="es-BO"/>
+          <w:lang w:eastAsia="es-BO"/>
         </w:rPr>
         <w:t>3</w:t>
       </w:r>
@@ -2818,14 +3068,14 @@
         <w:rPr>
           <w:rFonts w:ascii="Arial" w:eastAsia="Times New Roman" w:hAnsi="Arial" w:cs="Arial"/>
           <w:color w:val="2D3B45"/>
-          <w:lang w:val="en-BE" w:eastAsia="es-BO"/>
+          <w:lang w:eastAsia="es-BO"/>
         </w:rPr>
         <w:t xml:space="preserve"> versions which are described next:</w:t>
       </w:r>
     </w:p>
     <w:p>
       <w:pPr>
-        <w:pStyle w:val="ListParagraph"/>
+        <w:pStyle w:val="Listenabsatz"/>
         <w:shd w:val="clear" w:color="auto" w:fill="FFFFFF"/>
         <w:spacing w:before="100" w:beforeAutospacing="1" w:after="100" w:afterAutospacing="1" w:line="240" w:lineRule="auto"/>
         <w:ind w:left="792"/>
@@ -2833,14 +3083,14 @@
         <w:rPr>
           <w:rFonts w:ascii="Arial" w:eastAsia="Times New Roman" w:hAnsi="Arial" w:cs="Arial"/>
           <w:color w:val="2D3B45"/>
-          <w:lang w:val="en-BE" w:eastAsia="es-BO"/>
-        </w:rPr>
-      </w:pPr>
-      <w:r>
-        <w:rPr>
-          <w:rFonts w:ascii="Arial" w:eastAsia="Times New Roman" w:hAnsi="Arial" w:cs="Arial"/>
-          <w:color w:val="2D3B45"/>
-          <w:lang w:val="en-BE" w:eastAsia="es-BO"/>
+          <w:lang w:eastAsia="es-BO"/>
+        </w:rPr>
+      </w:pPr>
+      <w:r>
+        <w:rPr>
+          <w:rFonts w:ascii="Arial" w:eastAsia="Times New Roman" w:hAnsi="Arial" w:cs="Arial"/>
+          <w:color w:val="2D3B45"/>
+          <w:lang w:eastAsia="es-BO"/>
         </w:rPr>
         <w:t>*</w:t>
       </w:r>
@@ -2848,7 +3098,7 @@
         <w:rPr>
           <w:rFonts w:ascii="Arial" w:eastAsia="Times New Roman" w:hAnsi="Arial" w:cs="Arial"/>
           <w:color w:val="2D3B45"/>
-          <w:lang w:val="en-BE" w:eastAsia="es-BO"/>
+          <w:lang w:eastAsia="es-BO"/>
         </w:rPr>
         <w:t xml:space="preserve"> </w:t>
       </w:r>
@@ -2856,7 +3106,7 @@
         <w:rPr>
           <w:rFonts w:ascii="Arial" w:eastAsia="Times New Roman" w:hAnsi="Arial" w:cs="Arial"/>
           <w:color w:val="2D3B45"/>
-          <w:lang w:val="en-BE" w:eastAsia="es-BO"/>
+          <w:lang w:eastAsia="es-BO"/>
         </w:rPr>
         <w:t>First one</w:t>
       </w:r>
@@ -2864,7 +3114,7 @@
         <w:rPr>
           <w:rFonts w:ascii="Arial" w:eastAsia="Times New Roman" w:hAnsi="Arial" w:cs="Arial"/>
           <w:color w:val="2D3B45"/>
-          <w:lang w:val="en-BE" w:eastAsia="es-BO"/>
+          <w:lang w:eastAsia="es-BO"/>
         </w:rPr>
         <w:sym w:font="Wingdings" w:char="F0E0"/>
       </w:r>
@@ -2872,7 +3122,7 @@
         <w:rPr>
           <w:rFonts w:ascii="Arial" w:eastAsia="Times New Roman" w:hAnsi="Arial" w:cs="Arial"/>
           <w:color w:val="2D3B45"/>
-          <w:lang w:val="en-BE" w:eastAsia="es-BO"/>
+          <w:lang w:eastAsia="es-BO"/>
         </w:rPr>
         <w:t xml:space="preserve"> </w:t>
       </w:r>
@@ -2880,7 +3130,7 @@
         <w:rPr>
           <w:rFonts w:ascii="Arial" w:eastAsia="Times New Roman" w:hAnsi="Arial" w:cs="Arial"/>
           <w:color w:val="2D3B45"/>
-          <w:lang w:val="en-BE" w:eastAsia="es-BO"/>
+          <w:lang w:eastAsia="es-BO"/>
         </w:rPr>
         <w:t>The</w:t>
       </w:r>
@@ -2888,7 +3138,7 @@
         <w:rPr>
           <w:rFonts w:ascii="Arial" w:eastAsia="Times New Roman" w:hAnsi="Arial" w:cs="Arial"/>
           <w:color w:val="2D3B45"/>
-          <w:lang w:val="en-BE" w:eastAsia="es-BO"/>
+          <w:lang w:eastAsia="es-BO"/>
         </w:rPr>
         <w:t xml:space="preserve"> classes and </w:t>
       </w:r>
@@ -2896,7 +3146,7 @@
         <w:rPr>
           <w:rFonts w:ascii="Arial" w:eastAsia="Times New Roman" w:hAnsi="Arial" w:cs="Arial"/>
           <w:color w:val="2D3B45"/>
-          <w:lang w:val="en-BE" w:eastAsia="es-BO"/>
+          <w:lang w:eastAsia="es-BO"/>
         </w:rPr>
         <w:t xml:space="preserve">only </w:t>
       </w:r>
@@ -2904,7 +3154,7 @@
         <w:rPr>
           <w:rFonts w:ascii="Arial" w:eastAsia="Times New Roman" w:hAnsi="Arial" w:cs="Arial"/>
           <w:color w:val="2D3B45"/>
-          <w:lang w:val="en-BE" w:eastAsia="es-BO"/>
+          <w:lang w:eastAsia="es-BO"/>
         </w:rPr>
         <w:t>the main methods</w:t>
       </w:r>
@@ -2912,7 +3162,7 @@
         <w:rPr>
           <w:rFonts w:ascii="Arial" w:eastAsia="Times New Roman" w:hAnsi="Arial" w:cs="Arial"/>
           <w:color w:val="2D3B45"/>
-          <w:lang w:val="en-BE" w:eastAsia="es-BO"/>
+          <w:lang w:eastAsia="es-BO"/>
         </w:rPr>
         <w:t xml:space="preserve"> included</w:t>
       </w:r>
@@ -2920,14 +3170,14 @@
         <w:rPr>
           <w:rFonts w:ascii="Arial" w:eastAsia="Times New Roman" w:hAnsi="Arial" w:cs="Arial"/>
           <w:color w:val="2D3B45"/>
-          <w:lang w:val="en-BE" w:eastAsia="es-BO"/>
+          <w:lang w:eastAsia="es-BO"/>
         </w:rPr>
         <w:t>.</w:t>
       </w:r>
     </w:p>
     <w:p>
       <w:pPr>
-        <w:pStyle w:val="ListParagraph"/>
+        <w:pStyle w:val="Listenabsatz"/>
         <w:shd w:val="clear" w:color="auto" w:fill="FFFFFF"/>
         <w:spacing w:before="100" w:beforeAutospacing="1" w:after="100" w:afterAutospacing="1" w:line="240" w:lineRule="auto"/>
         <w:ind w:left="792"/>
@@ -2935,14 +3185,14 @@
         <w:rPr>
           <w:rFonts w:ascii="Arial" w:eastAsia="Times New Roman" w:hAnsi="Arial" w:cs="Arial"/>
           <w:color w:val="2D3B45"/>
-          <w:lang w:val="en-BE" w:eastAsia="es-BO"/>
-        </w:rPr>
-      </w:pPr>
-      <w:r>
-        <w:rPr>
-          <w:rFonts w:ascii="Arial" w:eastAsia="Times New Roman" w:hAnsi="Arial" w:cs="Arial"/>
-          <w:color w:val="2D3B45"/>
-          <w:lang w:val="en-BE" w:eastAsia="es-BO"/>
+          <w:lang w:eastAsia="es-BO"/>
+        </w:rPr>
+      </w:pPr>
+      <w:r>
+        <w:rPr>
+          <w:rFonts w:ascii="Arial" w:eastAsia="Times New Roman" w:hAnsi="Arial" w:cs="Arial"/>
+          <w:color w:val="2D3B45"/>
+          <w:lang w:eastAsia="es-BO"/>
         </w:rPr>
         <w:t>*</w:t>
       </w:r>
@@ -2950,7 +3200,7 @@
         <w:rPr>
           <w:rFonts w:ascii="Arial" w:eastAsia="Times New Roman" w:hAnsi="Arial" w:cs="Arial"/>
           <w:color w:val="2D3B45"/>
-          <w:lang w:val="en-BE" w:eastAsia="es-BO"/>
+          <w:lang w:eastAsia="es-BO"/>
         </w:rPr>
         <w:t xml:space="preserve"> </w:t>
       </w:r>
@@ -2958,7 +3208,7 @@
         <w:rPr>
           <w:rFonts w:ascii="Arial" w:eastAsia="Times New Roman" w:hAnsi="Arial" w:cs="Arial"/>
           <w:color w:val="2D3B45"/>
-          <w:lang w:val="en-BE" w:eastAsia="es-BO"/>
+          <w:lang w:eastAsia="es-BO"/>
         </w:rPr>
         <w:t xml:space="preserve">Second one </w:t>
       </w:r>
@@ -2966,7 +3216,7 @@
         <w:rPr>
           <w:rFonts w:ascii="Arial" w:eastAsia="Times New Roman" w:hAnsi="Arial" w:cs="Arial"/>
           <w:color w:val="2D3B45"/>
-          <w:lang w:val="en-BE" w:eastAsia="es-BO"/>
+          <w:lang w:eastAsia="es-BO"/>
         </w:rPr>
         <w:sym w:font="Wingdings" w:char="F0E0"/>
       </w:r>
@@ -2974,7 +3224,7 @@
         <w:rPr>
           <w:rFonts w:ascii="Arial" w:eastAsia="Times New Roman" w:hAnsi="Arial" w:cs="Arial"/>
           <w:color w:val="2D3B45"/>
-          <w:lang w:val="en-BE" w:eastAsia="es-BO"/>
+          <w:lang w:eastAsia="es-BO"/>
         </w:rPr>
         <w:t xml:space="preserve"> Depuration of classes </w:t>
       </w:r>
@@ -2982,7 +3232,7 @@
         <w:rPr>
           <w:rFonts w:ascii="Arial" w:eastAsia="Times New Roman" w:hAnsi="Arial" w:cs="Arial"/>
           <w:color w:val="2D3B45"/>
-          <w:lang w:val="en-BE" w:eastAsia="es-BO"/>
+          <w:lang w:eastAsia="es-BO"/>
         </w:rPr>
         <w:t xml:space="preserve">to avoid redundancy but </w:t>
       </w:r>
@@ -2990,7 +3240,7 @@
         <w:rPr>
           <w:rFonts w:ascii="Arial" w:eastAsia="Times New Roman" w:hAnsi="Arial" w:cs="Arial"/>
           <w:color w:val="2D3B45"/>
-          <w:lang w:val="en-BE" w:eastAsia="es-BO"/>
+          <w:lang w:eastAsia="es-BO"/>
         </w:rPr>
         <w:t xml:space="preserve">inclusion of </w:t>
       </w:r>
@@ -2998,14 +3248,14 @@
         <w:rPr>
           <w:rFonts w:ascii="Arial" w:eastAsia="Times New Roman" w:hAnsi="Arial" w:cs="Arial"/>
           <w:color w:val="2D3B45"/>
-          <w:lang w:val="en-BE" w:eastAsia="es-BO"/>
+          <w:lang w:eastAsia="es-BO"/>
         </w:rPr>
         <w:t>more methods.</w:t>
       </w:r>
     </w:p>
     <w:p>
       <w:pPr>
-        <w:pStyle w:val="ListParagraph"/>
+        <w:pStyle w:val="Listenabsatz"/>
         <w:shd w:val="clear" w:color="auto" w:fill="FFFFFF"/>
         <w:spacing w:before="100" w:beforeAutospacing="1" w:after="100" w:afterAutospacing="1" w:line="240" w:lineRule="auto"/>
         <w:ind w:left="792"/>
@@ -3013,14 +3263,14 @@
         <w:rPr>
           <w:rFonts w:ascii="Arial" w:eastAsia="Times New Roman" w:hAnsi="Arial" w:cs="Arial"/>
           <w:color w:val="2D3B45"/>
-          <w:lang w:val="en-BE" w:eastAsia="es-BO"/>
-        </w:rPr>
-      </w:pPr>
-      <w:r>
-        <w:rPr>
-          <w:rFonts w:ascii="Arial" w:eastAsia="Times New Roman" w:hAnsi="Arial" w:cs="Arial"/>
-          <w:color w:val="2D3B45"/>
-          <w:lang w:val="en-BE" w:eastAsia="es-BO"/>
+          <w:lang w:eastAsia="es-BO"/>
+        </w:rPr>
+      </w:pPr>
+      <w:r>
+        <w:rPr>
+          <w:rFonts w:ascii="Arial" w:eastAsia="Times New Roman" w:hAnsi="Arial" w:cs="Arial"/>
+          <w:color w:val="2D3B45"/>
+          <w:lang w:eastAsia="es-BO"/>
         </w:rPr>
         <w:t>*</w:t>
       </w:r>
@@ -3028,7 +3278,7 @@
         <w:rPr>
           <w:rFonts w:ascii="Arial" w:eastAsia="Times New Roman" w:hAnsi="Arial" w:cs="Arial"/>
           <w:color w:val="2D3B45"/>
-          <w:lang w:val="en-BE" w:eastAsia="es-BO"/>
+          <w:lang w:eastAsia="es-BO"/>
         </w:rPr>
         <w:t xml:space="preserve"> </w:t>
       </w:r>
@@ -3036,7 +3286,7 @@
         <w:rPr>
           <w:rFonts w:ascii="Arial" w:eastAsia="Times New Roman" w:hAnsi="Arial" w:cs="Arial"/>
           <w:color w:val="2D3B45"/>
-          <w:lang w:val="en-BE" w:eastAsia="es-BO"/>
+          <w:lang w:eastAsia="es-BO"/>
         </w:rPr>
         <w:t>Before designing the last version, it was necessary to try some methods in cod</w:t>
       </w:r>
@@ -3044,7 +3294,7 @@
         <w:rPr>
           <w:rFonts w:ascii="Arial" w:eastAsia="Times New Roman" w:hAnsi="Arial" w:cs="Arial"/>
           <w:color w:val="2D3B45"/>
-          <w:lang w:val="en-BE" w:eastAsia="es-BO"/>
+          <w:lang w:eastAsia="es-BO"/>
         </w:rPr>
         <w:t>ing stage</w:t>
       </w:r>
@@ -3052,7 +3302,7 @@
         <w:rPr>
           <w:rFonts w:ascii="Arial" w:eastAsia="Times New Roman" w:hAnsi="Arial" w:cs="Arial"/>
           <w:color w:val="2D3B45"/>
-          <w:lang w:val="en-BE" w:eastAsia="es-BO"/>
+          <w:lang w:eastAsia="es-BO"/>
         </w:rPr>
         <w:t xml:space="preserve"> to </w:t>
       </w:r>
@@ -3060,7 +3310,7 @@
         <w:rPr>
           <w:rFonts w:ascii="Arial" w:eastAsia="Times New Roman" w:hAnsi="Arial" w:cs="Arial"/>
           <w:color w:val="2D3B45"/>
-          <w:lang w:val="en-BE" w:eastAsia="es-BO"/>
+          <w:lang w:eastAsia="es-BO"/>
         </w:rPr>
         <w:t xml:space="preserve">define </w:t>
       </w:r>
@@ -3068,7 +3318,7 @@
         <w:rPr>
           <w:rFonts w:ascii="Arial" w:eastAsia="Times New Roman" w:hAnsi="Arial" w:cs="Arial"/>
           <w:color w:val="2D3B45"/>
-          <w:lang w:val="en-BE" w:eastAsia="es-BO"/>
+          <w:lang w:eastAsia="es-BO"/>
         </w:rPr>
         <w:t xml:space="preserve">what would be the </w:t>
       </w:r>
@@ -3076,7 +3326,7 @@
         <w:rPr>
           <w:rFonts w:ascii="Arial" w:eastAsia="Times New Roman" w:hAnsi="Arial" w:cs="Arial"/>
           <w:color w:val="2D3B45"/>
-          <w:lang w:val="en-BE" w:eastAsia="es-BO"/>
+          <w:lang w:eastAsia="es-BO"/>
         </w:rPr>
         <w:t xml:space="preserve">best </w:t>
       </w:r>
@@ -3084,7 +3334,7 @@
         <w:rPr>
           <w:rFonts w:ascii="Arial" w:eastAsia="Times New Roman" w:hAnsi="Arial" w:cs="Arial"/>
           <w:color w:val="2D3B45"/>
-          <w:lang w:val="en-BE" w:eastAsia="es-BO"/>
+          <w:lang w:eastAsia="es-BO"/>
         </w:rPr>
         <w:t>practical option</w:t>
       </w:r>
@@ -3092,15 +3342,39 @@
         <w:rPr>
           <w:rFonts w:ascii="Arial" w:eastAsia="Times New Roman" w:hAnsi="Arial" w:cs="Arial"/>
           <w:color w:val="2D3B45"/>
-          <w:lang w:val="en-BE" w:eastAsia="es-BO"/>
-        </w:rPr>
-        <w:t xml:space="preserve">, and after that </w:t>
-      </w:r>
-      <w:r>
-        <w:rPr>
-          <w:rFonts w:ascii="Arial" w:eastAsia="Times New Roman" w:hAnsi="Arial" w:cs="Arial"/>
-          <w:color w:val="2D3B45"/>
-          <w:lang w:val="en-BE" w:eastAsia="es-BO"/>
+          <w:lang w:val="en-US" w:eastAsia="es-BO"/>
+        </w:rPr>
+        <w:t>.</w:t>
+      </w:r>
+      <w:r>
+        <w:rPr>
+          <w:rFonts w:ascii="Arial" w:eastAsia="Times New Roman" w:hAnsi="Arial" w:cs="Arial"/>
+          <w:color w:val="2D3B45"/>
+          <w:lang w:eastAsia="es-BO"/>
+        </w:rPr>
+        <w:t xml:space="preserve"> </w:t>
+      </w:r>
+      <w:r>
+        <w:rPr>
+          <w:rFonts w:ascii="Arial" w:eastAsia="Times New Roman" w:hAnsi="Arial" w:cs="Arial"/>
+          <w:color w:val="2D3B45"/>
+          <w:lang w:val="en-US" w:eastAsia="es-BO"/>
+        </w:rPr>
+        <w:t>A</w:t>
+      </w:r>
+      <w:r>
+        <w:rPr>
+          <w:rFonts w:ascii="Arial" w:eastAsia="Times New Roman" w:hAnsi="Arial" w:cs="Arial"/>
+          <w:color w:val="2D3B45"/>
+          <w:lang w:eastAsia="es-BO"/>
+        </w:rPr>
+        <w:t xml:space="preserve">fter that </w:t>
+      </w:r>
+      <w:r>
+        <w:rPr>
+          <w:rFonts w:ascii="Arial" w:eastAsia="Times New Roman" w:hAnsi="Arial" w:cs="Arial"/>
+          <w:color w:val="2D3B45"/>
+          <w:lang w:eastAsia="es-BO"/>
         </w:rPr>
         <w:t xml:space="preserve">process, </w:t>
       </w:r>
@@ -3108,7 +3382,7 @@
         <w:rPr>
           <w:rFonts w:ascii="Arial" w:eastAsia="Times New Roman" w:hAnsi="Arial" w:cs="Arial"/>
           <w:color w:val="2D3B45"/>
-          <w:lang w:val="en-BE" w:eastAsia="es-BO"/>
+          <w:lang w:eastAsia="es-BO"/>
         </w:rPr>
         <w:t xml:space="preserve">the final </w:t>
       </w:r>
@@ -3116,7 +3390,7 @@
         <w:rPr>
           <w:rFonts w:ascii="Arial" w:eastAsia="Times New Roman" w:hAnsi="Arial" w:cs="Arial"/>
           <w:color w:val="2D3B45"/>
-          <w:lang w:val="en-BE" w:eastAsia="es-BO"/>
+          <w:lang w:eastAsia="es-BO"/>
         </w:rPr>
         <w:t xml:space="preserve">UML </w:t>
       </w:r>
@@ -3124,7 +3398,7 @@
         <w:rPr>
           <w:rFonts w:ascii="Arial" w:eastAsia="Times New Roman" w:hAnsi="Arial" w:cs="Arial"/>
           <w:color w:val="2D3B45"/>
-          <w:lang w:val="en-BE" w:eastAsia="es-BO"/>
+          <w:lang w:eastAsia="es-BO"/>
         </w:rPr>
         <w:t>version was defined</w:t>
       </w:r>
@@ -3132,7 +3406,7 @@
         <w:rPr>
           <w:rFonts w:ascii="Arial" w:eastAsia="Times New Roman" w:hAnsi="Arial" w:cs="Arial"/>
           <w:color w:val="2D3B45"/>
-          <w:lang w:val="en-BE" w:eastAsia="es-BO"/>
+          <w:lang w:eastAsia="es-BO"/>
         </w:rPr>
         <w:t xml:space="preserve"> (This is an exception of the engineering software model </w:t>
       </w:r>
@@ -3140,7 +3414,7 @@
         <w:rPr>
           <w:rFonts w:ascii="Arial" w:eastAsia="Times New Roman" w:hAnsi="Arial" w:cs="Arial"/>
           <w:color w:val="2D3B45"/>
-          <w:lang w:val="en-BE" w:eastAsia="es-BO"/>
+          <w:lang w:eastAsia="es-BO"/>
         </w:rPr>
         <w:t>defined</w:t>
       </w:r>
@@ -3148,7 +3422,7 @@
         <w:rPr>
           <w:rFonts w:ascii="Arial" w:eastAsia="Times New Roman" w:hAnsi="Arial" w:cs="Arial"/>
           <w:color w:val="2D3B45"/>
-          <w:lang w:val="en-BE" w:eastAsia="es-BO"/>
+          <w:lang w:eastAsia="es-BO"/>
         </w:rPr>
         <w:t>)</w:t>
       </w:r>
@@ -3156,14 +3430,14 @@
         <w:rPr>
           <w:rFonts w:ascii="Arial" w:eastAsia="Times New Roman" w:hAnsi="Arial" w:cs="Arial"/>
           <w:color w:val="2D3B45"/>
-          <w:lang w:val="en-BE" w:eastAsia="es-BO"/>
+          <w:lang w:eastAsia="es-BO"/>
         </w:rPr>
         <w:t>.</w:t>
       </w:r>
     </w:p>
     <w:p>
       <w:pPr>
-        <w:pStyle w:val="ListParagraph"/>
+        <w:pStyle w:val="Listenabsatz"/>
         <w:numPr>
           <w:ilvl w:val="0"/>
           <w:numId w:val="7"/>
@@ -3176,7 +3450,7 @@
           <w:b/>
           <w:bCs/>
           <w:color w:val="2D3B45"/>
-          <w:lang w:val="en-BE" w:eastAsia="es-BO"/>
+          <w:lang w:eastAsia="es-BO"/>
         </w:rPr>
       </w:pPr>
       <w:r>
@@ -3185,14 +3459,14 @@
           <w:b/>
           <w:bCs/>
           <w:color w:val="2D3B45"/>
-          <w:lang w:val="en-BE" w:eastAsia="es-BO"/>
+          <w:lang w:eastAsia="es-BO"/>
         </w:rPr>
         <w:t>Implementation</w:t>
       </w:r>
     </w:p>
     <w:p>
       <w:pPr>
-        <w:pStyle w:val="ListParagraph"/>
+        <w:pStyle w:val="Listenabsatz"/>
         <w:shd w:val="clear" w:color="auto" w:fill="FFFFFF"/>
         <w:spacing w:before="100" w:beforeAutospacing="1" w:after="100" w:afterAutospacing="1" w:line="240" w:lineRule="auto"/>
         <w:ind w:left="792"/>
@@ -3200,14 +3474,14 @@
         <w:rPr>
           <w:rFonts w:ascii="Arial" w:eastAsia="Times New Roman" w:hAnsi="Arial" w:cs="Arial"/>
           <w:color w:val="2D3B45"/>
-          <w:lang w:val="en-BE" w:eastAsia="es-BO"/>
-        </w:rPr>
-      </w:pPr>
-      <w:r>
-        <w:rPr>
-          <w:rFonts w:ascii="Arial" w:eastAsia="Times New Roman" w:hAnsi="Arial" w:cs="Arial"/>
-          <w:color w:val="2D3B45"/>
-          <w:lang w:val="en-BE" w:eastAsia="es-BO"/>
+          <w:lang w:eastAsia="es-BO"/>
+        </w:rPr>
+      </w:pPr>
+      <w:r>
+        <w:rPr>
+          <w:rFonts w:ascii="Arial" w:eastAsia="Times New Roman" w:hAnsi="Arial" w:cs="Arial"/>
+          <w:color w:val="2D3B45"/>
+          <w:lang w:eastAsia="es-BO"/>
         </w:rPr>
         <w:t>It</w:t>
       </w:r>
@@ -3215,14 +3489,14 @@
         <w:rPr>
           <w:rFonts w:ascii="Arial" w:eastAsia="Times New Roman" w:hAnsi="Arial" w:cs="Arial"/>
           <w:color w:val="2D3B45"/>
-          <w:lang w:val="en-BE" w:eastAsia="es-BO"/>
+          <w:lang w:eastAsia="es-BO"/>
         </w:rPr>
         <w:t xml:space="preserve"> started by creating the classes with the main variables and methods and some basic functionality to test the design.</w:t>
       </w:r>
     </w:p>
     <w:p>
       <w:pPr>
-        <w:pStyle w:val="ListParagraph"/>
+        <w:pStyle w:val="Listenabsatz"/>
         <w:shd w:val="clear" w:color="auto" w:fill="FFFFFF"/>
         <w:spacing w:before="100" w:beforeAutospacing="1" w:after="100" w:afterAutospacing="1" w:line="240" w:lineRule="auto"/>
         <w:ind w:left="792"/>
@@ -3230,21 +3504,61 @@
         <w:rPr>
           <w:rFonts w:ascii="Arial" w:eastAsia="Times New Roman" w:hAnsi="Arial" w:cs="Arial"/>
           <w:color w:val="2D3B45"/>
-          <w:lang w:val="en-BE" w:eastAsia="es-BO"/>
-        </w:rPr>
-      </w:pPr>
-      <w:r>
-        <w:rPr>
-          <w:rFonts w:ascii="Arial" w:eastAsia="Times New Roman" w:hAnsi="Arial" w:cs="Arial"/>
-          <w:color w:val="2D3B45"/>
-          <w:lang w:val="en-BE" w:eastAsia="es-BO"/>
-        </w:rPr>
-        <w:t>After making some changes in the UML design the main functionality of the implementation was defined and coded, adding some interesting features to make more personal the game (which will be explained later).</w:t>
-      </w:r>
-    </w:p>
-    <w:p>
-      <w:pPr>
-        <w:pStyle w:val="ListParagraph"/>
+          <w:lang w:eastAsia="es-BO"/>
+        </w:rPr>
+      </w:pPr>
+      <w:r>
+        <w:rPr>
+          <w:rFonts w:ascii="Arial" w:eastAsia="Times New Roman" w:hAnsi="Arial" w:cs="Arial"/>
+          <w:color w:val="2D3B45"/>
+          <w:lang w:eastAsia="es-BO"/>
+        </w:rPr>
+        <w:t>After making some changes in the UML design</w:t>
+      </w:r>
+      <w:r>
+        <w:rPr>
+          <w:rFonts w:ascii="Arial" w:eastAsia="Times New Roman" w:hAnsi="Arial" w:cs="Arial"/>
+          <w:color w:val="2D3B45"/>
+          <w:lang w:val="en-US" w:eastAsia="es-BO"/>
+        </w:rPr>
+        <w:t>,</w:t>
+      </w:r>
+      <w:r>
+        <w:rPr>
+          <w:rFonts w:ascii="Arial" w:eastAsia="Times New Roman" w:hAnsi="Arial" w:cs="Arial"/>
+          <w:color w:val="2D3B45"/>
+          <w:lang w:eastAsia="es-BO"/>
+        </w:rPr>
+        <w:t xml:space="preserve"> the main functionality of the implementation was defined and coded, adding some interesting features to make more the game </w:t>
+      </w:r>
+      <w:r>
+        <w:rPr>
+          <w:rFonts w:ascii="Arial" w:eastAsia="Times New Roman" w:hAnsi="Arial" w:cs="Arial"/>
+          <w:color w:val="2D3B45"/>
+          <w:lang w:val="en-US" w:eastAsia="es-BO"/>
+        </w:rPr>
+        <w:t>mo</w:t>
+      </w:r>
+      <w:r>
+        <w:rPr>
+          <w:rFonts w:ascii="Arial" w:eastAsia="Times New Roman" w:hAnsi="Arial" w:cs="Arial"/>
+          <w:color w:val="2D3B45"/>
+          <w:lang w:val="en-US" w:eastAsia="es-BO"/>
+        </w:rPr>
+        <w:t xml:space="preserve">re personal </w:t>
+      </w:r>
+      <w:r>
+        <w:rPr>
+          <w:rFonts w:ascii="Arial" w:eastAsia="Times New Roman" w:hAnsi="Arial" w:cs="Arial"/>
+          <w:color w:val="2D3B45"/>
+          <w:lang w:eastAsia="es-BO"/>
+        </w:rPr>
+        <w:t>(which will be explained later).</w:t>
+      </w:r>
+    </w:p>
+    <w:p>
+      <w:pPr>
+        <w:pStyle w:val="Listenabsatz"/>
         <w:shd w:val="clear" w:color="auto" w:fill="FFFFFF"/>
         <w:spacing w:before="100" w:beforeAutospacing="1" w:after="100" w:afterAutospacing="1" w:line="240" w:lineRule="auto"/>
         <w:ind w:left="792"/>
@@ -3252,14 +3566,14 @@
         <w:rPr>
           <w:rFonts w:ascii="Arial" w:eastAsia="Times New Roman" w:hAnsi="Arial" w:cs="Arial"/>
           <w:color w:val="2D3B45"/>
-          <w:lang w:val="en-BE" w:eastAsia="es-BO"/>
-        </w:rPr>
-      </w:pPr>
-      <w:r>
-        <w:rPr>
-          <w:rFonts w:ascii="Arial" w:eastAsia="Times New Roman" w:hAnsi="Arial" w:cs="Arial"/>
-          <w:color w:val="2D3B45"/>
-          <w:lang w:val="en-BE" w:eastAsia="es-BO"/>
+          <w:lang w:eastAsia="es-BO"/>
+        </w:rPr>
+      </w:pPr>
+      <w:r>
+        <w:rPr>
+          <w:rFonts w:ascii="Arial" w:eastAsia="Times New Roman" w:hAnsi="Arial" w:cs="Arial"/>
+          <w:color w:val="2D3B45"/>
+          <w:lang w:eastAsia="es-BO"/>
         </w:rPr>
         <w:t>Finally, some extra functionalities were added</w:t>
       </w:r>
@@ -3267,7 +3581,7 @@
         <w:rPr>
           <w:rFonts w:ascii="Arial" w:eastAsia="Times New Roman" w:hAnsi="Arial" w:cs="Arial"/>
           <w:color w:val="2D3B45"/>
-          <w:lang w:val="en-BE" w:eastAsia="es-BO"/>
+          <w:lang w:eastAsia="es-BO"/>
         </w:rPr>
         <w:t xml:space="preserve"> and some designing ideas were left behind</w:t>
       </w:r>
@@ -3275,14 +3589,14 @@
         <w:rPr>
           <w:rFonts w:ascii="Arial" w:eastAsia="Times New Roman" w:hAnsi="Arial" w:cs="Arial"/>
           <w:color w:val="2D3B45"/>
-          <w:lang w:val="en-BE" w:eastAsia="es-BO"/>
+          <w:lang w:eastAsia="es-BO"/>
         </w:rPr>
         <w:t>.</w:t>
       </w:r>
     </w:p>
     <w:p>
       <w:pPr>
-        <w:pStyle w:val="ListParagraph"/>
+        <w:pStyle w:val="Listenabsatz"/>
         <w:shd w:val="clear" w:color="auto" w:fill="FFFFFF"/>
         <w:spacing w:before="100" w:beforeAutospacing="1" w:after="100" w:afterAutospacing="1" w:line="240" w:lineRule="auto"/>
         <w:ind w:left="792"/>
@@ -3290,14 +3604,14 @@
         <w:rPr>
           <w:rFonts w:ascii="Arial" w:eastAsia="Times New Roman" w:hAnsi="Arial" w:cs="Arial"/>
           <w:color w:val="2D3B45"/>
-          <w:lang w:val="en-BE" w:eastAsia="es-BO"/>
-        </w:rPr>
-      </w:pPr>
-      <w:r>
-        <w:rPr>
-          <w:rFonts w:ascii="Arial" w:eastAsia="Times New Roman" w:hAnsi="Arial" w:cs="Arial"/>
-          <w:color w:val="2D3B45"/>
-          <w:lang w:val="en-BE" w:eastAsia="es-BO"/>
+          <w:lang w:eastAsia="es-BO"/>
+        </w:rPr>
+      </w:pPr>
+      <w:r>
+        <w:rPr>
+          <w:rFonts w:ascii="Arial" w:eastAsia="Times New Roman" w:hAnsi="Arial" w:cs="Arial"/>
+          <w:color w:val="2D3B45"/>
+          <w:lang w:eastAsia="es-BO"/>
         </w:rPr>
         <w:t xml:space="preserve">In this stage the Waterwall model was combined with a Kanban model in order to apport ideas </w:t>
       </w:r>
@@ -3305,7 +3619,7 @@
         <w:rPr>
           <w:rFonts w:ascii="Arial" w:eastAsia="Times New Roman" w:hAnsi="Arial" w:cs="Arial"/>
           <w:color w:val="2D3B45"/>
-          <w:lang w:val="en-BE" w:eastAsia="es-BO"/>
+          <w:lang w:eastAsia="es-BO"/>
         </w:rPr>
         <w:t>as a team</w:t>
       </w:r>
@@ -3313,7 +3627,7 @@
         <w:rPr>
           <w:rFonts w:ascii="Arial" w:eastAsia="Times New Roman" w:hAnsi="Arial" w:cs="Arial"/>
           <w:color w:val="2D3B45"/>
-          <w:lang w:val="en-BE" w:eastAsia="es-BO"/>
+          <w:lang w:eastAsia="es-BO"/>
         </w:rPr>
         <w:t xml:space="preserve"> and moreover to </w:t>
       </w:r>
@@ -3321,7 +3635,7 @@
         <w:rPr>
           <w:rFonts w:ascii="Arial" w:eastAsia="Times New Roman" w:hAnsi="Arial" w:cs="Arial"/>
           <w:color w:val="2D3B45"/>
-          <w:lang w:val="en-BE" w:eastAsia="es-BO"/>
+          <w:lang w:eastAsia="es-BO"/>
         </w:rPr>
         <w:t>test</w:t>
       </w:r>
@@ -3329,14 +3643,14 @@
         <w:rPr>
           <w:rFonts w:ascii="Arial" w:eastAsia="Times New Roman" w:hAnsi="Arial" w:cs="Arial"/>
           <w:color w:val="2D3B45"/>
-          <w:lang w:val="en-BE" w:eastAsia="es-BO"/>
+          <w:lang w:eastAsia="es-BO"/>
         </w:rPr>
         <w:t xml:space="preserve"> continuously.</w:t>
       </w:r>
     </w:p>
     <w:p>
       <w:pPr>
-        <w:pStyle w:val="ListParagraph"/>
+        <w:pStyle w:val="Listenabsatz"/>
         <w:numPr>
           <w:ilvl w:val="0"/>
           <w:numId w:val="7"/>
@@ -3347,7 +3661,7 @@
         <w:rPr>
           <w:rFonts w:ascii="Arial" w:eastAsia="Times New Roman" w:hAnsi="Arial" w:cs="Arial"/>
           <w:color w:val="2D3B45"/>
-          <w:lang w:val="en-BE" w:eastAsia="es-BO"/>
+          <w:lang w:eastAsia="es-BO"/>
         </w:rPr>
       </w:pPr>
       <w:r>
@@ -3356,37 +3670,37 @@
           <w:b/>
           <w:bCs/>
           <w:color w:val="2D3B45"/>
-          <w:lang w:val="en-BE" w:eastAsia="es-BO"/>
+          <w:lang w:eastAsia="es-BO"/>
         </w:rPr>
         <w:t>Testing</w:t>
       </w:r>
     </w:p>
     <w:p>
       <w:pPr>
-        <w:pStyle w:val="ListParagraph"/>
+        <w:pStyle w:val="Listenabsatz"/>
         <w:shd w:val="clear" w:color="auto" w:fill="FFFFFF"/>
         <w:spacing w:before="100" w:beforeAutospacing="1" w:after="100" w:afterAutospacing="1" w:line="240" w:lineRule="auto"/>
-        <w:ind w:left="792" w:firstLine="624"/>
+        <w:ind w:left="792"/>
         <w:jc w:val="both"/>
         <w:rPr>
           <w:rFonts w:ascii="Arial" w:eastAsia="Times New Roman" w:hAnsi="Arial" w:cs="Arial"/>
           <w:color w:val="2D3B45"/>
-          <w:lang w:val="en-BE" w:eastAsia="es-BO"/>
-        </w:rPr>
-      </w:pPr>
-      <w:r>
-        <w:rPr>
-          <w:rFonts w:ascii="Arial" w:eastAsia="Times New Roman" w:hAnsi="Arial" w:cs="Arial"/>
-          <w:color w:val="2D3B45"/>
-          <w:lang w:val="en-BE" w:eastAsia="es-BO"/>
-        </w:rPr>
-        <w:t xml:space="preserve">As was mentioned above, the testing </w:t>
-      </w:r>
-      <w:r>
-        <w:rPr>
-          <w:rFonts w:ascii="Arial" w:eastAsia="Times New Roman" w:hAnsi="Arial" w:cs="Arial"/>
-          <w:color w:val="2D3B45"/>
-          <w:lang w:val="en-BE" w:eastAsia="es-BO"/>
+          <w:lang w:eastAsia="es-BO"/>
+        </w:rPr>
+      </w:pPr>
+      <w:r>
+        <w:rPr>
+          <w:rFonts w:ascii="Arial" w:eastAsia="Times New Roman" w:hAnsi="Arial" w:cs="Arial"/>
+          <w:color w:val="2D3B45"/>
+          <w:lang w:eastAsia="es-BO"/>
+        </w:rPr>
+        <w:t xml:space="preserve">As mentioned above, the testing </w:t>
+      </w:r>
+      <w:r>
+        <w:rPr>
+          <w:rFonts w:ascii="Arial" w:eastAsia="Times New Roman" w:hAnsi="Arial" w:cs="Arial"/>
+          <w:color w:val="2D3B45"/>
+          <w:lang w:eastAsia="es-BO"/>
         </w:rPr>
         <w:t>stage</w:t>
       </w:r>
@@ -3394,15 +3708,55 @@
         <w:rPr>
           <w:rFonts w:ascii="Arial" w:eastAsia="Times New Roman" w:hAnsi="Arial" w:cs="Arial"/>
           <w:color w:val="2D3B45"/>
-          <w:lang w:val="en-BE" w:eastAsia="es-BO"/>
-        </w:rPr>
-        <w:t xml:space="preserve"> came together with the implementation work, in order to define what was need to solve, but at the same time it was not a</w:t>
-      </w:r>
-      <w:r>
-        <w:rPr>
-          <w:rFonts w:ascii="Arial" w:eastAsia="Times New Roman" w:hAnsi="Arial" w:cs="Arial"/>
-          <w:color w:val="2D3B45"/>
-          <w:lang w:val="en-BE" w:eastAsia="es-BO"/>
+          <w:lang w:eastAsia="es-BO"/>
+        </w:rPr>
+        <w:t xml:space="preserve"> came together with the implementation work</w:t>
+      </w:r>
+      <w:r>
+        <w:rPr>
+          <w:rFonts w:ascii="Arial" w:eastAsia="Times New Roman" w:hAnsi="Arial" w:cs="Arial"/>
+          <w:color w:val="2D3B45"/>
+          <w:lang w:val="en-US" w:eastAsia="es-BO"/>
+        </w:rPr>
+        <w:t xml:space="preserve"> </w:t>
+      </w:r>
+      <w:r>
+        <w:rPr>
+          <w:rFonts w:ascii="Arial" w:eastAsia="Times New Roman" w:hAnsi="Arial" w:cs="Arial"/>
+          <w:color w:val="2D3B45"/>
+          <w:lang w:eastAsia="es-BO"/>
+        </w:rPr>
+        <w:t xml:space="preserve">in order to define </w:t>
+      </w:r>
+      <w:r>
+        <w:rPr>
+          <w:rFonts w:ascii="Arial" w:eastAsia="Times New Roman" w:hAnsi="Arial" w:cs="Arial"/>
+          <w:color w:val="2D3B45"/>
+          <w:lang w:val="en-US" w:eastAsia="es-BO"/>
+        </w:rPr>
+        <w:t>th</w:t>
+      </w:r>
+      <w:r>
+        <w:rPr>
+          <w:rFonts w:ascii="Arial" w:eastAsia="Times New Roman" w:hAnsi="Arial" w:cs="Arial"/>
+          <w:color w:val="2D3B45"/>
+          <w:lang w:val="en-US" w:eastAsia="es-BO"/>
+        </w:rPr>
+        <w:t>e features whose realization is still pending. This was not found to be</w:t>
+      </w:r>
+      <w:r>
+        <w:rPr>
+          <w:rFonts w:ascii="Arial" w:eastAsia="Times New Roman" w:hAnsi="Arial" w:cs="Arial"/>
+          <w:color w:val="2D3B45"/>
+          <w:lang w:eastAsia="es-BO"/>
+        </w:rPr>
+        <w:t xml:space="preserve"> a</w:t>
+      </w:r>
+      <w:r>
+        <w:rPr>
+          <w:rFonts w:ascii="Arial" w:eastAsia="Times New Roman" w:hAnsi="Arial" w:cs="Arial"/>
+          <w:color w:val="2D3B45"/>
+          <w:lang w:eastAsia="es-BO"/>
         </w:rPr>
         <w:t>n</w:t>
       </w:r>
@@ -3410,15 +3764,31 @@
         <w:rPr>
           <w:rFonts w:ascii="Arial" w:eastAsia="Times New Roman" w:hAnsi="Arial" w:cs="Arial"/>
           <w:color w:val="2D3B45"/>
-          <w:lang w:val="en-BE" w:eastAsia="es-BO"/>
-        </w:rPr>
-        <w:t xml:space="preserve"> impediment to continue working in </w:t>
-      </w:r>
-      <w:r>
-        <w:rPr>
-          <w:rFonts w:ascii="Arial" w:eastAsia="Times New Roman" w:hAnsi="Arial" w:cs="Arial"/>
-          <w:color w:val="2D3B45"/>
-          <w:lang w:val="en-BE" w:eastAsia="es-BO"/>
+          <w:lang w:eastAsia="es-BO"/>
+        </w:rPr>
+        <w:t xml:space="preserve"> impediment to continue working </w:t>
+      </w:r>
+      <w:r>
+        <w:rPr>
+          <w:rFonts w:ascii="Arial" w:eastAsia="Times New Roman" w:hAnsi="Arial" w:cs="Arial"/>
+          <w:color w:val="2D3B45"/>
+          <w:lang w:val="en-US" w:eastAsia="es-BO"/>
+        </w:rPr>
+        <w:t>o</w:t>
+      </w:r>
+      <w:r>
+        <w:rPr>
+          <w:rFonts w:ascii="Arial" w:eastAsia="Times New Roman" w:hAnsi="Arial" w:cs="Arial"/>
+          <w:color w:val="2D3B45"/>
+          <w:lang w:eastAsia="es-BO"/>
+        </w:rPr>
+        <w:t xml:space="preserve">n </w:t>
+      </w:r>
+      <w:r>
+        <w:rPr>
+          <w:rFonts w:ascii="Arial" w:eastAsia="Times New Roman" w:hAnsi="Arial" w:cs="Arial"/>
+          <w:color w:val="2D3B45"/>
+          <w:lang w:eastAsia="es-BO"/>
         </w:rPr>
         <w:t>other</w:t>
       </w:r>
@@ -3426,14 +3796,14 @@
         <w:rPr>
           <w:rFonts w:ascii="Arial" w:eastAsia="Times New Roman" w:hAnsi="Arial" w:cs="Arial"/>
           <w:color w:val="2D3B45"/>
-          <w:lang w:val="en-BE" w:eastAsia="es-BO"/>
+          <w:lang w:eastAsia="es-BO"/>
         </w:rPr>
         <w:t xml:space="preserve"> features of the code.</w:t>
       </w:r>
     </w:p>
     <w:p>
       <w:pPr>
-        <w:pStyle w:val="ListParagraph"/>
+        <w:pStyle w:val="Listenabsatz"/>
         <w:shd w:val="clear" w:color="auto" w:fill="FFFFFF"/>
         <w:spacing w:before="100" w:beforeAutospacing="1" w:after="100" w:afterAutospacing="1" w:line="240" w:lineRule="auto"/>
         <w:ind w:left="816"/>
@@ -3441,29 +3811,29 @@
         <w:rPr>
           <w:rFonts w:ascii="Arial" w:eastAsia="Times New Roman" w:hAnsi="Arial" w:cs="Arial"/>
           <w:color w:val="2D3B45"/>
-          <w:lang w:val="en-BE" w:eastAsia="es-BO"/>
-        </w:rPr>
-      </w:pPr>
-      <w:r>
-        <w:rPr>
-          <w:rFonts w:ascii="Arial" w:eastAsia="Times New Roman" w:hAnsi="Arial" w:cs="Arial"/>
-          <w:color w:val="2D3B45"/>
-          <w:lang w:val="en-BE" w:eastAsia="es-BO"/>
-        </w:rPr>
-        <w:t>A final test process was followed for each member of the group in order to improve the performance of the code</w:t>
-      </w:r>
-      <w:r>
-        <w:rPr>
-          <w:rFonts w:ascii="Arial" w:eastAsia="Times New Roman" w:hAnsi="Arial" w:cs="Arial"/>
-          <w:color w:val="2D3B45"/>
-          <w:lang w:val="en-BE" w:eastAsia="es-BO"/>
+          <w:lang w:eastAsia="es-BO"/>
+        </w:rPr>
+      </w:pPr>
+      <w:r>
+        <w:rPr>
+          <w:rFonts w:ascii="Arial" w:eastAsia="Times New Roman" w:hAnsi="Arial" w:cs="Arial"/>
+          <w:color w:val="2D3B45"/>
+          <w:lang w:eastAsia="es-BO"/>
+        </w:rPr>
+        <w:t>A final test process followed for each member of the group in order to improve the performance of the code</w:t>
+      </w:r>
+      <w:r>
+        <w:rPr>
+          <w:rFonts w:ascii="Arial" w:eastAsia="Times New Roman" w:hAnsi="Arial" w:cs="Arial"/>
+          <w:color w:val="2D3B45"/>
+          <w:lang w:eastAsia="es-BO"/>
         </w:rPr>
         <w:t xml:space="preserve"> and increase the scope of error detection.</w:t>
       </w:r>
     </w:p>
     <w:p>
       <w:pPr>
-        <w:pStyle w:val="ListParagraph"/>
+        <w:pStyle w:val="Listenabsatz"/>
         <w:shd w:val="clear" w:color="auto" w:fill="FFFFFF"/>
         <w:spacing w:before="100" w:beforeAutospacing="1" w:after="100" w:afterAutospacing="1" w:line="240" w:lineRule="auto"/>
         <w:ind w:left="1440"/>
@@ -3471,13 +3841,13 @@
         <w:rPr>
           <w:rFonts w:ascii="Arial" w:eastAsia="Times New Roman" w:hAnsi="Arial" w:cs="Arial"/>
           <w:color w:val="2D3B45"/>
-          <w:lang w:val="en-BE" w:eastAsia="es-BO"/>
-        </w:rPr>
-      </w:pPr>
-    </w:p>
-    <w:p>
-      <w:pPr>
-        <w:pStyle w:val="ListParagraph"/>
+          <w:lang w:eastAsia="es-BO"/>
+        </w:rPr>
+      </w:pPr>
+    </w:p>
+    <w:p>
+      <w:pPr>
+        <w:pStyle w:val="Listenabsatz"/>
         <w:shd w:val="clear" w:color="auto" w:fill="FFFFFF"/>
         <w:spacing w:before="100" w:beforeAutospacing="1" w:after="100" w:afterAutospacing="1" w:line="240" w:lineRule="auto"/>
         <w:ind w:left="1440"/>
@@ -3485,13 +3855,13 @@
         <w:rPr>
           <w:rFonts w:ascii="Arial" w:eastAsia="Times New Roman" w:hAnsi="Arial" w:cs="Arial"/>
           <w:color w:val="2D3B45"/>
-          <w:lang w:val="en-BE" w:eastAsia="es-BO"/>
-        </w:rPr>
-      </w:pPr>
-    </w:p>
-    <w:p>
-      <w:pPr>
-        <w:pStyle w:val="ListParagraph"/>
+          <w:lang w:eastAsia="es-BO"/>
+        </w:rPr>
+      </w:pPr>
+    </w:p>
+    <w:p>
+      <w:pPr>
+        <w:pStyle w:val="Listenabsatz"/>
         <w:shd w:val="clear" w:color="auto" w:fill="FFFFFF"/>
         <w:spacing w:before="100" w:beforeAutospacing="1" w:after="100" w:afterAutospacing="1" w:line="240" w:lineRule="auto"/>
         <w:ind w:left="1440"/>
@@ -3499,13 +3869,13 @@
         <w:rPr>
           <w:rFonts w:ascii="Arial" w:eastAsia="Times New Roman" w:hAnsi="Arial" w:cs="Arial"/>
           <w:color w:val="2D3B45"/>
-          <w:lang w:val="en-BE" w:eastAsia="es-BO"/>
-        </w:rPr>
-      </w:pPr>
-    </w:p>
-    <w:p>
-      <w:pPr>
-        <w:pStyle w:val="Heading1"/>
+          <w:lang w:eastAsia="es-BO"/>
+        </w:rPr>
+      </w:pPr>
+    </w:p>
+    <w:p>
+      <w:pPr>
+        <w:pStyle w:val="berschrift1"/>
       </w:pPr>
       <w:bookmarkStart w:id="1" w:name="_Toc123601040"/>
       <w:r>
@@ -3515,43 +3885,6 @@
         <w:t>eamwork</w:t>
       </w:r>
       <w:bookmarkEnd w:id="1"/>
-    </w:p>
-    <w:p>
-      <w:pPr>
-        <w:shd w:val="clear" w:color="auto" w:fill="FFFFFF"/>
-        <w:spacing w:before="100" w:beforeAutospacing="1" w:after="100" w:afterAutospacing="1" w:line="240" w:lineRule="auto"/>
-        <w:ind w:firstLine="708"/>
-        <w:jc w:val="both"/>
-        <w:rPr>
-          <w:rFonts w:ascii="Arial" w:eastAsia="Times New Roman" w:hAnsi="Arial" w:cs="Arial"/>
-          <w:color w:val="2D3B45"/>
-          <w:lang w:val="en-BE" w:eastAsia="es-BO"/>
-        </w:rPr>
-      </w:pPr>
-      <w:r>
-        <w:rPr>
-          <w:rFonts w:ascii="Arial" w:eastAsia="Times New Roman" w:hAnsi="Arial" w:cs="Arial"/>
-          <w:color w:val="2D3B45"/>
-          <w:lang w:val="en-BE" w:eastAsia="es-BO"/>
-        </w:rPr>
-        <w:t>The team work</w:t>
-      </w:r>
-      <w:r>
-        <w:rPr>
-          <w:rFonts w:ascii="Arial" w:eastAsia="Times New Roman" w:hAnsi="Arial" w:cs="Arial"/>
-          <w:color w:val="2D3B45"/>
-          <w:lang w:val="en-BE" w:eastAsia="es-BO"/>
-        </w:rPr>
-        <w:t>ed</w:t>
-      </w:r>
-      <w:r>
-        <w:rPr>
-          <w:rFonts w:ascii="Arial" w:eastAsia="Times New Roman" w:hAnsi="Arial" w:cs="Arial"/>
-          <w:color w:val="2D3B45"/>
-          <w:lang w:val="en-BE" w:eastAsia="es-BO"/>
-        </w:rPr>
-        <w:t xml:space="preserve"> in a collaborative way, starting early the designing and code stages in order to be able to present some extra features and to provide a personalized work.</w:t>
-      </w:r>
     </w:p>
     <w:p>
       <w:pPr>
@@ -3561,32 +3894,56 @@
         <w:rPr>
           <w:rFonts w:ascii="Arial" w:eastAsia="Times New Roman" w:hAnsi="Arial" w:cs="Arial"/>
           <w:color w:val="2D3B45"/>
-          <w:lang w:val="en-BE" w:eastAsia="es-BO"/>
-        </w:rPr>
-      </w:pPr>
-      <w:r>
-        <w:rPr>
-          <w:rFonts w:ascii="Arial" w:eastAsia="Times New Roman" w:hAnsi="Arial" w:cs="Arial"/>
-          <w:color w:val="2D3B45"/>
-          <w:lang w:val="en-BE" w:eastAsia="es-BO"/>
-        </w:rPr>
-        <w:t xml:space="preserve">The UML </w:t>
-      </w:r>
-      <w:r>
-        <w:rPr>
-          <w:rFonts w:ascii="Arial" w:eastAsia="Times New Roman" w:hAnsi="Arial" w:cs="Arial"/>
-          <w:color w:val="2D3B45"/>
-          <w:lang w:val="en-BE" w:eastAsia="es-BO"/>
-        </w:rPr>
-        <w:t>is a creation and a definition</w:t>
-      </w:r>
-      <w:r>
-        <w:rPr>
-          <w:rFonts w:ascii="Arial" w:eastAsia="Times New Roman" w:hAnsi="Arial" w:cs="Arial"/>
-          <w:color w:val="2D3B45"/>
-          <w:lang w:val="en-BE" w:eastAsia="es-BO"/>
-        </w:rPr>
-        <w:t xml:space="preserve"> by the two members of the team.</w:t>
+          <w:lang w:eastAsia="es-BO"/>
+        </w:rPr>
+      </w:pPr>
+      <w:r>
+        <w:rPr>
+          <w:rFonts w:ascii="Arial" w:eastAsia="Times New Roman" w:hAnsi="Arial" w:cs="Arial"/>
+          <w:color w:val="2D3B45"/>
+          <w:lang w:eastAsia="es-BO"/>
+        </w:rPr>
+        <w:t>The team work</w:t>
+      </w:r>
+      <w:r>
+        <w:rPr>
+          <w:rFonts w:ascii="Arial" w:eastAsia="Times New Roman" w:hAnsi="Arial" w:cs="Arial"/>
+          <w:color w:val="2D3B45"/>
+          <w:lang w:eastAsia="es-BO"/>
+        </w:rPr>
+        <w:t>ed</w:t>
+      </w:r>
+      <w:r>
+        <w:rPr>
+          <w:rFonts w:ascii="Arial" w:eastAsia="Times New Roman" w:hAnsi="Arial" w:cs="Arial"/>
+          <w:color w:val="2D3B45"/>
+          <w:lang w:eastAsia="es-BO"/>
+        </w:rPr>
+        <w:t xml:space="preserve"> in a collaborative way, starting early </w:t>
+      </w:r>
+      <w:r>
+        <w:rPr>
+          <w:rFonts w:ascii="Arial" w:eastAsia="Times New Roman" w:hAnsi="Arial" w:cs="Arial"/>
+          <w:color w:val="2D3B45"/>
+          <w:lang w:val="en-US" w:eastAsia="es-BO"/>
+        </w:rPr>
+        <w:t>wi</w:t>
+      </w:r>
+      <w:r>
+        <w:rPr>
+          <w:rFonts w:ascii="Arial" w:eastAsia="Times New Roman" w:hAnsi="Arial" w:cs="Arial"/>
+          <w:color w:val="2D3B45"/>
+          <w:lang w:val="en-US" w:eastAsia="es-BO"/>
+        </w:rPr>
+        <w:t xml:space="preserve">th </w:t>
+      </w:r>
+      <w:r>
+        <w:rPr>
+          <w:rFonts w:ascii="Arial" w:eastAsia="Times New Roman" w:hAnsi="Arial" w:cs="Arial"/>
+          <w:color w:val="2D3B45"/>
+          <w:lang w:eastAsia="es-BO"/>
+        </w:rPr>
+        <w:t>the designing and code stages in order to be able to present some extra features and to provide a personalized work.</w:t>
       </w:r>
     </w:p>
     <w:p>
@@ -3597,14 +3954,50 @@
         <w:rPr>
           <w:rFonts w:ascii="Arial" w:eastAsia="Times New Roman" w:hAnsi="Arial" w:cs="Arial"/>
           <w:color w:val="2D3B45"/>
-          <w:lang w:val="en-BE" w:eastAsia="es-BO"/>
-        </w:rPr>
-      </w:pPr>
-      <w:r>
-        <w:rPr>
-          <w:rFonts w:ascii="Arial" w:eastAsia="Times New Roman" w:hAnsi="Arial" w:cs="Arial"/>
-          <w:color w:val="2D3B45"/>
-          <w:lang w:val="en-BE" w:eastAsia="es-BO"/>
+          <w:lang w:eastAsia="es-BO"/>
+        </w:rPr>
+      </w:pPr>
+      <w:r>
+        <w:rPr>
+          <w:rFonts w:ascii="Arial" w:eastAsia="Times New Roman" w:hAnsi="Arial" w:cs="Arial"/>
+          <w:color w:val="2D3B45"/>
+          <w:lang w:eastAsia="es-BO"/>
+        </w:rPr>
+        <w:t xml:space="preserve">The UML </w:t>
+      </w:r>
+      <w:r>
+        <w:rPr>
+          <w:rFonts w:ascii="Arial" w:eastAsia="Times New Roman" w:hAnsi="Arial" w:cs="Arial"/>
+          <w:color w:val="2D3B45"/>
+          <w:lang w:eastAsia="es-BO"/>
+        </w:rPr>
+        <w:t>is a creation and a definition</w:t>
+      </w:r>
+      <w:r>
+        <w:rPr>
+          <w:rFonts w:ascii="Arial" w:eastAsia="Times New Roman" w:hAnsi="Arial" w:cs="Arial"/>
+          <w:color w:val="2D3B45"/>
+          <w:lang w:eastAsia="es-BO"/>
+        </w:rPr>
+        <w:t xml:space="preserve"> by the two members of the team.</w:t>
+      </w:r>
+    </w:p>
+    <w:p>
+      <w:pPr>
+        <w:shd w:val="clear" w:color="auto" w:fill="FFFFFF"/>
+        <w:spacing w:before="100" w:beforeAutospacing="1" w:after="100" w:afterAutospacing="1" w:line="240" w:lineRule="auto"/>
+        <w:jc w:val="both"/>
+        <w:rPr>
+          <w:rFonts w:ascii="Arial" w:eastAsia="Times New Roman" w:hAnsi="Arial" w:cs="Arial"/>
+          <w:color w:val="2D3B45"/>
+          <w:lang w:eastAsia="es-BO"/>
+        </w:rPr>
+      </w:pPr>
+      <w:r>
+        <w:rPr>
+          <w:rFonts w:ascii="Arial" w:eastAsia="Times New Roman" w:hAnsi="Arial" w:cs="Arial"/>
+          <w:color w:val="2D3B45"/>
+          <w:lang w:eastAsia="es-BO"/>
         </w:rPr>
         <w:t>The coding design was split as follows:</w:t>
       </w:r>
@@ -3618,22 +4011,22 @@
         <w:rPr>
           <w:rFonts w:ascii="Arial" w:eastAsia="Times New Roman" w:hAnsi="Arial" w:cs="Arial"/>
           <w:color w:val="2D3B45"/>
-          <w:lang w:val="en-BE" w:eastAsia="es-BO"/>
-        </w:rPr>
-      </w:pPr>
-      <w:r>
-        <w:rPr>
-          <w:rFonts w:ascii="Arial" w:eastAsia="Times New Roman" w:hAnsi="Arial" w:cs="Arial"/>
-          <w:color w:val="2D3B45"/>
-          <w:lang w:val="en-BE" w:eastAsia="es-BO"/>
-        </w:rPr>
-        <w:t>* Petter</w:t>
-      </w:r>
-      <w:r>
-        <w:rPr>
-          <w:rFonts w:ascii="Arial" w:eastAsia="Times New Roman" w:hAnsi="Arial" w:cs="Arial"/>
-          <w:color w:val="2D3B45"/>
-          <w:lang w:val="en-BE" w:eastAsia="es-BO"/>
+          <w:lang w:eastAsia="es-BO"/>
+        </w:rPr>
+      </w:pPr>
+      <w:r>
+        <w:rPr>
+          <w:rFonts w:ascii="Arial" w:eastAsia="Times New Roman" w:hAnsi="Arial" w:cs="Arial"/>
+          <w:color w:val="2D3B45"/>
+          <w:lang w:eastAsia="es-BO"/>
+        </w:rPr>
+        <w:t>* Peter</w:t>
+      </w:r>
+      <w:r>
+        <w:rPr>
+          <w:rFonts w:ascii="Arial" w:eastAsia="Times New Roman" w:hAnsi="Arial" w:cs="Arial"/>
+          <w:color w:val="2D3B45"/>
+          <w:lang w:eastAsia="es-BO"/>
         </w:rPr>
         <w:t xml:space="preserve">: </w:t>
       </w:r>
@@ -3641,7 +4034,7 @@
         <w:rPr>
           <w:rFonts w:ascii="Arial" w:eastAsia="Times New Roman" w:hAnsi="Arial" w:cs="Arial"/>
           <w:color w:val="2D3B45"/>
-          <w:lang w:val="en-BE" w:eastAsia="es-BO"/>
+          <w:lang w:eastAsia="es-BO"/>
         </w:rPr>
         <w:t>Interaction interface</w:t>
       </w:r>
@@ -3649,7 +4042,7 @@
         <w:rPr>
           <w:rFonts w:ascii="Arial" w:eastAsia="Times New Roman" w:hAnsi="Arial" w:cs="Arial"/>
           <w:color w:val="2D3B45"/>
-          <w:lang w:val="en-BE" w:eastAsia="es-BO"/>
+          <w:lang w:eastAsia="es-BO"/>
         </w:rPr>
         <w:t xml:space="preserve"> (creation and management</w:t>
       </w:r>
@@ -3657,15 +4050,39 @@
         <w:rPr>
           <w:rFonts w:ascii="Arial" w:eastAsia="Times New Roman" w:hAnsi="Arial" w:cs="Arial"/>
           <w:color w:val="2D3B45"/>
-          <w:lang w:val="en-BE" w:eastAsia="es-BO"/>
-        </w:rPr>
-        <w:t xml:space="preserve"> features</w:t>
-      </w:r>
-      <w:r>
-        <w:rPr>
-          <w:rFonts w:ascii="Arial" w:eastAsia="Times New Roman" w:hAnsi="Arial" w:cs="Arial"/>
-          <w:color w:val="2D3B45"/>
-          <w:lang w:val="en-BE" w:eastAsia="es-BO"/>
+          <w:lang w:eastAsia="es-BO"/>
+        </w:rPr>
+        <w:t xml:space="preserve"> </w:t>
+      </w:r>
+      <w:r>
+        <w:rPr>
+          <w:rFonts w:ascii="Arial" w:eastAsia="Times New Roman" w:hAnsi="Arial" w:cs="Arial"/>
+          <w:color w:val="2D3B45"/>
+          <w:lang w:val="en-US" w:eastAsia="es-BO"/>
+        </w:rPr>
+        <w:t>of</w:t>
+      </w:r>
+      <w:r>
+        <w:rPr>
+          <w:rFonts w:ascii="Arial" w:eastAsia="Times New Roman" w:hAnsi="Arial" w:cs="Arial"/>
+          <w:color w:val="2D3B45"/>
+          <w:lang w:val="en-US" w:eastAsia="es-BO"/>
+        </w:rPr>
+        <w:t xml:space="preserve"> </w:t>
+      </w:r>
+      <w:r>
+        <w:rPr>
+          <w:rFonts w:ascii="Arial" w:eastAsia="Times New Roman" w:hAnsi="Arial" w:cs="Arial"/>
+          <w:color w:val="2D3B45"/>
+          <w:lang w:eastAsia="es-BO"/>
+        </w:rPr>
+        <w:t>features</w:t>
+      </w:r>
+      <w:r>
+        <w:rPr>
+          <w:rFonts w:ascii="Arial" w:eastAsia="Times New Roman" w:hAnsi="Arial" w:cs="Arial"/>
+          <w:color w:val="2D3B45"/>
+          <w:lang w:eastAsia="es-BO"/>
         </w:rPr>
         <w:t>)</w:t>
       </w:r>
@@ -3673,7 +4090,7 @@
         <w:rPr>
           <w:rFonts w:ascii="Arial" w:eastAsia="Times New Roman" w:hAnsi="Arial" w:cs="Arial"/>
           <w:color w:val="2D3B45"/>
-          <w:lang w:val="en-BE" w:eastAsia="es-BO"/>
+          <w:lang w:eastAsia="es-BO"/>
         </w:rPr>
         <w:t>, Rule cards (creation and control</w:t>
       </w:r>
@@ -3681,7 +4098,7 @@
         <w:rPr>
           <w:rFonts w:ascii="Arial" w:eastAsia="Times New Roman" w:hAnsi="Arial" w:cs="Arial"/>
           <w:color w:val="2D3B45"/>
-          <w:lang w:val="en-BE" w:eastAsia="es-BO"/>
+          <w:lang w:eastAsia="es-BO"/>
         </w:rPr>
         <w:t>, including the rule area</w:t>
       </w:r>
@@ -3689,7 +4106,7 @@
         <w:rPr>
           <w:rFonts w:ascii="Arial" w:eastAsia="Times New Roman" w:hAnsi="Arial" w:cs="Arial"/>
           <w:color w:val="2D3B45"/>
-          <w:lang w:val="en-BE" w:eastAsia="es-BO"/>
+          <w:lang w:eastAsia="es-BO"/>
         </w:rPr>
         <w:t xml:space="preserve">), Keeper cards </w:t>
       </w:r>
@@ -3697,7 +4114,7 @@
         <w:rPr>
           <w:rFonts w:ascii="Arial" w:eastAsia="Times New Roman" w:hAnsi="Arial" w:cs="Arial"/>
           <w:color w:val="2D3B45"/>
-          <w:lang w:val="en-BE" w:eastAsia="es-BO"/>
+          <w:lang w:eastAsia="es-BO"/>
         </w:rPr>
         <w:t>(</w:t>
       </w:r>
@@ -3705,7 +4122,7 @@
         <w:rPr>
           <w:rFonts w:ascii="Arial" w:eastAsia="Times New Roman" w:hAnsi="Arial" w:cs="Arial"/>
           <w:color w:val="2D3B45"/>
-          <w:lang w:val="en-BE" w:eastAsia="es-BO"/>
+          <w:lang w:eastAsia="es-BO"/>
         </w:rPr>
         <w:t>creation and control), definition of the phases of the game</w:t>
       </w:r>
@@ -3713,7 +4130,7 @@
         <w:rPr>
           <w:rFonts w:ascii="Arial" w:eastAsia="Times New Roman" w:hAnsi="Arial" w:cs="Arial"/>
           <w:color w:val="2D3B45"/>
-          <w:lang w:val="en-BE" w:eastAsia="es-BO"/>
+          <w:lang w:eastAsia="es-BO"/>
         </w:rPr>
         <w:t>, improvement of the coding style and design</w:t>
       </w:r>
@@ -3721,7 +4138,7 @@
         <w:rPr>
           <w:rFonts w:ascii="Arial" w:eastAsia="Times New Roman" w:hAnsi="Arial" w:cs="Arial"/>
           <w:color w:val="2D3B45"/>
-          <w:lang w:val="en-BE" w:eastAsia="es-BO"/>
+          <w:lang w:eastAsia="es-BO"/>
         </w:rPr>
         <w:t>, testing.</w:t>
       </w:r>
@@ -3735,14 +4152,14 @@
         <w:rPr>
           <w:rFonts w:ascii="Arial" w:eastAsia="Times New Roman" w:hAnsi="Arial" w:cs="Arial"/>
           <w:color w:val="2D3B45"/>
-          <w:lang w:val="en-BE" w:eastAsia="es-BO"/>
-        </w:rPr>
-      </w:pPr>
-      <w:r>
-        <w:rPr>
-          <w:rFonts w:ascii="Arial" w:eastAsia="Times New Roman" w:hAnsi="Arial" w:cs="Arial"/>
-          <w:color w:val="2D3B45"/>
-          <w:lang w:val="en-BE" w:eastAsia="es-BO"/>
+          <w:lang w:eastAsia="es-BO"/>
+        </w:rPr>
+      </w:pPr>
+      <w:r>
+        <w:rPr>
+          <w:rFonts w:ascii="Arial" w:eastAsia="Times New Roman" w:hAnsi="Arial" w:cs="Arial"/>
+          <w:color w:val="2D3B45"/>
+          <w:lang w:eastAsia="es-BO"/>
         </w:rPr>
         <w:t xml:space="preserve">* Tania: Goal cards (creation and control), </w:t>
       </w:r>
@@ -3750,7 +4167,7 @@
         <w:rPr>
           <w:rFonts w:ascii="Arial" w:eastAsia="Times New Roman" w:hAnsi="Arial" w:cs="Arial"/>
           <w:color w:val="2D3B45"/>
-          <w:lang w:val="en-BE" w:eastAsia="es-BO"/>
+          <w:lang w:eastAsia="es-BO"/>
         </w:rPr>
         <w:t xml:space="preserve">support </w:t>
       </w:r>
@@ -3758,7 +4175,7 @@
         <w:rPr>
           <w:rFonts w:ascii="Arial" w:eastAsia="Times New Roman" w:hAnsi="Arial" w:cs="Arial"/>
           <w:color w:val="2D3B45"/>
-          <w:lang w:val="en-BE" w:eastAsia="es-BO"/>
+          <w:lang w:eastAsia="es-BO"/>
         </w:rPr>
         <w:t>play phase</w:t>
       </w:r>
@@ -3766,7 +4183,7 @@
         <w:rPr>
           <w:rFonts w:ascii="Arial" w:eastAsia="Times New Roman" w:hAnsi="Arial" w:cs="Arial"/>
           <w:color w:val="2D3B45"/>
-          <w:lang w:val="en-BE" w:eastAsia="es-BO"/>
+          <w:lang w:eastAsia="es-BO"/>
         </w:rPr>
         <w:t xml:space="preserve"> </w:t>
       </w:r>
@@ -3774,7 +4191,7 @@
         <w:rPr>
           <w:rFonts w:ascii="Arial" w:eastAsia="Times New Roman" w:hAnsi="Arial" w:cs="Arial"/>
           <w:color w:val="2D3B45"/>
-          <w:lang w:val="en-BE" w:eastAsia="es-BO"/>
+          <w:lang w:eastAsia="es-BO"/>
         </w:rPr>
         <w:t xml:space="preserve">(coordination and control of winning process in the game methods involved), </w:t>
       </w:r>
@@ -3782,7 +4199,7 @@
         <w:rPr>
           <w:rFonts w:ascii="Arial" w:eastAsia="Times New Roman" w:hAnsi="Arial" w:cs="Arial"/>
           <w:color w:val="2D3B45"/>
-          <w:lang w:val="en-BE" w:eastAsia="es-BO"/>
+          <w:lang w:eastAsia="es-BO"/>
         </w:rPr>
         <w:t>support discard phase</w:t>
       </w:r>
@@ -3790,7 +4207,7 @@
         <w:rPr>
           <w:rFonts w:ascii="Arial" w:eastAsia="Times New Roman" w:hAnsi="Arial" w:cs="Arial"/>
           <w:color w:val="2D3B45"/>
-          <w:lang w:val="en-BE" w:eastAsia="es-BO"/>
+          <w:lang w:eastAsia="es-BO"/>
         </w:rPr>
         <w:t>, adding control process</w:t>
       </w:r>
@@ -3798,7 +4215,7 @@
         <w:rPr>
           <w:rFonts w:ascii="Arial" w:eastAsia="Times New Roman" w:hAnsi="Arial" w:cs="Arial"/>
           <w:color w:val="2D3B45"/>
-          <w:lang w:val="en-BE" w:eastAsia="es-BO"/>
+          <w:lang w:eastAsia="es-BO"/>
         </w:rPr>
         <w:t>es</w:t>
       </w:r>
@@ -3806,7 +4223,7 @@
         <w:rPr>
           <w:rFonts w:ascii="Arial" w:eastAsia="Times New Roman" w:hAnsi="Arial" w:cs="Arial"/>
           <w:color w:val="2D3B45"/>
-          <w:lang w:val="en-BE" w:eastAsia="es-BO"/>
+          <w:lang w:eastAsia="es-BO"/>
         </w:rPr>
         <w:t xml:space="preserve"> in the program</w:t>
       </w:r>
@@ -3814,7 +4231,7 @@
         <w:rPr>
           <w:rFonts w:ascii="Arial" w:eastAsia="Times New Roman" w:hAnsi="Arial" w:cs="Arial"/>
           <w:color w:val="2D3B45"/>
-          <w:lang w:val="en-BE" w:eastAsia="es-BO"/>
+          <w:lang w:eastAsia="es-BO"/>
         </w:rPr>
         <w:t>, testing.</w:t>
       </w:r>
@@ -3827,69 +4244,61 @@
         <w:rPr>
           <w:rFonts w:ascii="Arial" w:eastAsia="Times New Roman" w:hAnsi="Arial" w:cs="Arial"/>
           <w:color w:val="2D3B45"/>
-          <w:lang w:val="en-BE" w:eastAsia="es-BO"/>
-        </w:rPr>
-      </w:pPr>
-      <w:r>
-        <w:rPr>
-          <w:rFonts w:ascii="Arial" w:eastAsia="Times New Roman" w:hAnsi="Arial" w:cs="Arial"/>
-          <w:color w:val="2D3B45"/>
-          <w:lang w:val="en-BE" w:eastAsia="es-BO"/>
-        </w:rPr>
-        <w:t>The team worked with the support of github, therefor, different changes</w:t>
-      </w:r>
-      <w:r>
-        <w:rPr>
-          <w:rFonts w:ascii="Arial" w:eastAsia="Times New Roman" w:hAnsi="Arial" w:cs="Arial"/>
-          <w:color w:val="2D3B45"/>
-          <w:lang w:val="en-BE" w:eastAsia="es-BO"/>
-        </w:rPr>
-        <w:t xml:space="preserve"> and suggestions</w:t>
-      </w:r>
-      <w:r>
-        <w:rPr>
-          <w:rFonts w:ascii="Arial" w:eastAsia="Times New Roman" w:hAnsi="Arial" w:cs="Arial"/>
-          <w:color w:val="2D3B45"/>
-          <w:lang w:val="en-BE" w:eastAsia="es-BO"/>
-        </w:rPr>
-        <w:t xml:space="preserve"> has been done, </w:t>
-      </w:r>
-      <w:r>
-        <w:rPr>
-          <w:rFonts w:ascii="Arial" w:eastAsia="Times New Roman" w:hAnsi="Arial" w:cs="Arial"/>
-          <w:color w:val="2D3B45"/>
-          <w:lang w:val="en-BE" w:eastAsia="es-BO"/>
-        </w:rPr>
-        <w:t xml:space="preserve">by the coordination and </w:t>
-      </w:r>
-      <w:r>
-        <w:rPr>
-          <w:rFonts w:ascii="Arial" w:eastAsia="Times New Roman" w:hAnsi="Arial" w:cs="Arial"/>
-          <w:color w:val="2D3B45"/>
-          <w:lang w:val="en-BE" w:eastAsia="es-BO"/>
-        </w:rPr>
-        <w:t xml:space="preserve">feedback </w:t>
-      </w:r>
-      <w:r>
-        <w:rPr>
-          <w:rFonts w:ascii="Arial" w:eastAsia="Times New Roman" w:hAnsi="Arial" w:cs="Arial"/>
-          <w:color w:val="2D3B45"/>
-          <w:lang w:val="en-BE" w:eastAsia="es-BO"/>
-        </w:rPr>
-        <w:t xml:space="preserve">provision </w:t>
-      </w:r>
-      <w:r>
-        <w:rPr>
-          <w:rFonts w:ascii="Arial" w:eastAsia="Times New Roman" w:hAnsi="Arial" w:cs="Arial"/>
-          <w:color w:val="2D3B45"/>
-          <w:lang w:val="en-BE" w:eastAsia="es-BO"/>
-        </w:rPr>
-        <w:t xml:space="preserve">to each other. </w:t>
-      </w:r>
-    </w:p>
-    <w:p>
-      <w:pPr>
-        <w:pStyle w:val="Heading1"/>
+          <w:lang w:eastAsia="es-BO"/>
+        </w:rPr>
+      </w:pPr>
+      <w:r>
+        <w:rPr>
+          <w:rFonts w:ascii="Arial" w:eastAsia="Times New Roman" w:hAnsi="Arial" w:cs="Arial"/>
+          <w:color w:val="2D3B45"/>
+          <w:lang w:eastAsia="es-BO"/>
+        </w:rPr>
+        <w:t xml:space="preserve">The team worked with the support of </w:t>
+      </w:r>
+      <w:r>
+        <w:rPr>
+          <w:rFonts w:ascii="Arial" w:eastAsia="Times New Roman" w:hAnsi="Arial" w:cs="Arial"/>
+          <w:color w:val="2D3B45"/>
+          <w:lang w:val="en-US" w:eastAsia="es-BO"/>
+        </w:rPr>
+        <w:t>G</w:t>
+      </w:r>
+      <w:r>
+        <w:rPr>
+          <w:rFonts w:ascii="Arial" w:eastAsia="Times New Roman" w:hAnsi="Arial" w:cs="Arial"/>
+          <w:color w:val="2D3B45"/>
+          <w:lang w:eastAsia="es-BO"/>
+        </w:rPr>
+        <w:t xml:space="preserve">ithub, </w:t>
+      </w:r>
+      <w:r>
+        <w:rPr>
+          <w:rFonts w:ascii="Arial" w:eastAsia="Times New Roman" w:hAnsi="Arial" w:cs="Arial"/>
+          <w:color w:val="2D3B45"/>
+          <w:lang w:val="en-US" w:eastAsia="es-BO"/>
+        </w:rPr>
+        <w:t>me</w:t>
+      </w:r>
+      <w:r>
+        <w:rPr>
+          <w:rFonts w:ascii="Arial" w:eastAsia="Times New Roman" w:hAnsi="Arial" w:cs="Arial"/>
+          <w:color w:val="2D3B45"/>
+          <w:lang w:val="en-US" w:eastAsia="es-BO"/>
+        </w:rPr>
+        <w:t xml:space="preserve">aning the development </w:t>
+      </w:r>
+      <w:r>
+        <w:rPr>
+          <w:rFonts w:ascii="Arial" w:eastAsia="Times New Roman" w:hAnsi="Arial" w:cs="Arial"/>
+          <w:color w:val="2D3B45"/>
+          <w:lang w:val="en-US" w:eastAsia="es-BO"/>
+        </w:rPr>
+        <w:t xml:space="preserve">went forth in a gradual, coordinated process with a constant flow of feedback and suggestions. </w:t>
+      </w:r>
+    </w:p>
+    <w:p>
+      <w:pPr>
+        <w:pStyle w:val="berschrift1"/>
       </w:pPr>
       <w:bookmarkStart w:id="2" w:name="_Toc123601041"/>
       <w:r>
@@ -3907,19 +4316,18 @@
       <w:pPr>
         <w:shd w:val="clear" w:color="auto" w:fill="FFFFFF"/>
         <w:spacing w:before="100" w:beforeAutospacing="1" w:after="100" w:afterAutospacing="1" w:line="240" w:lineRule="auto"/>
-        <w:ind w:firstLine="708"/>
         <w:jc w:val="both"/>
         <w:rPr>
           <w:rFonts w:ascii="Arial" w:eastAsia="Times New Roman" w:hAnsi="Arial" w:cs="Arial"/>
           <w:color w:val="2D3B45"/>
-          <w:lang w:val="en-BE" w:eastAsia="es-BO"/>
-        </w:rPr>
-      </w:pPr>
-      <w:r>
-        <w:rPr>
-          <w:rFonts w:ascii="Arial" w:eastAsia="Times New Roman" w:hAnsi="Arial" w:cs="Arial"/>
-          <w:color w:val="2D3B45"/>
-          <w:lang w:val="en-BE" w:eastAsia="es-BO"/>
+          <w:lang w:eastAsia="es-BO"/>
+        </w:rPr>
+      </w:pPr>
+      <w:r>
+        <w:rPr>
+          <w:rFonts w:ascii="Arial" w:eastAsia="Times New Roman" w:hAnsi="Arial" w:cs="Arial"/>
+          <w:color w:val="2D3B45"/>
+          <w:lang w:eastAsia="es-BO"/>
         </w:rPr>
         <w:t xml:space="preserve">After analysing the UML design, the team decided to finally maintain 9 classes in the code, </w:t>
       </w:r>
@@ -3927,7 +4335,7 @@
         <w:rPr>
           <w:rFonts w:ascii="Arial" w:eastAsia="Times New Roman" w:hAnsi="Arial" w:cs="Arial"/>
           <w:color w:val="2D3B45"/>
-          <w:lang w:val="en-BE" w:eastAsia="es-BO"/>
+          <w:lang w:eastAsia="es-BO"/>
         </w:rPr>
         <w:t>the class with major functionalities will be game and the rest of classes will support the minor processes such as; updating lists,</w:t>
       </w:r>
@@ -3935,7 +4343,7 @@
         <w:rPr>
           <w:rFonts w:ascii="Arial" w:eastAsia="Times New Roman" w:hAnsi="Arial" w:cs="Arial"/>
           <w:color w:val="2D3B45"/>
-          <w:lang w:val="en-BE" w:eastAsia="es-BO"/>
+          <w:lang w:eastAsia="es-BO"/>
         </w:rPr>
         <w:t xml:space="preserve"> displaying features and so on</w:t>
       </w:r>
@@ -3943,7 +4351,7 @@
         <w:rPr>
           <w:rFonts w:ascii="Arial" w:eastAsia="Times New Roman" w:hAnsi="Arial" w:cs="Arial"/>
           <w:color w:val="2D3B45"/>
-          <w:lang w:val="en-BE" w:eastAsia="es-BO"/>
+          <w:lang w:eastAsia="es-BO"/>
         </w:rPr>
         <w:t>, the description of the classes is</w:t>
       </w:r>
@@ -3951,14 +4359,14 @@
         <w:rPr>
           <w:rFonts w:ascii="Arial" w:eastAsia="Times New Roman" w:hAnsi="Arial" w:cs="Arial"/>
           <w:color w:val="2D3B45"/>
-          <w:lang w:val="en-BE" w:eastAsia="es-BO"/>
+          <w:lang w:eastAsia="es-BO"/>
         </w:rPr>
         <w:t>:</w:t>
       </w:r>
     </w:p>
     <w:p>
       <w:pPr>
-        <w:pStyle w:val="ListParagraph"/>
+        <w:pStyle w:val="Listenabsatz"/>
         <w:numPr>
           <w:ilvl w:val="0"/>
           <w:numId w:val="5"/>
@@ -3970,7 +4378,7 @@
         <w:rPr>
           <w:rFonts w:ascii="Arial" w:eastAsia="Times New Roman" w:hAnsi="Arial" w:cs="Arial"/>
           <w:color w:val="2D3B45"/>
-          <w:lang w:val="en-BE" w:eastAsia="es-BO"/>
+          <w:lang w:eastAsia="es-BO"/>
         </w:rPr>
       </w:pPr>
       <w:r>
@@ -3979,7 +4387,7 @@
           <w:b/>
           <w:bCs/>
           <w:color w:val="2D3B45"/>
-          <w:lang w:val="en-BE" w:eastAsia="es-BO"/>
+          <w:lang w:eastAsia="es-BO"/>
         </w:rPr>
         <w:t>Main</w:t>
       </w:r>
@@ -3989,7 +4397,7 @@
           <w:b/>
           <w:bCs/>
           <w:color w:val="2D3B45"/>
-          <w:lang w:val="en-BE" w:eastAsia="es-BO"/>
+          <w:lang w:eastAsia="es-BO"/>
         </w:rPr>
         <w:t>:</w:t>
       </w:r>
@@ -3997,14 +4405,30 @@
         <w:rPr>
           <w:rFonts w:ascii="Arial" w:eastAsia="Times New Roman" w:hAnsi="Arial" w:cs="Arial"/>
           <w:color w:val="2D3B45"/>
-          <w:lang w:val="en-BE" w:eastAsia="es-BO"/>
-        </w:rPr>
-        <w:t xml:space="preserve"> Only to make run the program.</w:t>
-      </w:r>
-    </w:p>
-    <w:p>
-      <w:pPr>
-        <w:pStyle w:val="ListParagraph"/>
+          <w:lang w:eastAsia="es-BO"/>
+        </w:rPr>
+        <w:t xml:space="preserve"> </w:t>
+      </w:r>
+      <w:r>
+        <w:rPr>
+          <w:rFonts w:ascii="Arial" w:eastAsia="Times New Roman" w:hAnsi="Arial" w:cs="Arial"/>
+          <w:color w:val="2D3B45"/>
+          <w:lang w:val="en-US" w:eastAsia="es-BO"/>
+        </w:rPr>
+        <w:t xml:space="preserve">Start </w:t>
+      </w:r>
+      <w:r>
+        <w:rPr>
+          <w:rFonts w:ascii="Arial" w:eastAsia="Times New Roman" w:hAnsi="Arial" w:cs="Arial"/>
+          <w:color w:val="2D3B45"/>
+          <w:lang w:eastAsia="es-BO"/>
+        </w:rPr>
+        <w:t>the program.</w:t>
+      </w:r>
+    </w:p>
+    <w:p>
+      <w:pPr>
+        <w:pStyle w:val="Listenabsatz"/>
         <w:numPr>
           <w:ilvl w:val="0"/>
           <w:numId w:val="5"/>
@@ -4016,7 +4440,7 @@
         <w:rPr>
           <w:rFonts w:ascii="Arial" w:eastAsia="Times New Roman" w:hAnsi="Arial" w:cs="Arial"/>
           <w:color w:val="2D3B45"/>
-          <w:lang w:val="en-BE" w:eastAsia="es-BO"/>
+          <w:lang w:eastAsia="es-BO"/>
         </w:rPr>
       </w:pPr>
       <w:r>
@@ -4025,7 +4449,7 @@
           <w:b/>
           <w:bCs/>
           <w:color w:val="2D3B45"/>
-          <w:lang w:val="en-BE" w:eastAsia="es-BO"/>
+          <w:lang w:eastAsia="es-BO"/>
         </w:rPr>
         <w:t>UserInterface</w:t>
       </w:r>
@@ -4035,7 +4459,7 @@
           <w:b/>
           <w:bCs/>
           <w:color w:val="2D3B45"/>
-          <w:lang w:val="en-BE" w:eastAsia="es-BO"/>
+          <w:lang w:eastAsia="es-BO"/>
         </w:rPr>
         <w:t>:</w:t>
       </w:r>
@@ -4043,30 +4467,62 @@
         <w:rPr>
           <w:rFonts w:ascii="Arial" w:eastAsia="Times New Roman" w:hAnsi="Arial" w:cs="Arial"/>
           <w:color w:val="2D3B45"/>
-          <w:lang w:val="en-BE" w:eastAsia="es-BO"/>
-        </w:rPr>
-        <w:t xml:space="preserve"> To have control of the interaction with the players</w:t>
-      </w:r>
-      <w:r>
-        <w:rPr>
-          <w:rFonts w:ascii="Arial" w:eastAsia="Times New Roman" w:hAnsi="Arial" w:cs="Arial"/>
-          <w:color w:val="2D3B45"/>
-          <w:lang w:val="en-BE" w:eastAsia="es-BO"/>
-        </w:rPr>
-        <w:t xml:space="preserve"> by scanner</w:t>
-      </w:r>
-      <w:r>
-        <w:rPr>
-          <w:rFonts w:ascii="Arial" w:eastAsia="Times New Roman" w:hAnsi="Arial" w:cs="Arial"/>
-          <w:color w:val="2D3B45"/>
-          <w:lang w:val="en-BE" w:eastAsia="es-BO"/>
-        </w:rPr>
-        <w:t xml:space="preserve"> method.</w:t>
-      </w:r>
-    </w:p>
-    <w:p>
-      <w:pPr>
-        <w:pStyle w:val="ListParagraph"/>
+          <w:lang w:eastAsia="es-BO"/>
+        </w:rPr>
+        <w:t xml:space="preserve"> </w:t>
+      </w:r>
+      <w:r>
+        <w:rPr>
+          <w:rFonts w:ascii="Arial" w:eastAsia="Times New Roman" w:hAnsi="Arial" w:cs="Arial"/>
+          <w:color w:val="2D3B45"/>
+          <w:lang w:val="en-US" w:eastAsia="es-BO"/>
+        </w:rPr>
+        <w:t>Interaction</w:t>
+      </w:r>
+      <w:r>
+        <w:rPr>
+          <w:rFonts w:ascii="Arial" w:eastAsia="Times New Roman" w:hAnsi="Arial" w:cs="Arial"/>
+          <w:color w:val="2D3B45"/>
+          <w:lang w:eastAsia="es-BO"/>
+        </w:rPr>
+        <w:t xml:space="preserve"> with the players</w:t>
+      </w:r>
+      <w:r>
+        <w:rPr>
+          <w:rFonts w:ascii="Arial" w:eastAsia="Times New Roman" w:hAnsi="Arial" w:cs="Arial"/>
+          <w:color w:val="2D3B45"/>
+          <w:lang w:eastAsia="es-BO"/>
+        </w:rPr>
+        <w:t xml:space="preserve"> </w:t>
+      </w:r>
+      <w:r>
+        <w:rPr>
+          <w:rFonts w:ascii="Arial" w:eastAsia="Times New Roman" w:hAnsi="Arial" w:cs="Arial"/>
+          <w:color w:val="2D3B45"/>
+          <w:lang w:val="en-US" w:eastAsia="es-BO"/>
+        </w:rPr>
+        <w:t>u</w:t>
+      </w:r>
+      <w:r>
+        <w:rPr>
+          <w:rFonts w:ascii="Arial" w:eastAsia="Times New Roman" w:hAnsi="Arial" w:cs="Arial"/>
+          <w:color w:val="2D3B45"/>
+          <w:lang w:val="en-US" w:eastAsia="es-BO"/>
+        </w:rPr>
+        <w:t>sing java.util.Scanner via case specific methods</w:t>
+      </w:r>
+      <w:r>
+        <w:rPr>
+          <w:rFonts w:ascii="Arial" w:eastAsia="Times New Roman" w:hAnsi="Arial" w:cs="Arial"/>
+          <w:color w:val="2D3B45"/>
+          <w:lang w:val="en-US" w:eastAsia="es-BO"/>
+        </w:rPr>
+        <w:t>.</w:t>
+      </w:r>
+    </w:p>
+    <w:p>
+      <w:pPr>
+        <w:pStyle w:val="Listenabsatz"/>
         <w:numPr>
           <w:ilvl w:val="0"/>
           <w:numId w:val="5"/>
@@ -4078,7 +4534,7 @@
         <w:rPr>
           <w:rFonts w:ascii="Arial" w:eastAsia="Times New Roman" w:hAnsi="Arial" w:cs="Arial"/>
           <w:color w:val="2D3B45"/>
-          <w:lang w:val="en-BE" w:eastAsia="es-BO"/>
+          <w:lang w:eastAsia="es-BO"/>
         </w:rPr>
       </w:pPr>
       <w:r>
@@ -4087,7 +4543,7 @@
           <w:b/>
           <w:bCs/>
           <w:color w:val="2D3B45"/>
-          <w:lang w:val="en-BE" w:eastAsia="es-BO"/>
+          <w:lang w:eastAsia="es-BO"/>
         </w:rPr>
         <w:t>Game</w:t>
       </w:r>
@@ -4097,7 +4553,7 @@
           <w:b/>
           <w:bCs/>
           <w:color w:val="2D3B45"/>
-          <w:lang w:val="en-BE" w:eastAsia="es-BO"/>
+          <w:lang w:eastAsia="es-BO"/>
         </w:rPr>
         <w:t>:</w:t>
       </w:r>
@@ -4105,46 +4561,38 @@
         <w:rPr>
           <w:rFonts w:ascii="Arial" w:eastAsia="Times New Roman" w:hAnsi="Arial" w:cs="Arial"/>
           <w:color w:val="2D3B45"/>
-          <w:lang w:val="en-BE" w:eastAsia="es-BO"/>
-        </w:rPr>
-        <w:t xml:space="preserve"> This class is defined as the more active one, were most of the </w:t>
-      </w:r>
-      <w:r>
-        <w:rPr>
-          <w:rFonts w:ascii="Arial" w:eastAsia="Times New Roman" w:hAnsi="Arial" w:cs="Arial"/>
-          <w:color w:val="2D3B45"/>
-          <w:lang w:val="en-BE" w:eastAsia="es-BO"/>
-        </w:rPr>
-        <w:t>principal</w:t>
-      </w:r>
-      <w:r>
-        <w:rPr>
-          <w:rFonts w:ascii="Arial" w:eastAsia="Times New Roman" w:hAnsi="Arial" w:cs="Arial"/>
-          <w:color w:val="2D3B45"/>
-          <w:lang w:val="en-BE" w:eastAsia="es-BO"/>
-        </w:rPr>
-        <w:t xml:space="preserve"> functionality </w:t>
-      </w:r>
-      <w:r>
-        <w:rPr>
-          <w:rFonts w:ascii="Arial" w:eastAsia="Times New Roman" w:hAnsi="Arial" w:cs="Arial"/>
-          <w:color w:val="2D3B45"/>
-          <w:lang w:val="en-BE" w:eastAsia="es-BO"/>
-        </w:rPr>
-        <w:t>has been placed</w:t>
-      </w:r>
-      <w:r>
-        <w:rPr>
-          <w:rFonts w:ascii="Arial" w:eastAsia="Times New Roman" w:hAnsi="Arial" w:cs="Arial"/>
-          <w:color w:val="2D3B45"/>
-          <w:lang w:val="en-BE" w:eastAsia="es-BO"/>
+          <w:lang w:eastAsia="es-BO"/>
+        </w:rPr>
+        <w:t xml:space="preserve"> </w:t>
+      </w:r>
+      <w:r>
+        <w:rPr>
+          <w:rFonts w:ascii="Arial" w:eastAsia="Times New Roman" w:hAnsi="Arial" w:cs="Arial"/>
+          <w:color w:val="2D3B45"/>
+          <w:lang w:val="en-US" w:eastAsia="es-BO"/>
+        </w:rPr>
+        <w:t xml:space="preserve">Initialization </w:t>
+      </w:r>
+      <w:r>
+        <w:rPr>
+          <w:rFonts w:ascii="Arial" w:eastAsia="Times New Roman" w:hAnsi="Arial" w:cs="Arial"/>
+          <w:color w:val="2D3B45"/>
+          <w:lang w:val="en-US" w:eastAsia="es-BO"/>
+        </w:rPr>
+        <w:t>and control center of the game. Holds and organizes instances of all other classes, except Main</w:t>
+      </w:r>
+      <w:r>
+        <w:rPr>
+          <w:rFonts w:ascii="Arial" w:eastAsia="Times New Roman" w:hAnsi="Arial" w:cs="Arial"/>
+          <w:color w:val="2D3B45"/>
+          <w:lang w:val="en-US" w:eastAsia="es-BO"/>
         </w:rPr>
         <w:t>.</w:t>
       </w:r>
     </w:p>
     <w:p>
       <w:pPr>
-        <w:pStyle w:val="ListParagraph"/>
+        <w:pStyle w:val="Listenabsatz"/>
         <w:numPr>
           <w:ilvl w:val="0"/>
           <w:numId w:val="5"/>
@@ -4156,7 +4604,7 @@
         <w:rPr>
           <w:rFonts w:ascii="Arial" w:eastAsia="Times New Roman" w:hAnsi="Arial" w:cs="Arial"/>
           <w:color w:val="2D3B45"/>
-          <w:lang w:val="en-BE" w:eastAsia="es-BO"/>
+          <w:lang w:eastAsia="es-BO"/>
         </w:rPr>
       </w:pPr>
       <w:r>
@@ -4165,7 +4613,7 @@
           <w:b/>
           <w:bCs/>
           <w:color w:val="2D3B45"/>
-          <w:lang w:val="en-BE" w:eastAsia="es-BO"/>
+          <w:lang w:eastAsia="es-BO"/>
         </w:rPr>
         <w:t>P</w:t>
       </w:r>
@@ -4175,7 +4623,7 @@
           <w:b/>
           <w:bCs/>
           <w:color w:val="2D3B45"/>
-          <w:lang w:val="en-BE" w:eastAsia="es-BO"/>
+          <w:lang w:eastAsia="es-BO"/>
         </w:rPr>
         <w:t>l</w:t>
       </w:r>
@@ -4185,7 +4633,7 @@
           <w:b/>
           <w:bCs/>
           <w:color w:val="2D3B45"/>
-          <w:lang w:val="en-BE" w:eastAsia="es-BO"/>
+          <w:lang w:eastAsia="es-BO"/>
         </w:rPr>
         <w:t>ayer:</w:t>
       </w:r>
@@ -4193,14 +4641,38 @@
         <w:rPr>
           <w:rFonts w:ascii="Arial" w:eastAsia="Times New Roman" w:hAnsi="Arial" w:cs="Arial"/>
           <w:color w:val="2D3B45"/>
-          <w:lang w:val="en-BE" w:eastAsia="es-BO"/>
-        </w:rPr>
-        <w:t xml:space="preserve"> This class is the second one in term of managing functionalities for the project.</w:t>
-      </w:r>
-    </w:p>
-    <w:p>
-      <w:pPr>
-        <w:pStyle w:val="ListParagraph"/>
+          <w:lang w:eastAsia="es-BO"/>
+        </w:rPr>
+        <w:t xml:space="preserve"> </w:t>
+      </w:r>
+      <w:r>
+        <w:rPr>
+          <w:rFonts w:ascii="Arial" w:eastAsia="Times New Roman" w:hAnsi="Arial" w:cs="Arial"/>
+          <w:color w:val="2D3B45"/>
+          <w:lang w:val="en-US" w:eastAsia="es-BO"/>
+        </w:rPr>
+        <w:t>2nd most comprehensive c</w:t>
+      </w:r>
+      <w:r>
+        <w:rPr>
+          <w:rFonts w:ascii="Arial" w:eastAsia="Times New Roman" w:hAnsi="Arial" w:cs="Arial"/>
+          <w:color w:val="2D3B45"/>
+          <w:lang w:val="en-US" w:eastAsia="es-BO"/>
+        </w:rPr>
+        <w:t xml:space="preserve">lass of the project. Organizes a player’s hand and keeper cards and a </w:t>
+      </w:r>
+      <w:r>
+        <w:rPr>
+          <w:rFonts w:ascii="Arial" w:eastAsia="Times New Roman" w:hAnsi="Arial" w:cs="Arial"/>
+          <w:color w:val="2D3B45"/>
+          <w:lang w:val="en-US" w:eastAsia="es-BO"/>
+        </w:rPr>
+        <w:t>prominent amount of user interaction.</w:t>
+      </w:r>
+    </w:p>
+    <w:p>
+      <w:pPr>
+        <w:pStyle w:val="Listenabsatz"/>
         <w:numPr>
           <w:ilvl w:val="0"/>
           <w:numId w:val="5"/>
@@ -4212,7 +4684,7 @@
         <w:rPr>
           <w:rFonts w:ascii="Arial" w:eastAsia="Times New Roman" w:hAnsi="Arial" w:cs="Arial"/>
           <w:color w:val="2D3B45"/>
-          <w:lang w:val="en-BE" w:eastAsia="es-BO"/>
+          <w:lang w:eastAsia="es-BO"/>
         </w:rPr>
       </w:pPr>
       <w:r>
@@ -4221,7 +4693,7 @@
           <w:b/>
           <w:bCs/>
           <w:color w:val="2D3B45"/>
-          <w:lang w:val="en-BE" w:eastAsia="es-BO"/>
+          <w:lang w:eastAsia="es-BO"/>
         </w:rPr>
         <w:t>Card:</w:t>
       </w:r>
@@ -4229,7 +4701,7 @@
         <w:rPr>
           <w:rFonts w:ascii="Arial" w:eastAsia="Times New Roman" w:hAnsi="Arial" w:cs="Arial"/>
           <w:color w:val="2D3B45"/>
-          <w:lang w:val="en-BE" w:eastAsia="es-BO"/>
+          <w:lang w:eastAsia="es-BO"/>
         </w:rPr>
         <w:t xml:space="preserve"> </w:t>
       </w:r>
@@ -4237,14 +4709,124 @@
         <w:rPr>
           <w:rFonts w:ascii="Arial" w:eastAsia="Times New Roman" w:hAnsi="Arial" w:cs="Arial"/>
           <w:color w:val="2D3B45"/>
-          <w:lang w:val="en-BE" w:eastAsia="es-BO"/>
-        </w:rPr>
-        <w:t>For cards, the program it is managing inheritance, where the father class is Card and the child classes are CardKeeper, CardRule, CardGoal.</w:t>
-      </w:r>
-    </w:p>
-    <w:p>
-      <w:pPr>
-        <w:pStyle w:val="ListParagraph"/>
+          <w:lang w:val="en-US" w:eastAsia="es-BO"/>
+        </w:rPr>
+        <w:t>Abstract class that is par</w:t>
+      </w:r>
+      <w:r>
+        <w:rPr>
+          <w:rFonts w:ascii="Arial" w:eastAsia="Times New Roman" w:hAnsi="Arial" w:cs="Arial"/>
+          <w:color w:val="2D3B45"/>
+          <w:lang w:val="en-US" w:eastAsia="es-BO"/>
+        </w:rPr>
+        <w:t>ent to</w:t>
+      </w:r>
+      <w:r>
+        <w:rPr>
+          <w:rFonts w:ascii="Arial" w:eastAsia="Times New Roman" w:hAnsi="Arial" w:cs="Arial"/>
+          <w:color w:val="2D3B45"/>
+          <w:lang w:eastAsia="es-BO"/>
+        </w:rPr>
+        <w:t xml:space="preserve"> CardKeeper, CardRule</w:t>
+      </w:r>
+      <w:r>
+        <w:rPr>
+          <w:rFonts w:ascii="Arial" w:eastAsia="Times New Roman" w:hAnsi="Arial" w:cs="Arial"/>
+          <w:color w:val="2D3B45"/>
+          <w:lang w:val="en-US" w:eastAsia="es-BO"/>
+        </w:rPr>
+        <w:t xml:space="preserve"> </w:t>
+      </w:r>
+      <w:r>
+        <w:rPr>
+          <w:rFonts w:ascii="Arial" w:eastAsia="Times New Roman" w:hAnsi="Arial" w:cs="Arial"/>
+          <w:color w:val="2D3B45"/>
+          <w:lang w:val="en-US" w:eastAsia="es-BO"/>
+        </w:rPr>
+        <w:t xml:space="preserve">and </w:t>
+      </w:r>
+      <w:r>
+        <w:rPr>
+          <w:rFonts w:ascii="Arial" w:eastAsia="Times New Roman" w:hAnsi="Arial" w:cs="Arial"/>
+          <w:color w:val="2D3B45"/>
+          <w:lang w:eastAsia="es-BO"/>
+        </w:rPr>
+        <w:t xml:space="preserve"> CardGoal.</w:t>
+      </w:r>
+      <w:r>
+        <w:rPr>
+          <w:rFonts w:ascii="Arial" w:eastAsia="Times New Roman" w:hAnsi="Arial" w:cs="Arial"/>
+          <w:color w:val="2D3B45"/>
+          <w:lang w:val="en-US" w:eastAsia="es-BO"/>
+        </w:rPr>
+        <w:t xml:space="preserve"> </w:t>
+      </w:r>
+      <w:r>
+        <w:rPr>
+          <w:rFonts w:ascii="Arial" w:eastAsia="Times New Roman" w:hAnsi="Arial" w:cs="Arial"/>
+          <w:color w:val="2D3B45"/>
+          <w:lang w:val="en-US" w:eastAsia="es-BO"/>
+        </w:rPr>
+        <w:t xml:space="preserve">Makes possible to incorporate the different card types in the same structure allowing usage of intuitive structures like </w:t>
+      </w:r>
+      <w:r>
+        <w:rPr>
+          <w:rFonts w:ascii="Arial" w:eastAsia="Times New Roman" w:hAnsi="Arial" w:cs="Arial"/>
+          <w:i/>
+          <w:iCs/>
+          <w:color w:val="2D3B45"/>
+          <w:lang w:val="en-US" w:eastAsia="es-BO"/>
+        </w:rPr>
+        <w:t>deck</w:t>
+      </w:r>
+      <w:r>
+        <w:rPr>
+          <w:rFonts w:ascii="Arial" w:eastAsia="Times New Roman" w:hAnsi="Arial" w:cs="Arial"/>
+          <w:color w:val="2D3B45"/>
+          <w:lang w:val="en-US" w:eastAsia="es-BO"/>
+        </w:rPr>
+        <w:t xml:space="preserve"> and </w:t>
+      </w:r>
+      <w:r>
+        <w:rPr>
+          <w:rFonts w:ascii="Arial" w:eastAsia="Times New Roman" w:hAnsi="Arial" w:cs="Arial"/>
+          <w:i/>
+          <w:iCs/>
+          <w:color w:val="2D3B45"/>
+          <w:lang w:val="en-US" w:eastAsia="es-BO"/>
+        </w:rPr>
+        <w:t>discardPile</w:t>
+      </w:r>
+      <w:r>
+        <w:rPr>
+          <w:rFonts w:ascii="Arial" w:eastAsia="Times New Roman" w:hAnsi="Arial" w:cs="Arial"/>
+          <w:i/>
+          <w:iCs/>
+          <w:color w:val="2D3B45"/>
+          <w:lang w:val="en-US" w:eastAsia="es-BO"/>
+        </w:rPr>
+        <w:t xml:space="preserve"> </w:t>
+      </w:r>
+      <w:r>
+        <w:rPr>
+          <w:rFonts w:ascii="Arial" w:eastAsia="Times New Roman" w:hAnsi="Arial" w:cs="Arial"/>
+          <w:color w:val="2D3B45"/>
+          <w:lang w:val="en-US" w:eastAsia="es-BO"/>
+        </w:rPr>
+        <w:t>and polymorphism</w:t>
+      </w:r>
+      <w:r>
+        <w:rPr>
+          <w:rFonts w:ascii="Arial" w:eastAsia="Times New Roman" w:hAnsi="Arial" w:cs="Arial"/>
+          <w:color w:val="2D3B45"/>
+          <w:lang w:val="en-US" w:eastAsia="es-BO"/>
+        </w:rPr>
+        <w:t>.</w:t>
+      </w:r>
+    </w:p>
+    <w:p>
+      <w:pPr>
+        <w:pStyle w:val="Listenabsatz"/>
         <w:numPr>
           <w:ilvl w:val="0"/>
           <w:numId w:val="5"/>
@@ -4256,7 +4838,7 @@
         <w:rPr>
           <w:rFonts w:ascii="Arial" w:eastAsia="Times New Roman" w:hAnsi="Arial" w:cs="Arial"/>
           <w:color w:val="2D3B45"/>
-          <w:lang w:val="en-BE" w:eastAsia="es-BO"/>
+          <w:lang w:eastAsia="es-BO"/>
         </w:rPr>
       </w:pPr>
       <w:r>
@@ -4265,7 +4847,7 @@
           <w:b/>
           <w:bCs/>
           <w:color w:val="2D3B45"/>
-          <w:lang w:val="en-BE" w:eastAsia="es-BO"/>
+          <w:lang w:eastAsia="es-BO"/>
         </w:rPr>
         <w:t>CardKeeper</w:t>
       </w:r>
@@ -4275,7 +4857,7 @@
           <w:b/>
           <w:bCs/>
           <w:color w:val="2D3B45"/>
-          <w:lang w:val="en-BE" w:eastAsia="es-BO"/>
+          <w:lang w:eastAsia="es-BO"/>
         </w:rPr>
         <w:t>:</w:t>
       </w:r>
@@ -4283,7 +4865,7 @@
         <w:rPr>
           <w:rFonts w:ascii="Arial" w:eastAsia="Times New Roman" w:hAnsi="Arial" w:cs="Arial"/>
           <w:color w:val="2D3B45"/>
-          <w:lang w:val="en-BE" w:eastAsia="es-BO"/>
+          <w:lang w:eastAsia="es-BO"/>
         </w:rPr>
         <w:t xml:space="preserve"> </w:t>
       </w:r>
@@ -4291,22 +4873,46 @@
         <w:rPr>
           <w:rFonts w:ascii="Arial" w:eastAsia="Times New Roman" w:hAnsi="Arial" w:cs="Arial"/>
           <w:color w:val="2D3B45"/>
-          <w:lang w:val="en-BE" w:eastAsia="es-BO"/>
-        </w:rPr>
-        <w:t>Basic functionality</w:t>
-      </w:r>
-      <w:r>
-        <w:rPr>
-          <w:rFonts w:ascii="Arial" w:eastAsia="Times New Roman" w:hAnsi="Arial" w:cs="Arial"/>
-          <w:color w:val="2D3B45"/>
-          <w:lang w:val="en-BE" w:eastAsia="es-BO"/>
-        </w:rPr>
-        <w:t xml:space="preserve"> to define the keepers of the game.</w:t>
-      </w:r>
-    </w:p>
-    <w:p>
-      <w:pPr>
-        <w:pStyle w:val="ListParagraph"/>
+          <w:lang w:val="en-US" w:eastAsia="es-BO"/>
+        </w:rPr>
+        <w:t>Rudi</w:t>
+      </w:r>
+      <w:r>
+        <w:rPr>
+          <w:rFonts w:ascii="Arial" w:eastAsia="Times New Roman" w:hAnsi="Arial" w:cs="Arial"/>
+          <w:color w:val="2D3B45"/>
+          <w:lang w:val="en-US" w:eastAsia="es-BO"/>
+        </w:rPr>
+        <w:t>mentary</w:t>
+      </w:r>
+      <w:r>
+        <w:rPr>
+          <w:rFonts w:ascii="Arial" w:eastAsia="Times New Roman" w:hAnsi="Arial" w:cs="Arial"/>
+          <w:color w:val="2D3B45"/>
+          <w:lang w:eastAsia="es-BO"/>
+        </w:rPr>
+        <w:t xml:space="preserve"> functionality</w:t>
+      </w:r>
+      <w:r>
+        <w:rPr>
+          <w:rFonts w:ascii="Arial" w:eastAsia="Times New Roman" w:hAnsi="Arial" w:cs="Arial"/>
+          <w:color w:val="2D3B45"/>
+          <w:lang w:val="en-US" w:eastAsia="es-BO"/>
+        </w:rPr>
+        <w:t>, defines t</w:t>
+      </w:r>
+      <w:r>
+        <w:rPr>
+          <w:rFonts w:ascii="Arial" w:eastAsia="Times New Roman" w:hAnsi="Arial" w:cs="Arial"/>
+          <w:color w:val="2D3B45"/>
+          <w:lang w:val="en-US" w:eastAsia="es-BO"/>
+        </w:rPr>
+        <w:t>he keeper cards.</w:t>
+      </w:r>
+    </w:p>
+    <w:p>
+      <w:pPr>
+        <w:pStyle w:val="Listenabsatz"/>
         <w:numPr>
           <w:ilvl w:val="0"/>
           <w:numId w:val="5"/>
@@ -4318,7 +4924,7 @@
         <w:rPr>
           <w:rFonts w:ascii="Arial" w:eastAsia="Times New Roman" w:hAnsi="Arial" w:cs="Arial"/>
           <w:color w:val="2D3B45"/>
-          <w:lang w:val="en-BE" w:eastAsia="es-BO"/>
+          <w:lang w:eastAsia="es-BO"/>
         </w:rPr>
       </w:pPr>
       <w:r>
@@ -4327,7 +4933,7 @@
           <w:b/>
           <w:bCs/>
           <w:color w:val="2D3B45"/>
-          <w:lang w:val="en-BE" w:eastAsia="es-BO"/>
+          <w:lang w:eastAsia="es-BO"/>
         </w:rPr>
         <w:t>CardRule</w:t>
       </w:r>
@@ -4337,7 +4943,7 @@
           <w:b/>
           <w:bCs/>
           <w:color w:val="2D3B45"/>
-          <w:lang w:val="en-BE" w:eastAsia="es-BO"/>
+          <w:lang w:eastAsia="es-BO"/>
         </w:rPr>
         <w:t>:</w:t>
       </w:r>
@@ -4345,84 +4951,108 @@
         <w:rPr>
           <w:rFonts w:ascii="Arial" w:eastAsia="Times New Roman" w:hAnsi="Arial" w:cs="Arial"/>
           <w:color w:val="2D3B45"/>
-          <w:lang w:val="en-BE" w:eastAsia="es-BO"/>
-        </w:rPr>
-        <w:t xml:space="preserve"> The main difference with the other card classes is related to the fact that this class has the attribute </w:t>
-      </w:r>
-      <w:r>
-        <w:rPr>
-          <w:rFonts w:ascii="Arial" w:eastAsia="Times New Roman" w:hAnsi="Arial" w:cs="Arial"/>
-          <w:color w:val="2D3B45"/>
-          <w:lang w:val="en-BE" w:eastAsia="es-BO"/>
-        </w:rPr>
-        <w:t>“</w:t>
-      </w:r>
-      <w:r>
-        <w:rPr>
-          <w:rFonts w:ascii="Arial" w:eastAsia="Times New Roman" w:hAnsi="Arial" w:cs="Arial"/>
-          <w:color w:val="2D3B45"/>
-          <w:lang w:val="en-BE" w:eastAsia="es-BO"/>
-        </w:rPr>
-        <w:t>which</w:t>
-      </w:r>
-      <w:r>
-        <w:rPr>
-          <w:rFonts w:ascii="Arial" w:eastAsia="Times New Roman" w:hAnsi="Arial" w:cs="Arial"/>
-          <w:color w:val="2D3B45"/>
-          <w:lang w:val="en-BE" w:eastAsia="es-BO"/>
-        </w:rPr>
-        <w:t>”</w:t>
-      </w:r>
-      <w:r>
-        <w:rPr>
-          <w:rFonts w:ascii="Arial" w:eastAsia="Times New Roman" w:hAnsi="Arial" w:cs="Arial"/>
-          <w:color w:val="2D3B45"/>
-          <w:lang w:val="en-BE" w:eastAsia="es-BO"/>
-        </w:rPr>
-        <w:t xml:space="preserve"> to take different names of cards as rules and limit </w:t>
-      </w:r>
-      <w:r>
-        <w:rPr>
-          <w:rFonts w:ascii="Arial" w:eastAsia="Times New Roman" w:hAnsi="Arial" w:cs="Arial"/>
-          <w:color w:val="2D3B45"/>
-          <w:lang w:val="en-BE" w:eastAsia="es-BO"/>
-        </w:rPr>
-        <w:t>the presence of those</w:t>
-      </w:r>
-      <w:r>
-        <w:rPr>
-          <w:rFonts w:ascii="Arial" w:eastAsia="Times New Roman" w:hAnsi="Arial" w:cs="Arial"/>
-          <w:color w:val="2D3B45"/>
-          <w:lang w:val="en-BE" w:eastAsia="es-BO"/>
-        </w:rPr>
-        <w:t xml:space="preserve"> in the game</w:t>
-      </w:r>
-      <w:r>
-        <w:rPr>
-          <w:rFonts w:ascii="Arial" w:eastAsia="Times New Roman" w:hAnsi="Arial" w:cs="Arial"/>
-          <w:color w:val="2D3B45"/>
-          <w:lang w:val="en-BE" w:eastAsia="es-BO"/>
-        </w:rPr>
-        <w:t>, for example:</w:t>
-      </w:r>
-    </w:p>
-    <w:p>
-      <w:pPr>
-        <w:pStyle w:val="ListParagraph"/>
+          <w:lang w:eastAsia="es-BO"/>
+        </w:rPr>
+        <w:t xml:space="preserve"> </w:t>
+      </w:r>
+      <w:r>
+        <w:rPr>
+          <w:rFonts w:ascii="Arial" w:eastAsia="Times New Roman" w:hAnsi="Arial" w:cs="Arial"/>
+          <w:color w:val="2D3B45"/>
+          <w:lang w:val="en-US" w:eastAsia="es-BO"/>
+        </w:rPr>
+        <w:t>De</w:t>
+      </w:r>
+      <w:r>
+        <w:rPr>
+          <w:rFonts w:ascii="Arial" w:eastAsia="Times New Roman" w:hAnsi="Arial" w:cs="Arial"/>
+          <w:color w:val="2D3B45"/>
+          <w:lang w:val="en-US" w:eastAsia="es-BO"/>
+        </w:rPr>
+        <w:t xml:space="preserve">fines all 4 categories of rule cards. </w:t>
+      </w:r>
+      <w:r>
+        <w:rPr>
+          <w:rFonts w:ascii="Arial" w:eastAsia="Times New Roman" w:hAnsi="Arial" w:cs="Arial"/>
+          <w:color w:val="2D3B45"/>
+          <w:lang w:val="en-US" w:eastAsia="es-BO"/>
+        </w:rPr>
+        <w:t>Cate</w:t>
+      </w:r>
+      <w:r>
+        <w:rPr>
+          <w:rFonts w:ascii="Arial" w:eastAsia="Times New Roman" w:hAnsi="Arial" w:cs="Arial"/>
+          <w:color w:val="2D3B45"/>
+          <w:lang w:val="en-US" w:eastAsia="es-BO"/>
+        </w:rPr>
+        <w:t>g</w:t>
+      </w:r>
+      <w:r>
+        <w:rPr>
+          <w:rFonts w:ascii="Arial" w:eastAsia="Times New Roman" w:hAnsi="Arial" w:cs="Arial"/>
+          <w:color w:val="2D3B45"/>
+          <w:lang w:val="en-US" w:eastAsia="es-BO"/>
+        </w:rPr>
+        <w:t xml:space="preserve">ory </w:t>
+      </w:r>
+      <w:r>
+        <w:rPr>
+          <w:rFonts w:ascii="Arial" w:eastAsia="Times New Roman" w:hAnsi="Arial" w:cs="Arial"/>
+          <w:color w:val="2D3B45"/>
+          <w:lang w:val="en-US" w:eastAsia="es-BO"/>
+        </w:rPr>
+        <w:t>is defined by a String variable.</w:t>
+      </w:r>
+      <w:r>
+        <w:rPr>
+          <w:rFonts w:ascii="Arial" w:eastAsia="Times New Roman" w:hAnsi="Arial" w:cs="Arial"/>
+          <w:color w:val="2D3B45"/>
+          <w:lang w:val="en-US" w:eastAsia="es-BO"/>
+        </w:rPr>
+        <w:t xml:space="preserve"> </w:t>
+      </w:r>
+      <w:r>
+        <w:rPr>
+          <w:rFonts w:ascii="Arial" w:eastAsia="Times New Roman" w:hAnsi="Arial" w:cs="Arial"/>
+          <w:color w:val="2D3B45"/>
+          <w:lang w:val="en-US" w:eastAsia="es-BO"/>
+        </w:rPr>
+        <w:t>E</w:t>
+      </w:r>
+      <w:r>
+        <w:rPr>
+          <w:rFonts w:ascii="Arial" w:eastAsia="Times New Roman" w:hAnsi="Arial" w:cs="Arial"/>
+          <w:color w:val="2D3B45"/>
+          <w:lang w:val="en-US" w:eastAsia="es-BO"/>
+        </w:rPr>
+        <w:t xml:space="preserve">ach </w:t>
+      </w:r>
+      <w:r>
+        <w:rPr>
+          <w:rFonts w:ascii="Arial" w:eastAsia="Times New Roman" w:hAnsi="Arial" w:cs="Arial"/>
+          <w:color w:val="2D3B45"/>
+          <w:lang w:val="en-US" w:eastAsia="es-BO"/>
+        </w:rPr>
+        <w:t>instance of CardRule provides a limit in form of an integer. Possible values:</w:t>
+      </w:r>
+    </w:p>
+    <w:p>
+      <w:pPr>
+        <w:pStyle w:val="Listenabsatz"/>
         <w:shd w:val="clear" w:color="auto" w:fill="FFFFFF"/>
         <w:spacing w:before="100" w:beforeAutospacing="1" w:after="100" w:afterAutospacing="1" w:line="240" w:lineRule="auto"/>
         <w:jc w:val="both"/>
         <w:rPr>
           <w:rFonts w:ascii="Arial" w:eastAsia="Times New Roman" w:hAnsi="Arial" w:cs="Arial"/>
           <w:color w:val="2D3B45"/>
-          <w:lang w:val="en-BE" w:eastAsia="es-BO"/>
-        </w:rPr>
-      </w:pPr>
-      <w:r>
-        <w:rPr>
-          <w:rFonts w:ascii="Arial" w:eastAsia="Times New Roman" w:hAnsi="Arial" w:cs="Arial"/>
-          <w:color w:val="2D3B45"/>
-          <w:lang w:val="en-BE" w:eastAsia="es-BO"/>
+          <w:lang w:eastAsia="es-BO"/>
+        </w:rPr>
+      </w:pPr>
+      <w:r>
+        <w:rPr>
+          <w:rFonts w:ascii="Arial" w:eastAsia="Times New Roman" w:hAnsi="Arial" w:cs="Arial"/>
+          <w:color w:val="2D3B45"/>
+          <w:lang w:eastAsia="es-BO"/>
         </w:rPr>
         <w:t xml:space="preserve">* </w:t>
       </w:r>
@@ -4430,7 +5060,7 @@
         <w:rPr>
           <w:rFonts w:ascii="Arial" w:eastAsia="Times New Roman" w:hAnsi="Arial" w:cs="Arial"/>
           <w:color w:val="2D3B45"/>
-          <w:lang w:val="en-BE" w:eastAsia="es-BO"/>
+          <w:lang w:eastAsia="es-BO"/>
         </w:rPr>
         <w:t>Card Rule</w:t>
       </w:r>
@@ -4438,7 +5068,7 @@
         <w:rPr>
           <w:rFonts w:ascii="Arial" w:eastAsia="Times New Roman" w:hAnsi="Arial" w:cs="Arial"/>
           <w:color w:val="2D3B45"/>
-          <w:lang w:val="en-BE" w:eastAsia="es-BO"/>
+          <w:lang w:eastAsia="es-BO"/>
         </w:rPr>
         <w:sym w:font="Wingdings" w:char="F0E0"/>
       </w:r>
@@ -4446,28 +5076,76 @@
         <w:rPr>
           <w:rFonts w:ascii="Arial" w:eastAsia="Times New Roman" w:hAnsi="Arial" w:cs="Arial"/>
           <w:color w:val="2D3B45"/>
-          <w:lang w:val="en-BE" w:eastAsia="es-BO"/>
-        </w:rPr>
-        <w:t xml:space="preserve"> Limit keepers (2,3,4).</w:t>
-      </w:r>
-    </w:p>
-    <w:p>
-      <w:pPr>
-        <w:pStyle w:val="ListParagraph"/>
+          <w:lang w:eastAsia="es-BO"/>
+        </w:rPr>
+        <w:t xml:space="preserve"> </w:t>
+      </w:r>
+      <w:r>
+        <w:rPr>
+          <w:rFonts w:ascii="Arial" w:eastAsia="Times New Roman" w:hAnsi="Arial" w:cs="Arial"/>
+          <w:color w:val="2D3B45"/>
+          <w:lang w:val="en-US" w:eastAsia="es-BO"/>
+        </w:rPr>
+        <w:t>Keeper limit</w:t>
+      </w:r>
+      <w:r>
+        <w:rPr>
+          <w:rFonts w:ascii="Arial" w:eastAsia="Times New Roman" w:hAnsi="Arial" w:cs="Arial"/>
+          <w:color w:val="2D3B45"/>
+          <w:lang w:eastAsia="es-BO"/>
+        </w:rPr>
+        <w:t xml:space="preserve"> (2,</w:t>
+      </w:r>
+      <w:r>
+        <w:rPr>
+          <w:rFonts w:ascii="Arial" w:eastAsia="Times New Roman" w:hAnsi="Arial" w:cs="Arial"/>
+          <w:color w:val="2D3B45"/>
+          <w:lang w:val="en-US" w:eastAsia="es-BO"/>
+        </w:rPr>
+        <w:t xml:space="preserve"> </w:t>
+      </w:r>
+      <w:r>
+        <w:rPr>
+          <w:rFonts w:ascii="Arial" w:eastAsia="Times New Roman" w:hAnsi="Arial" w:cs="Arial"/>
+          <w:color w:val="2D3B45"/>
+          <w:lang w:eastAsia="es-BO"/>
+        </w:rPr>
+        <w:t>3,</w:t>
+      </w:r>
+      <w:r>
+        <w:rPr>
+          <w:rFonts w:ascii="Arial" w:eastAsia="Times New Roman" w:hAnsi="Arial" w:cs="Arial"/>
+          <w:color w:val="2D3B45"/>
+          <w:lang w:val="en-US" w:eastAsia="es-BO"/>
+        </w:rPr>
+        <w:t xml:space="preserve"> </w:t>
+      </w:r>
+      <w:r>
+        <w:rPr>
+          <w:rFonts w:ascii="Arial" w:eastAsia="Times New Roman" w:hAnsi="Arial" w:cs="Arial"/>
+          <w:color w:val="2D3B45"/>
+          <w:lang w:eastAsia="es-BO"/>
+        </w:rPr>
+        <w:t>4)</w:t>
+      </w:r>
+    </w:p>
+    <w:p>
+      <w:pPr>
+        <w:pStyle w:val="Listenabsatz"/>
         <w:shd w:val="clear" w:color="auto" w:fill="FFFFFF"/>
         <w:spacing w:before="100" w:beforeAutospacing="1" w:after="100" w:afterAutospacing="1" w:line="240" w:lineRule="auto"/>
         <w:jc w:val="both"/>
         <w:rPr>
           <w:rFonts w:ascii="Arial" w:eastAsia="Times New Roman" w:hAnsi="Arial" w:cs="Arial"/>
           <w:color w:val="2D3B45"/>
-          <w:lang w:val="en-BE" w:eastAsia="es-BO"/>
-        </w:rPr>
-      </w:pPr>
-      <w:r>
-        <w:rPr>
-          <w:rFonts w:ascii="Arial" w:eastAsia="Times New Roman" w:hAnsi="Arial" w:cs="Arial"/>
-          <w:color w:val="2D3B45"/>
-          <w:lang w:val="en-BE" w:eastAsia="es-BO"/>
+          <w:lang w:eastAsia="es-BO"/>
+        </w:rPr>
+      </w:pPr>
+      <w:r>
+        <w:rPr>
+          <w:rFonts w:ascii="Arial" w:eastAsia="Times New Roman" w:hAnsi="Arial" w:cs="Arial"/>
+          <w:color w:val="2D3B45"/>
+          <w:lang w:eastAsia="es-BO"/>
         </w:rPr>
         <w:t xml:space="preserve">* </w:t>
       </w:r>
@@ -4475,7 +5153,7 @@
         <w:rPr>
           <w:rFonts w:ascii="Arial" w:eastAsia="Times New Roman" w:hAnsi="Arial" w:cs="Arial"/>
           <w:color w:val="2D3B45"/>
-          <w:lang w:val="en-BE" w:eastAsia="es-BO"/>
+          <w:lang w:eastAsia="es-BO"/>
         </w:rPr>
         <w:t>Card Rule</w:t>
       </w:r>
@@ -4483,7 +5161,7 @@
         <w:rPr>
           <w:rFonts w:ascii="Arial" w:eastAsia="Times New Roman" w:hAnsi="Arial" w:cs="Arial"/>
           <w:color w:val="2D3B45"/>
-          <w:lang w:val="en-BE" w:eastAsia="es-BO"/>
+          <w:lang w:eastAsia="es-BO"/>
         </w:rPr>
         <w:sym w:font="Wingdings" w:char="F0E0"/>
       </w:r>
@@ -4491,28 +5169,140 @@
         <w:rPr>
           <w:rFonts w:ascii="Arial" w:eastAsia="Times New Roman" w:hAnsi="Arial" w:cs="Arial"/>
           <w:color w:val="2D3B45"/>
-          <w:lang w:val="en-BE" w:eastAsia="es-BO"/>
-        </w:rPr>
-        <w:t xml:space="preserve"> Limit play (0 which means play all,2,3,4).</w:t>
-      </w:r>
-    </w:p>
-    <w:p>
-      <w:pPr>
-        <w:pStyle w:val="ListParagraph"/>
+          <w:lang w:eastAsia="es-BO"/>
+        </w:rPr>
+        <w:t xml:space="preserve"> </w:t>
+      </w:r>
+      <w:r>
+        <w:rPr>
+          <w:rFonts w:ascii="Arial" w:eastAsia="Times New Roman" w:hAnsi="Arial" w:cs="Arial"/>
+          <w:color w:val="2D3B45"/>
+          <w:lang w:val="en-US" w:eastAsia="es-BO"/>
+        </w:rPr>
+        <w:t>Play limit</w:t>
+      </w:r>
+      <w:r>
+        <w:rPr>
+          <w:rFonts w:ascii="Arial" w:eastAsia="Times New Roman" w:hAnsi="Arial" w:cs="Arial"/>
+          <w:color w:val="2D3B45"/>
+          <w:lang w:eastAsia="es-BO"/>
+        </w:rPr>
+        <w:t xml:space="preserve"> (2,</w:t>
+      </w:r>
+      <w:r>
+        <w:rPr>
+          <w:rFonts w:ascii="Arial" w:eastAsia="Times New Roman" w:hAnsi="Arial" w:cs="Arial"/>
+          <w:color w:val="2D3B45"/>
+          <w:lang w:val="en-US" w:eastAsia="es-BO"/>
+        </w:rPr>
+        <w:t xml:space="preserve"> </w:t>
+      </w:r>
+      <w:r>
+        <w:rPr>
+          <w:rFonts w:ascii="Arial" w:eastAsia="Times New Roman" w:hAnsi="Arial" w:cs="Arial"/>
+          <w:color w:val="2D3B45"/>
+          <w:lang w:eastAsia="es-BO"/>
+        </w:rPr>
+        <w:t>3,</w:t>
+      </w:r>
+      <w:r>
+        <w:rPr>
+          <w:rFonts w:ascii="Arial" w:eastAsia="Times New Roman" w:hAnsi="Arial" w:cs="Arial"/>
+          <w:color w:val="2D3B45"/>
+          <w:lang w:val="en-US" w:eastAsia="es-BO"/>
+        </w:rPr>
+        <w:t xml:space="preserve"> </w:t>
+      </w:r>
+      <w:r>
+        <w:rPr>
+          <w:rFonts w:ascii="Arial" w:eastAsia="Times New Roman" w:hAnsi="Arial" w:cs="Arial"/>
+          <w:color w:val="2D3B45"/>
+          <w:lang w:eastAsia="es-BO"/>
+        </w:rPr>
+        <w:t>4</w:t>
+      </w:r>
+      <w:r>
+        <w:rPr>
+          <w:rFonts w:ascii="Arial" w:eastAsia="Times New Roman" w:hAnsi="Arial" w:cs="Arial"/>
+          <w:color w:val="2D3B45"/>
+          <w:lang w:val="en-US" w:eastAsia="es-BO"/>
+        </w:rPr>
+        <w:t xml:space="preserve">, </w:t>
+      </w:r>
+      <w:r>
+        <w:rPr>
+          <w:rFonts w:ascii="Arial" w:eastAsia="Times New Roman" w:hAnsi="Arial" w:cs="Arial"/>
+          <w:color w:val="2D3B45"/>
+          <w:lang w:eastAsia="es-BO"/>
+        </w:rPr>
+        <w:t xml:space="preserve">0 </w:t>
+      </w:r>
+      <w:r>
+        <w:rPr>
+          <w:rFonts w:ascii="Arial" w:eastAsia="Times New Roman" w:hAnsi="Arial" w:cs="Arial"/>
+          <w:color w:val="2D3B45"/>
+          <w:lang w:val="en-US" w:eastAsia="es-BO"/>
+        </w:rPr>
+        <w:t>representing</w:t>
+      </w:r>
+      <w:r>
+        <w:rPr>
+          <w:rFonts w:ascii="Arial" w:eastAsia="Times New Roman" w:hAnsi="Arial" w:cs="Arial"/>
+          <w:color w:val="2D3B45"/>
+          <w:lang w:eastAsia="es-BO"/>
+        </w:rPr>
+        <w:t xml:space="preserve"> </w:t>
+      </w:r>
+      <w:r>
+        <w:rPr>
+          <w:rFonts w:ascii="Arial" w:eastAsia="Times New Roman" w:hAnsi="Arial" w:cs="Arial"/>
+          <w:color w:val="2D3B45"/>
+          <w:lang w:val="en-US" w:eastAsia="es-BO"/>
+        </w:rPr>
+        <w:t>“</w:t>
+      </w:r>
+      <w:r>
+        <w:rPr>
+          <w:rFonts w:ascii="Arial" w:eastAsia="Times New Roman" w:hAnsi="Arial" w:cs="Arial"/>
+          <w:color w:val="2D3B45"/>
+          <w:lang w:eastAsia="es-BO"/>
+        </w:rPr>
+        <w:t>play all</w:t>
+      </w:r>
+      <w:r>
+        <w:rPr>
+          <w:rFonts w:ascii="Arial" w:eastAsia="Times New Roman" w:hAnsi="Arial" w:cs="Arial"/>
+          <w:color w:val="2D3B45"/>
+          <w:lang w:val="en-US" w:eastAsia="es-BO"/>
+        </w:rPr>
+        <w:t>“</w:t>
+      </w:r>
+      <w:r>
+        <w:rPr>
+          <w:rFonts w:ascii="Arial" w:eastAsia="Times New Roman" w:hAnsi="Arial" w:cs="Arial"/>
+          <w:color w:val="2D3B45"/>
+          <w:lang w:eastAsia="es-BO"/>
+        </w:rPr>
+        <w:t>)</w:t>
+      </w:r>
+    </w:p>
+    <w:p>
+      <w:pPr>
+        <w:pStyle w:val="Listenabsatz"/>
         <w:shd w:val="clear" w:color="auto" w:fill="FFFFFF"/>
         <w:spacing w:before="100" w:beforeAutospacing="1" w:after="100" w:afterAutospacing="1" w:line="240" w:lineRule="auto"/>
         <w:jc w:val="both"/>
         <w:rPr>
           <w:rFonts w:ascii="Arial" w:eastAsia="Times New Roman" w:hAnsi="Arial" w:cs="Arial"/>
           <w:color w:val="2D3B45"/>
-          <w:lang w:val="en-BE" w:eastAsia="es-BO"/>
-        </w:rPr>
-      </w:pPr>
-      <w:r>
-        <w:rPr>
-          <w:rFonts w:ascii="Arial" w:eastAsia="Times New Roman" w:hAnsi="Arial" w:cs="Arial"/>
-          <w:color w:val="2D3B45"/>
-          <w:lang w:val="en-BE" w:eastAsia="es-BO"/>
+          <w:lang w:eastAsia="es-BO"/>
+        </w:rPr>
+      </w:pPr>
+      <w:r>
+        <w:rPr>
+          <w:rFonts w:ascii="Arial" w:eastAsia="Times New Roman" w:hAnsi="Arial" w:cs="Arial"/>
+          <w:color w:val="2D3B45"/>
+          <w:lang w:eastAsia="es-BO"/>
         </w:rPr>
         <w:t xml:space="preserve">* </w:t>
       </w:r>
@@ -4520,7 +5310,7 @@
         <w:rPr>
           <w:rFonts w:ascii="Arial" w:eastAsia="Times New Roman" w:hAnsi="Arial" w:cs="Arial"/>
           <w:color w:val="2D3B45"/>
-          <w:lang w:val="en-BE" w:eastAsia="es-BO"/>
+          <w:lang w:eastAsia="es-BO"/>
         </w:rPr>
         <w:t>Card Rule</w:t>
       </w:r>
@@ -4528,7 +5318,7 @@
         <w:rPr>
           <w:rFonts w:ascii="Arial" w:eastAsia="Times New Roman" w:hAnsi="Arial" w:cs="Arial"/>
           <w:color w:val="2D3B45"/>
-          <w:lang w:val="en-BE" w:eastAsia="es-BO"/>
+          <w:lang w:eastAsia="es-BO"/>
         </w:rPr>
         <w:sym w:font="Wingdings" w:char="F0E0"/>
       </w:r>
@@ -4536,28 +5326,76 @@
         <w:rPr>
           <w:rFonts w:ascii="Arial" w:eastAsia="Times New Roman" w:hAnsi="Arial" w:cs="Arial"/>
           <w:color w:val="2D3B45"/>
-          <w:lang w:val="en-BE" w:eastAsia="es-BO"/>
-        </w:rPr>
-        <w:t xml:space="preserve"> Limit hand (0,1,2).</w:t>
-      </w:r>
-    </w:p>
-    <w:p>
-      <w:pPr>
-        <w:pStyle w:val="ListParagraph"/>
+          <w:lang w:eastAsia="es-BO"/>
+        </w:rPr>
+        <w:t xml:space="preserve"> </w:t>
+      </w:r>
+      <w:r>
+        <w:rPr>
+          <w:rFonts w:ascii="Arial" w:eastAsia="Times New Roman" w:hAnsi="Arial" w:cs="Arial"/>
+          <w:color w:val="2D3B45"/>
+          <w:lang w:val="en-US" w:eastAsia="es-BO"/>
+        </w:rPr>
+        <w:t>Hand limit</w:t>
+      </w:r>
+      <w:r>
+        <w:rPr>
+          <w:rFonts w:ascii="Arial" w:eastAsia="Times New Roman" w:hAnsi="Arial" w:cs="Arial"/>
+          <w:color w:val="2D3B45"/>
+          <w:lang w:eastAsia="es-BO"/>
+        </w:rPr>
+        <w:t xml:space="preserve"> (0,</w:t>
+      </w:r>
+      <w:r>
+        <w:rPr>
+          <w:rFonts w:ascii="Arial" w:eastAsia="Times New Roman" w:hAnsi="Arial" w:cs="Arial"/>
+          <w:color w:val="2D3B45"/>
+          <w:lang w:val="en-US" w:eastAsia="es-BO"/>
+        </w:rPr>
+        <w:t xml:space="preserve"> </w:t>
+      </w:r>
+      <w:r>
+        <w:rPr>
+          <w:rFonts w:ascii="Arial" w:eastAsia="Times New Roman" w:hAnsi="Arial" w:cs="Arial"/>
+          <w:color w:val="2D3B45"/>
+          <w:lang w:eastAsia="es-BO"/>
+        </w:rPr>
+        <w:t>1,</w:t>
+      </w:r>
+      <w:r>
+        <w:rPr>
+          <w:rFonts w:ascii="Arial" w:eastAsia="Times New Roman" w:hAnsi="Arial" w:cs="Arial"/>
+          <w:color w:val="2D3B45"/>
+          <w:lang w:val="en-US" w:eastAsia="es-BO"/>
+        </w:rPr>
+        <w:t xml:space="preserve"> </w:t>
+      </w:r>
+      <w:r>
+        <w:rPr>
+          <w:rFonts w:ascii="Arial" w:eastAsia="Times New Roman" w:hAnsi="Arial" w:cs="Arial"/>
+          <w:color w:val="2D3B45"/>
+          <w:lang w:eastAsia="es-BO"/>
+        </w:rPr>
+        <w:t>2)</w:t>
+      </w:r>
+    </w:p>
+    <w:p>
+      <w:pPr>
+        <w:pStyle w:val="Listenabsatz"/>
         <w:shd w:val="clear" w:color="auto" w:fill="FFFFFF"/>
         <w:spacing w:before="100" w:beforeAutospacing="1" w:after="100" w:afterAutospacing="1" w:line="240" w:lineRule="auto"/>
         <w:jc w:val="both"/>
         <w:rPr>
           <w:rFonts w:ascii="Arial" w:eastAsia="Times New Roman" w:hAnsi="Arial" w:cs="Arial"/>
           <w:color w:val="2D3B45"/>
-          <w:lang w:val="en-BE" w:eastAsia="es-BO"/>
-        </w:rPr>
-      </w:pPr>
-      <w:r>
-        <w:rPr>
-          <w:rFonts w:ascii="Arial" w:eastAsia="Times New Roman" w:hAnsi="Arial" w:cs="Arial"/>
-          <w:color w:val="2D3B45"/>
-          <w:lang w:val="en-BE" w:eastAsia="es-BO"/>
+          <w:lang w:eastAsia="es-BO"/>
+        </w:rPr>
+      </w:pPr>
+      <w:r>
+        <w:rPr>
+          <w:rFonts w:ascii="Arial" w:eastAsia="Times New Roman" w:hAnsi="Arial" w:cs="Arial"/>
+          <w:color w:val="2D3B45"/>
+          <w:lang w:eastAsia="es-BO"/>
         </w:rPr>
         <w:t xml:space="preserve">* </w:t>
       </w:r>
@@ -4565,7 +5403,7 @@
         <w:rPr>
           <w:rFonts w:ascii="Arial" w:eastAsia="Times New Roman" w:hAnsi="Arial" w:cs="Arial"/>
           <w:color w:val="2D3B45"/>
-          <w:lang w:val="en-BE" w:eastAsia="es-BO"/>
+          <w:lang w:eastAsia="es-BO"/>
         </w:rPr>
         <w:t>Card Rule</w:t>
       </w:r>
@@ -4573,7 +5411,7 @@
         <w:rPr>
           <w:rFonts w:ascii="Arial" w:eastAsia="Times New Roman" w:hAnsi="Arial" w:cs="Arial"/>
           <w:color w:val="2D3B45"/>
-          <w:lang w:val="en-BE" w:eastAsia="es-BO"/>
+          <w:lang w:eastAsia="es-BO"/>
         </w:rPr>
         <w:sym w:font="Wingdings" w:char="F0E0"/>
       </w:r>
@@ -4581,14 +5419,94 @@
         <w:rPr>
           <w:rFonts w:ascii="Arial" w:eastAsia="Times New Roman" w:hAnsi="Arial" w:cs="Arial"/>
           <w:color w:val="2D3B45"/>
-          <w:lang w:val="en-BE" w:eastAsia="es-BO"/>
-        </w:rPr>
-        <w:t xml:space="preserve"> Limit draw (2,3,4,5).</w:t>
-      </w:r>
-    </w:p>
-    <w:p>
-      <w:pPr>
-        <w:pStyle w:val="ListParagraph"/>
+          <w:lang w:eastAsia="es-BO"/>
+        </w:rPr>
+        <w:t xml:space="preserve"> </w:t>
+      </w:r>
+      <w:r>
+        <w:rPr>
+          <w:rFonts w:ascii="Arial" w:eastAsia="Times New Roman" w:hAnsi="Arial" w:cs="Arial"/>
+          <w:color w:val="2D3B45"/>
+          <w:lang w:val="en-US" w:eastAsia="es-BO"/>
+        </w:rPr>
+        <w:t>Draw</w:t>
+      </w:r>
+      <w:r>
+        <w:rPr>
+          <w:rFonts w:ascii="Arial" w:eastAsia="Times New Roman" w:hAnsi="Arial" w:cs="Arial"/>
+          <w:color w:val="2D3B45"/>
+          <w:lang w:eastAsia="es-BO"/>
+        </w:rPr>
+        <w:t xml:space="preserve"> </w:t>
+      </w:r>
+      <w:r>
+        <w:rPr>
+          <w:rFonts w:ascii="Arial" w:eastAsia="Times New Roman" w:hAnsi="Arial" w:cs="Arial"/>
+          <w:color w:val="2D3B45"/>
+          <w:lang w:val="en-US" w:eastAsia="es-BO"/>
+        </w:rPr>
+        <w:t>limit</w:t>
+      </w:r>
+      <w:r>
+        <w:rPr>
+          <w:rFonts w:ascii="Arial" w:eastAsia="Times New Roman" w:hAnsi="Arial" w:cs="Arial"/>
+          <w:color w:val="2D3B45"/>
+          <w:lang w:eastAsia="es-BO"/>
+        </w:rPr>
+        <w:t xml:space="preserve"> (2,</w:t>
+      </w:r>
+      <w:r>
+        <w:rPr>
+          <w:rFonts w:ascii="Arial" w:eastAsia="Times New Roman" w:hAnsi="Arial" w:cs="Arial"/>
+          <w:color w:val="2D3B45"/>
+          <w:lang w:val="en-US" w:eastAsia="es-BO"/>
+        </w:rPr>
+        <w:t xml:space="preserve"> </w:t>
+      </w:r>
+      <w:r>
+        <w:rPr>
+          <w:rFonts w:ascii="Arial" w:eastAsia="Times New Roman" w:hAnsi="Arial" w:cs="Arial"/>
+          <w:color w:val="2D3B45"/>
+          <w:lang w:eastAsia="es-BO"/>
+        </w:rPr>
+        <w:t>3,</w:t>
+      </w:r>
+      <w:r>
+        <w:rPr>
+          <w:rFonts w:ascii="Arial" w:eastAsia="Times New Roman" w:hAnsi="Arial" w:cs="Arial"/>
+          <w:color w:val="2D3B45"/>
+          <w:lang w:val="de-DE" w:eastAsia="es-BO"/>
+        </w:rPr>
+        <w:t xml:space="preserve"> </w:t>
+      </w:r>
+      <w:r>
+        <w:rPr>
+          <w:rFonts w:ascii="Arial" w:eastAsia="Times New Roman" w:hAnsi="Arial" w:cs="Arial"/>
+          <w:color w:val="2D3B45"/>
+          <w:lang w:eastAsia="es-BO"/>
+        </w:rPr>
+        <w:t>4,</w:t>
+      </w:r>
+      <w:r>
+        <w:rPr>
+          <w:rFonts w:ascii="Arial" w:eastAsia="Times New Roman" w:hAnsi="Arial" w:cs="Arial"/>
+          <w:color w:val="2D3B45"/>
+          <w:lang w:val="de-DE" w:eastAsia="es-BO"/>
+        </w:rPr>
+        <w:t xml:space="preserve"> </w:t>
+      </w:r>
+      <w:r>
+        <w:rPr>
+          <w:rFonts w:ascii="Arial" w:eastAsia="Times New Roman" w:hAnsi="Arial" w:cs="Arial"/>
+          <w:color w:val="2D3B45"/>
+          <w:lang w:eastAsia="es-BO"/>
+        </w:rPr>
+        <w:t>5)</w:t>
+      </w:r>
+    </w:p>
+    <w:p>
+      <w:pPr>
+        <w:pStyle w:val="Listenabsatz"/>
         <w:numPr>
           <w:ilvl w:val="0"/>
           <w:numId w:val="5"/>
@@ -4600,7 +5518,7 @@
         <w:rPr>
           <w:rFonts w:ascii="Arial" w:eastAsia="Times New Roman" w:hAnsi="Arial" w:cs="Arial"/>
           <w:color w:val="2D3B45"/>
-          <w:lang w:val="en-BE" w:eastAsia="es-BO"/>
+          <w:lang w:eastAsia="es-BO"/>
         </w:rPr>
       </w:pPr>
       <w:r>
@@ -4609,7 +5527,7 @@
           <w:b/>
           <w:bCs/>
           <w:color w:val="2D3B45"/>
-          <w:lang w:val="en-BE" w:eastAsia="es-BO"/>
+          <w:lang w:eastAsia="es-BO"/>
         </w:rPr>
         <w:t>CardGoal</w:t>
       </w:r>
@@ -4619,7 +5537,7 @@
           <w:b/>
           <w:bCs/>
           <w:color w:val="2D3B45"/>
-          <w:lang w:val="en-BE" w:eastAsia="es-BO"/>
+          <w:lang w:eastAsia="es-BO"/>
         </w:rPr>
         <w:t>:</w:t>
       </w:r>
@@ -4627,7 +5545,7 @@
         <w:rPr>
           <w:rFonts w:ascii="Arial" w:eastAsia="Times New Roman" w:hAnsi="Arial" w:cs="Arial"/>
           <w:color w:val="2D3B45"/>
-          <w:lang w:val="en-BE" w:eastAsia="es-BO"/>
+          <w:lang w:eastAsia="es-BO"/>
         </w:rPr>
         <w:t xml:space="preserve"> </w:t>
       </w:r>
@@ -4635,105 +5553,130 @@
         <w:rPr>
           <w:rFonts w:ascii="Arial" w:eastAsia="Times New Roman" w:hAnsi="Arial" w:cs="Arial"/>
           <w:color w:val="2D3B45"/>
-          <w:lang w:val="en-BE" w:eastAsia="es-BO"/>
-        </w:rPr>
-        <w:t xml:space="preserve">(15 combinations of pair keepers) </w:t>
-      </w:r>
-      <w:r>
-        <w:rPr>
-          <w:rFonts w:ascii="Arial" w:eastAsia="Times New Roman" w:hAnsi="Arial" w:cs="Arial"/>
-          <w:color w:val="2D3B45"/>
-          <w:lang w:val="en-BE" w:eastAsia="es-BO"/>
-        </w:rPr>
-        <w:t>This class is special because is composed for 2 card keepers, this decision was taken on the bases of</w:t>
-      </w:r>
-      <w:r>
-        <w:rPr>
-          <w:rFonts w:ascii="Arial" w:eastAsia="Times New Roman" w:hAnsi="Arial" w:cs="Arial"/>
-          <w:color w:val="2D3B45"/>
-          <w:lang w:val="en-BE" w:eastAsia="es-BO"/>
-        </w:rPr>
-        <w:t xml:space="preserve"> providing</w:t>
-      </w:r>
-      <w:r>
-        <w:rPr>
-          <w:rFonts w:ascii="Arial" w:eastAsia="Times New Roman" w:hAnsi="Arial" w:cs="Arial"/>
-          <w:color w:val="2D3B45"/>
-          <w:lang w:val="en-BE" w:eastAsia="es-BO"/>
-        </w:rPr>
-        <w:t xml:space="preserve"> scalability </w:t>
-      </w:r>
-      <w:r>
-        <w:rPr>
-          <w:rFonts w:ascii="Arial" w:eastAsia="Times New Roman" w:hAnsi="Arial" w:cs="Arial"/>
-          <w:color w:val="2D3B45"/>
-          <w:lang w:val="en-BE" w:eastAsia="es-BO"/>
-        </w:rPr>
-        <w:t>possibilities to</w:t>
-      </w:r>
-      <w:r>
-        <w:rPr>
-          <w:rFonts w:ascii="Arial" w:eastAsia="Times New Roman" w:hAnsi="Arial" w:cs="Arial"/>
-          <w:color w:val="2D3B45"/>
-          <w:lang w:val="en-BE" w:eastAsia="es-BO"/>
-        </w:rPr>
-        <w:t xml:space="preserve"> the project, on the top of that, the combination of the Card Keepers is made </w:t>
-      </w:r>
-      <w:r>
-        <w:rPr>
-          <w:rFonts w:ascii="Arial" w:eastAsia="Times New Roman" w:hAnsi="Arial" w:cs="Arial"/>
-          <w:color w:val="2D3B45"/>
-          <w:lang w:val="en-BE" w:eastAsia="es-BO"/>
-        </w:rPr>
-        <w:t>randomly</w:t>
-      </w:r>
-      <w:r>
-        <w:rPr>
-          <w:rFonts w:ascii="Arial" w:eastAsia="Times New Roman" w:hAnsi="Arial" w:cs="Arial"/>
-          <w:color w:val="2D3B45"/>
-          <w:lang w:val="en-BE" w:eastAsia="es-BO"/>
-        </w:rPr>
-        <w:t xml:space="preserve"> to add some interesting, personal and not predictive features to the </w:t>
-      </w:r>
-      <w:r>
-        <w:rPr>
-          <w:rFonts w:ascii="Arial" w:eastAsia="Times New Roman" w:hAnsi="Arial" w:cs="Arial"/>
-          <w:color w:val="2D3B45"/>
-          <w:lang w:val="en-BE" w:eastAsia="es-BO"/>
-        </w:rPr>
-        <w:t>game</w:t>
-      </w:r>
-      <w:r>
-        <w:rPr>
-          <w:rFonts w:ascii="Arial" w:eastAsia="Times New Roman" w:hAnsi="Arial" w:cs="Arial"/>
-          <w:color w:val="2D3B45"/>
-          <w:lang w:val="en-BE" w:eastAsia="es-BO"/>
-        </w:rPr>
-        <w:t xml:space="preserve">, therefor if </w:t>
-      </w:r>
-      <w:r>
-        <w:rPr>
-          <w:rFonts w:ascii="Arial" w:eastAsia="Times New Roman" w:hAnsi="Arial" w:cs="Arial"/>
-          <w:color w:val="2D3B45"/>
-          <w:lang w:val="en-BE" w:eastAsia="es-BO"/>
-        </w:rPr>
-        <w:t>in the future it would necessary to have more or less than 15 Card Goals, it would be a matter of only changing a</w:t>
-      </w:r>
-      <w:r>
-        <w:rPr>
-          <w:rFonts w:ascii="Arial" w:eastAsia="Times New Roman" w:hAnsi="Arial" w:cs="Arial"/>
-          <w:color w:val="2D3B45"/>
-          <w:lang w:val="en-BE" w:eastAsia="es-BO"/>
-        </w:rPr>
-        <w:t>n</w:t>
-      </w:r>
-      <w:r>
-        <w:rPr>
-          <w:rFonts w:ascii="Arial" w:eastAsia="Times New Roman" w:hAnsi="Arial" w:cs="Arial"/>
-          <w:color w:val="2D3B45"/>
-          <w:lang w:val="en-BE" w:eastAsia="es-BO"/>
-        </w:rPr>
-        <w:t xml:space="preserve"> integer variable.</w:t>
+          <w:lang w:eastAsia="es-BO"/>
+        </w:rPr>
+        <w:t xml:space="preserve">(15 </w:t>
+      </w:r>
+      <w:r>
+        <w:rPr>
+          <w:rFonts w:ascii="Arial" w:eastAsia="Times New Roman" w:hAnsi="Arial" w:cs="Arial"/>
+          <w:color w:val="2D3B45"/>
+          <w:lang w:val="en-US" w:eastAsia="es-BO"/>
+        </w:rPr>
+        <w:t>u</w:t>
+      </w:r>
+      <w:r>
+        <w:rPr>
+          <w:rFonts w:ascii="Arial" w:eastAsia="Times New Roman" w:hAnsi="Arial" w:cs="Arial"/>
+          <w:color w:val="2D3B45"/>
+          <w:lang w:val="en-US" w:eastAsia="es-BO"/>
+        </w:rPr>
+        <w:t xml:space="preserve">nique </w:t>
+      </w:r>
+      <w:r>
+        <w:rPr>
+          <w:rFonts w:ascii="Arial" w:eastAsia="Times New Roman" w:hAnsi="Arial" w:cs="Arial"/>
+          <w:color w:val="2D3B45"/>
+          <w:lang w:eastAsia="es-BO"/>
+        </w:rPr>
+        <w:t>pair</w:t>
+      </w:r>
+      <w:r>
+        <w:rPr>
+          <w:rFonts w:ascii="Arial" w:eastAsia="Times New Roman" w:hAnsi="Arial" w:cs="Arial"/>
+          <w:color w:val="2D3B45"/>
+          <w:lang w:val="en-US" w:eastAsia="es-BO"/>
+        </w:rPr>
+        <w:t xml:space="preserve">s </w:t>
+      </w:r>
+      <w:r>
+        <w:rPr>
+          <w:rFonts w:ascii="Arial" w:eastAsia="Times New Roman" w:hAnsi="Arial" w:cs="Arial"/>
+          <w:color w:val="2D3B45"/>
+          <w:lang w:val="en-US" w:eastAsia="es-BO"/>
+        </w:rPr>
+        <w:t>of</w:t>
+      </w:r>
+      <w:r>
+        <w:rPr>
+          <w:rFonts w:ascii="Arial" w:eastAsia="Times New Roman" w:hAnsi="Arial" w:cs="Arial"/>
+          <w:color w:val="2D3B45"/>
+          <w:lang w:eastAsia="es-BO"/>
+        </w:rPr>
+        <w:t xml:space="preserve"> keepers) </w:t>
+      </w:r>
+      <w:r>
+        <w:rPr>
+          <w:rFonts w:ascii="Arial" w:eastAsia="Times New Roman" w:hAnsi="Arial" w:cs="Arial"/>
+          <w:color w:val="2D3B45"/>
+          <w:lang w:val="en-US" w:eastAsia="es-BO"/>
+        </w:rPr>
+        <w:t>E</w:t>
+      </w:r>
+      <w:r>
+        <w:rPr>
+          <w:rFonts w:ascii="Arial" w:eastAsia="Times New Roman" w:hAnsi="Arial" w:cs="Arial"/>
+          <w:color w:val="2D3B45"/>
+          <w:lang w:val="en-US" w:eastAsia="es-BO"/>
+        </w:rPr>
+        <w:t>ach instance is composed of 2 instances of CardKeeper. This provides excellent scalability by the means of changing an integer variable. The keeper combination</w:t>
+      </w:r>
+      <w:r>
+        <w:rPr>
+          <w:rFonts w:ascii="Arial" w:eastAsia="Times New Roman" w:hAnsi="Arial" w:cs="Arial"/>
+          <w:color w:val="2D3B45"/>
+          <w:lang w:val="en-US" w:eastAsia="es-BO"/>
+        </w:rPr>
+        <w:t>s</w:t>
+      </w:r>
+      <w:r>
+        <w:rPr>
+          <w:rFonts w:ascii="Arial" w:eastAsia="Times New Roman" w:hAnsi="Arial" w:cs="Arial"/>
+          <w:color w:val="2D3B45"/>
+          <w:lang w:val="en-US" w:eastAsia="es-BO"/>
+        </w:rPr>
+        <w:t xml:space="preserve"> </w:t>
+      </w:r>
+      <w:r>
+        <w:rPr>
+          <w:rFonts w:ascii="Arial" w:eastAsia="Times New Roman" w:hAnsi="Arial" w:cs="Arial"/>
+          <w:color w:val="2D3B45"/>
+          <w:lang w:val="en-US" w:eastAsia="es-BO"/>
+        </w:rPr>
+        <w:t>are</w:t>
+      </w:r>
+      <w:r>
+        <w:rPr>
+          <w:rFonts w:ascii="Arial" w:eastAsia="Times New Roman" w:hAnsi="Arial" w:cs="Arial"/>
+          <w:color w:val="2D3B45"/>
+          <w:lang w:val="en-US" w:eastAsia="es-BO"/>
+        </w:rPr>
+        <w:t xml:space="preserve"> randomized with uniqueness ensured, giving the game a personal and unpredictable touch. </w:t>
+      </w:r>
+      <w:r>
+        <w:rPr>
+          <w:rFonts w:ascii="Arial" w:eastAsia="Times New Roman" w:hAnsi="Arial" w:cs="Arial"/>
+          <w:color w:val="2D3B45"/>
+          <w:lang w:val="en-US" w:eastAsia="es-BO"/>
+        </w:rPr>
+        <w:t>This also a</w:t>
+      </w:r>
+      <w:r>
+        <w:rPr>
+          <w:rFonts w:ascii="Arial" w:eastAsia="Times New Roman" w:hAnsi="Arial" w:cs="Arial"/>
+          <w:color w:val="2D3B45"/>
+          <w:lang w:val="en-US" w:eastAsia="es-BO"/>
+        </w:rPr>
+        <w:t xml:space="preserve">llows the straight forward </w:t>
+      </w:r>
+      <w:r>
+        <w:rPr>
+          <w:rFonts w:ascii="Arial" w:eastAsia="Times New Roman" w:hAnsi="Arial" w:cs="Arial"/>
+          <w:color w:val="2D3B45"/>
+          <w:lang w:val="en-US" w:eastAsia="es-BO"/>
+        </w:rPr>
+        <w:lastRenderedPageBreak/>
+        <w:t>implementation of a check win method by calling contains() on a player’s List&lt;CardKeeper&gt;.</w:t>
       </w:r>
     </w:p>
     <w:p>
@@ -4745,59 +5688,62 @@
         <w:rPr>
           <w:rFonts w:ascii="Arial" w:eastAsia="Times New Roman" w:hAnsi="Arial" w:cs="Arial"/>
           <w:color w:val="2D3B45"/>
-          <w:lang w:val="en-BE" w:eastAsia="es-BO"/>
-        </w:rPr>
-      </w:pPr>
-      <w:r>
-        <w:rPr>
-          <w:rFonts w:ascii="Arial" w:eastAsia="Times New Roman" w:hAnsi="Arial" w:cs="Arial"/>
-          <w:color w:val="2D3B45"/>
-          <w:lang w:val="en-BE" w:eastAsia="es-BO"/>
-        </w:rPr>
-        <w:lastRenderedPageBreak/>
-        <w:t>There is not going to have the same combination of pairs per game</w:t>
-      </w:r>
-      <w:r>
-        <w:rPr>
-          <w:rFonts w:ascii="Arial" w:eastAsia="Times New Roman" w:hAnsi="Arial" w:cs="Arial"/>
-          <w:color w:val="2D3B45"/>
-          <w:lang w:val="en-BE" w:eastAsia="es-BO"/>
-        </w:rPr>
-        <w:t xml:space="preserve"> (the program is controlling that)</w:t>
-      </w:r>
-      <w:r>
-        <w:rPr>
-          <w:rFonts w:ascii="Arial" w:eastAsia="Times New Roman" w:hAnsi="Arial" w:cs="Arial"/>
-          <w:color w:val="2D3B45"/>
-          <w:lang w:val="en-BE" w:eastAsia="es-BO"/>
-        </w:rPr>
-        <w:t>.</w:t>
-      </w:r>
-    </w:p>
-    <w:p>
-      <w:pPr>
-        <w:shd w:val="clear" w:color="auto" w:fill="FFFFFF"/>
-        <w:spacing w:after="0" w:line="240" w:lineRule="auto"/>
-        <w:ind w:left="708"/>
-        <w:jc w:val="both"/>
-        <w:rPr>
-          <w:rFonts w:ascii="Arial" w:eastAsia="Times New Roman" w:hAnsi="Arial" w:cs="Arial"/>
-          <w:color w:val="2D3B45"/>
-          <w:lang w:val="en-BE" w:eastAsia="es-BO"/>
-        </w:rPr>
-      </w:pPr>
-      <w:r>
-        <w:rPr>
-          <w:rFonts w:ascii="Arial" w:eastAsia="Times New Roman" w:hAnsi="Arial" w:cs="Arial"/>
-          <w:color w:val="2D3B45"/>
-          <w:lang w:val="en-BE" w:eastAsia="es-BO"/>
-        </w:rPr>
-        <w:t>Another type of card goals was created, the ones that allows to choose a winner when all the players have a defined amount of card keepers, for that, this class manage polymorphism in the constructor.</w:t>
-      </w:r>
-    </w:p>
-    <w:p>
-      <w:pPr>
-        <w:pStyle w:val="ListParagraph"/>
+          <w:lang w:eastAsia="es-BO"/>
+        </w:rPr>
+      </w:pPr>
+      <w:r>
+        <w:rPr>
+          <w:rFonts w:ascii="Arial" w:eastAsia="Times New Roman" w:hAnsi="Arial" w:cs="Arial"/>
+          <w:color w:val="2D3B45"/>
+          <w:lang w:val="en-US" w:eastAsia="es-BO"/>
+        </w:rPr>
+        <w:t>Ca</w:t>
+      </w:r>
+      <w:r>
+        <w:rPr>
+          <w:rFonts w:ascii="Arial" w:eastAsia="Times New Roman" w:hAnsi="Arial" w:cs="Arial"/>
+          <w:color w:val="2D3B45"/>
+          <w:lang w:val="en-US" w:eastAsia="es-BO"/>
+        </w:rPr>
+        <w:t>rdGoal f</w:t>
+      </w:r>
+      <w:r>
+        <w:rPr>
+          <w:rFonts w:ascii="Arial" w:eastAsia="Times New Roman" w:hAnsi="Arial" w:cs="Arial"/>
+          <w:color w:val="2D3B45"/>
+          <w:lang w:val="en-US" w:eastAsia="es-BO"/>
+        </w:rPr>
+        <w:t>u</w:t>
+      </w:r>
+      <w:r>
+        <w:rPr>
+          <w:rFonts w:ascii="Arial" w:eastAsia="Times New Roman" w:hAnsi="Arial" w:cs="Arial"/>
+          <w:color w:val="2D3B45"/>
+          <w:lang w:val="en-US" w:eastAsia="es-BO"/>
+        </w:rPr>
+        <w:t>rther implements special goals by using a deviant</w:t>
+      </w:r>
+      <w:r>
+        <w:rPr>
+          <w:rFonts w:ascii="Arial" w:eastAsia="Times New Roman" w:hAnsi="Arial" w:cs="Arial"/>
+          <w:color w:val="2D3B45"/>
+          <w:vertAlign w:val="superscript"/>
+          <w:lang w:val="en-US" w:eastAsia="es-BO"/>
+        </w:rPr>
+        <w:t xml:space="preserve"> </w:t>
+      </w:r>
+      <w:r>
+        <w:rPr>
+          <w:rFonts w:ascii="Arial" w:eastAsia="Times New Roman" w:hAnsi="Arial" w:cs="Arial"/>
+          <w:color w:val="2D3B45"/>
+          <w:lang w:val="en-US" w:eastAsia="es-BO"/>
+        </w:rPr>
+        <w:t>constructor that initializes an integer representing the necessary quantity of keepers to win.</w:t>
+      </w:r>
+    </w:p>
+    <w:p>
+      <w:pPr>
+        <w:pStyle w:val="Listenabsatz"/>
         <w:numPr>
           <w:ilvl w:val="0"/>
           <w:numId w:val="5"/>
@@ -4808,7 +5754,7 @@
         <w:rPr>
           <w:rFonts w:ascii="Arial" w:eastAsia="Times New Roman" w:hAnsi="Arial" w:cs="Arial"/>
           <w:color w:val="2D3B45"/>
-          <w:lang w:val="en-BE" w:eastAsia="es-BO"/>
+          <w:lang w:eastAsia="es-BO"/>
         </w:rPr>
       </w:pPr>
       <w:r>
@@ -4817,7 +5763,7 @@
           <w:b/>
           <w:bCs/>
           <w:color w:val="2D3B45"/>
-          <w:lang w:val="en-BE" w:eastAsia="es-BO"/>
+          <w:lang w:eastAsia="es-BO"/>
         </w:rPr>
         <w:t>RuleArea</w:t>
       </w:r>
@@ -4827,7 +5773,7 @@
           <w:b/>
           <w:bCs/>
           <w:color w:val="2D3B45"/>
-          <w:lang w:val="en-BE" w:eastAsia="es-BO"/>
+          <w:lang w:eastAsia="es-BO"/>
         </w:rPr>
         <w:t>:</w:t>
       </w:r>
@@ -4835,7 +5781,7 @@
         <w:rPr>
           <w:rFonts w:ascii="Arial" w:eastAsia="Times New Roman" w:hAnsi="Arial" w:cs="Arial"/>
           <w:color w:val="2D3B45"/>
-          <w:lang w:val="en-BE" w:eastAsia="es-BO"/>
+          <w:lang w:eastAsia="es-BO"/>
         </w:rPr>
         <w:t xml:space="preserve"> </w:t>
       </w:r>
@@ -4843,78 +5789,14 @@
         <w:rPr>
           <w:rFonts w:ascii="Arial" w:eastAsia="Times New Roman" w:hAnsi="Arial" w:cs="Arial"/>
           <w:color w:val="2D3B45"/>
-          <w:lang w:val="en-BE" w:eastAsia="es-BO"/>
-        </w:rPr>
-        <w:t xml:space="preserve">This class will have the </w:t>
-      </w:r>
-      <w:r>
-        <w:rPr>
-          <w:rFonts w:ascii="Arial" w:eastAsia="Times New Roman" w:hAnsi="Arial" w:cs="Arial"/>
-          <w:color w:val="2D3B45"/>
-          <w:lang w:val="en-BE" w:eastAsia="es-BO"/>
-        </w:rPr>
-        <w:t xml:space="preserve">List of </w:t>
-      </w:r>
-      <w:r>
-        <w:rPr>
-          <w:rFonts w:ascii="Arial" w:eastAsia="Times New Roman" w:hAnsi="Arial" w:cs="Arial"/>
-          <w:color w:val="2D3B45"/>
-          <w:lang w:val="en-BE" w:eastAsia="es-BO"/>
-        </w:rPr>
-        <w:t>Rule Cards that are in play.</w:t>
-      </w:r>
-      <w:r>
-        <w:rPr>
-          <w:rFonts w:ascii="Arial" w:eastAsia="Times New Roman" w:hAnsi="Arial" w:cs="Arial"/>
-          <w:color w:val="2D3B45"/>
-          <w:lang w:val="en-BE" w:eastAsia="es-BO"/>
-        </w:rPr>
-        <w:t xml:space="preserve"> </w:t>
-      </w:r>
-      <w:r>
-        <w:rPr>
-          <w:rFonts w:ascii="Arial" w:eastAsia="Times New Roman" w:hAnsi="Arial" w:cs="Arial"/>
-          <w:color w:val="2D3B45"/>
-          <w:lang w:val="en-BE" w:eastAsia="es-BO"/>
-        </w:rPr>
-        <w:t>It works with the class CardRule, therefor it is just allowed to have in the rule area a max of 4 cards for each type of Card rule (example: It i</w:t>
-      </w:r>
-      <w:r>
-        <w:rPr>
-          <w:rFonts w:ascii="Arial" w:eastAsia="Times New Roman" w:hAnsi="Arial" w:cs="Arial"/>
-          <w:color w:val="2D3B45"/>
-          <w:lang w:val="en-BE" w:eastAsia="es-BO"/>
-        </w:rPr>
-        <w:t xml:space="preserve">s </w:t>
-      </w:r>
-      <w:r>
-        <w:rPr>
-          <w:rFonts w:ascii="Arial" w:eastAsia="Times New Roman" w:hAnsi="Arial" w:cs="Arial"/>
-          <w:color w:val="2D3B45"/>
-          <w:lang w:val="en-BE" w:eastAsia="es-BO"/>
-        </w:rPr>
-        <w:t xml:space="preserve">not possible to have 2 </w:t>
-      </w:r>
-      <w:r>
-        <w:rPr>
-          <w:rFonts w:ascii="Arial" w:eastAsia="Times New Roman" w:hAnsi="Arial" w:cs="Arial"/>
-          <w:color w:val="2D3B45"/>
-          <w:lang w:val="en-BE" w:eastAsia="es-BO"/>
-        </w:rPr>
-        <w:t xml:space="preserve">different </w:t>
-      </w:r>
-      <w:r>
-        <w:rPr>
-          <w:rFonts w:ascii="Arial" w:eastAsia="Times New Roman" w:hAnsi="Arial" w:cs="Arial"/>
-          <w:color w:val="2D3B45"/>
-          <w:lang w:val="en-BE" w:eastAsia="es-BO"/>
-        </w:rPr>
-        <w:t>limit draw cards because there is a contradiction).</w:t>
-      </w:r>
-    </w:p>
-    <w:p>
-      <w:pPr>
-        <w:pStyle w:val="Heading1"/>
+          <w:lang w:val="en-US" w:eastAsia="es-BO"/>
+        </w:rPr>
+        <w:t xml:space="preserve">Holds the 4 categories of rule cards by using a hash map. Rule cards of the same category will replace each other. </w:t>
+      </w:r>
+    </w:p>
+    <w:p>
+      <w:pPr>
+        <w:pStyle w:val="berschrift1"/>
       </w:pPr>
       <w:bookmarkStart w:id="3" w:name="_Toc123601042"/>
       <w:r>
@@ -4935,51 +5817,59 @@
       <w:pPr>
         <w:shd w:val="clear" w:color="auto" w:fill="FFFFFF"/>
         <w:spacing w:before="100" w:beforeAutospacing="1" w:after="100" w:afterAutospacing="1" w:line="240" w:lineRule="auto"/>
-        <w:ind w:left="708" w:firstLine="708"/>
+        <w:ind w:left="708"/>
         <w:jc w:val="both"/>
         <w:rPr>
           <w:rFonts w:ascii="Arial" w:eastAsia="Times New Roman" w:hAnsi="Arial" w:cs="Arial"/>
           <w:color w:val="2D3B45"/>
-          <w:lang w:val="en-BE" w:eastAsia="es-BO"/>
-        </w:rPr>
-      </w:pPr>
-      <w:r>
-        <w:rPr>
-          <w:rFonts w:ascii="Arial" w:eastAsia="Times New Roman" w:hAnsi="Arial" w:cs="Arial"/>
-          <w:color w:val="2D3B45"/>
-          <w:lang w:val="en-BE" w:eastAsia="es-BO"/>
-        </w:rPr>
-        <w:t xml:space="preserve">As it was mentioned before the designing </w:t>
-      </w:r>
-      <w:r>
-        <w:rPr>
-          <w:rFonts w:ascii="Arial" w:eastAsia="Times New Roman" w:hAnsi="Arial" w:cs="Arial"/>
-          <w:color w:val="2D3B45"/>
-          <w:lang w:val="en-BE" w:eastAsia="es-BO"/>
-        </w:rPr>
-        <w:t xml:space="preserve">includes the possibility of </w:t>
-      </w:r>
-      <w:r>
-        <w:rPr>
-          <w:rFonts w:ascii="Arial" w:eastAsia="Times New Roman" w:hAnsi="Arial" w:cs="Arial"/>
-          <w:color w:val="2D3B45"/>
-          <w:lang w:val="en-BE" w:eastAsia="es-BO"/>
-        </w:rPr>
-        <w:t>define</w:t>
-      </w:r>
-      <w:r>
-        <w:rPr>
-          <w:rFonts w:ascii="Arial" w:eastAsia="Times New Roman" w:hAnsi="Arial" w:cs="Arial"/>
-          <w:color w:val="2D3B45"/>
-          <w:lang w:val="en-BE" w:eastAsia="es-BO"/>
-        </w:rPr>
-        <w:t xml:space="preserve"> more card goals by updat</w:t>
-      </w:r>
-      <w:r>
-        <w:rPr>
-          <w:rFonts w:ascii="Arial" w:eastAsia="Times New Roman" w:hAnsi="Arial" w:cs="Arial"/>
-          <w:color w:val="2D3B45"/>
-          <w:lang w:val="en-BE" w:eastAsia="es-BO"/>
+          <w:lang w:val="en-US" w:eastAsia="es-BO"/>
+        </w:rPr>
+      </w:pPr>
+      <w:r>
+        <w:rPr>
+          <w:rFonts w:ascii="Arial" w:eastAsia="Times New Roman" w:hAnsi="Arial" w:cs="Arial"/>
+          <w:color w:val="2D3B45"/>
+          <w:lang w:eastAsia="es-BO"/>
+        </w:rPr>
+        <w:t xml:space="preserve">As mentioned before the design </w:t>
+      </w:r>
+      <w:r>
+        <w:rPr>
+          <w:rFonts w:ascii="Arial" w:eastAsia="Times New Roman" w:hAnsi="Arial" w:cs="Arial"/>
+          <w:color w:val="2D3B45"/>
+          <w:lang w:eastAsia="es-BO"/>
+        </w:rPr>
+        <w:t xml:space="preserve">includes the possibility </w:t>
+      </w:r>
+      <w:r>
+        <w:rPr>
+          <w:rFonts w:ascii="Arial" w:eastAsia="Times New Roman" w:hAnsi="Arial" w:cs="Arial"/>
+          <w:color w:val="2D3B45"/>
+          <w:lang w:val="en-US" w:eastAsia="es-BO"/>
+        </w:rPr>
+        <w:t>sc</w:t>
+      </w:r>
+      <w:r>
+        <w:rPr>
+          <w:rFonts w:ascii="Arial" w:eastAsia="Times New Roman" w:hAnsi="Arial" w:cs="Arial"/>
+          <w:color w:val="2D3B45"/>
+          <w:lang w:val="en-US" w:eastAsia="es-BO"/>
+        </w:rPr>
+        <w:t>ale</w:t>
+      </w:r>
+      <w:r>
+        <w:rPr>
+          <w:rFonts w:ascii="Arial" w:eastAsia="Times New Roman" w:hAnsi="Arial" w:cs="Arial"/>
+          <w:color w:val="2D3B45"/>
+          <w:lang w:eastAsia="es-BO"/>
+        </w:rPr>
+        <w:t xml:space="preserve"> card goals by updat</w:t>
+      </w:r>
+      <w:r>
+        <w:rPr>
+          <w:rFonts w:ascii="Arial" w:eastAsia="Times New Roman" w:hAnsi="Arial" w:cs="Arial"/>
+          <w:color w:val="2D3B45"/>
+          <w:lang w:eastAsia="es-BO"/>
         </w:rPr>
         <w:t>ing</w:t>
       </w:r>
@@ -4987,7 +5877,7 @@
         <w:rPr>
           <w:rFonts w:ascii="Arial" w:eastAsia="Times New Roman" w:hAnsi="Arial" w:cs="Arial"/>
           <w:color w:val="2D3B45"/>
-          <w:lang w:val="en-BE" w:eastAsia="es-BO"/>
+          <w:lang w:eastAsia="es-BO"/>
         </w:rPr>
         <w:t xml:space="preserve"> only one variable.</w:t>
       </w:r>
@@ -4995,14 +5885,46 @@
         <w:rPr>
           <w:rFonts w:ascii="Arial" w:eastAsia="Times New Roman" w:hAnsi="Arial" w:cs="Arial"/>
           <w:color w:val="2D3B45"/>
-          <w:lang w:val="en-BE" w:eastAsia="es-BO"/>
+          <w:lang w:eastAsia="es-BO"/>
         </w:rPr>
         <w:t xml:space="preserve"> </w:t>
       </w:r>
-    </w:p>
-    <w:p>
-      <w:pPr>
-        <w:pStyle w:val="Heading1"/>
+      <w:r>
+        <w:rPr>
+          <w:rFonts w:ascii="Arial" w:eastAsia="Times New Roman" w:hAnsi="Arial" w:cs="Arial"/>
+          <w:color w:val="2D3B45"/>
+          <w:lang w:val="en-US" w:eastAsia="es-BO"/>
+        </w:rPr>
+        <w:t xml:space="preserve">Further, special goals were implemented. </w:t>
+      </w:r>
+      <w:r>
+        <w:rPr>
+          <w:rFonts w:ascii="Arial" w:eastAsia="Times New Roman" w:hAnsi="Arial" w:cs="Arial"/>
+          <w:color w:val="2D3B45"/>
+          <w:lang w:val="en-US" w:eastAsia="es-BO"/>
+        </w:rPr>
+        <w:t>Detailed measures were taken to ensure functionality identical to the real Fluxx game (such as hand and keeper limits going into effect immediately except for the player whose turn it is</w:t>
+      </w:r>
+      <w:r>
+        <w:rPr>
+          <w:rFonts w:ascii="Arial" w:eastAsia="Times New Roman" w:hAnsi="Arial" w:cs="Arial"/>
+          <w:color w:val="2D3B45"/>
+          <w:lang w:val="en-US" w:eastAsia="es-BO"/>
+        </w:rPr>
+        <w:t xml:space="preserve"> and the immediate adaptation of new play and draw rules, taking into account the number of cards already drawn/played</w:t>
+      </w:r>
+      <w:r>
+        <w:rPr>
+          <w:rFonts w:ascii="Arial" w:eastAsia="Times New Roman" w:hAnsi="Arial" w:cs="Arial"/>
+          <w:color w:val="2D3B45"/>
+          <w:lang w:val="en-US" w:eastAsia="es-BO"/>
+        </w:rPr>
+        <w:t>).</w:t>
+      </w:r>
+    </w:p>
+    <w:p>
+      <w:pPr>
+        <w:pStyle w:val="berschrift1"/>
         <w:spacing w:before="0" w:beforeAutospacing="0" w:after="0" w:afterAutospacing="0"/>
       </w:pPr>
       <w:bookmarkStart w:id="4" w:name="_Toc123601043"/>
@@ -5013,7 +5935,7 @@
     </w:p>
     <w:p>
       <w:pPr>
-        <w:pStyle w:val="ListParagraph"/>
+        <w:pStyle w:val="Listenabsatz"/>
         <w:shd w:val="clear" w:color="auto" w:fill="FFFFFF"/>
         <w:spacing w:after="0" w:line="240" w:lineRule="auto"/>
         <w:ind w:left="643"/>
@@ -5023,13 +5945,13 @@
           <w:b/>
           <w:bCs/>
           <w:color w:val="2D3B45"/>
-          <w:lang w:val="en-BE" w:eastAsia="es-BO"/>
-        </w:rPr>
-      </w:pPr>
-    </w:p>
-    <w:p>
-      <w:pPr>
-        <w:pStyle w:val="ListParagraph"/>
+          <w:lang w:eastAsia="es-BO"/>
+        </w:rPr>
+      </w:pPr>
+    </w:p>
+    <w:p>
+      <w:pPr>
+        <w:pStyle w:val="Listenabsatz"/>
         <w:numPr>
           <w:ilvl w:val="1"/>
           <w:numId w:val="2"/>
@@ -5042,7 +5964,7 @@
           <w:b/>
           <w:bCs/>
           <w:color w:val="2D3B45"/>
-          <w:lang w:val="en-BE" w:eastAsia="es-BO"/>
+          <w:lang w:eastAsia="es-BO"/>
         </w:rPr>
       </w:pPr>
       <w:r>
@@ -5051,7 +5973,7 @@
           <w:b/>
           <w:bCs/>
           <w:color w:val="2D3B45"/>
-          <w:lang w:val="en-BE" w:eastAsia="es-BO"/>
+          <w:lang w:eastAsia="es-BO"/>
         </w:rPr>
         <w:t xml:space="preserve">Choose the number of </w:t>
       </w:r>
@@ -5061,7 +5983,7 @@
           <w:b/>
           <w:bCs/>
           <w:color w:val="2D3B45"/>
-          <w:lang w:val="en-BE" w:eastAsia="es-BO"/>
+          <w:lang w:eastAsia="es-BO"/>
         </w:rPr>
         <w:t>players</w:t>
       </w:r>
@@ -5071,13 +5993,13 @@
           <w:b/>
           <w:bCs/>
           <w:color w:val="2D3B45"/>
-          <w:lang w:val="en-BE" w:eastAsia="es-BO"/>
+          <w:lang w:eastAsia="es-BO"/>
         </w:rPr>
         <w:t xml:space="preserve"> </w:t>
       </w:r>
       <w:r>
         <w:rPr>
-          <w:lang w:val="en-BE" w:eastAsia="es-BO"/>
+          <w:lang w:eastAsia="es-BO"/>
         </w:rPr>
         <w:sym w:font="Wingdings" w:char="F0E0"/>
       </w:r>
@@ -5087,14 +6009,34 @@
           <w:b/>
           <w:bCs/>
           <w:color w:val="2D3B45"/>
-          <w:lang w:val="en-BE" w:eastAsia="es-BO"/>
-        </w:rPr>
-        <w:t xml:space="preserve"> between 0 and 6.</w:t>
-      </w:r>
-    </w:p>
-    <w:p>
-      <w:pPr>
-        <w:pStyle w:val="ListParagraph"/>
+          <w:lang w:eastAsia="es-BO"/>
+        </w:rPr>
+        <w:t xml:space="preserve"> between </w:t>
+      </w:r>
+      <w:r>
+        <w:rPr>
+          <w:rFonts w:ascii="Arial" w:eastAsia="Times New Roman" w:hAnsi="Arial" w:cs="Arial"/>
+          <w:b/>
+          <w:bCs/>
+          <w:color w:val="2D3B45"/>
+          <w:lang w:val="en-US" w:eastAsia="es-BO"/>
+        </w:rPr>
+        <w:t>2</w:t>
+      </w:r>
+      <w:r>
+        <w:rPr>
+          <w:rFonts w:ascii="Arial" w:eastAsia="Times New Roman" w:hAnsi="Arial" w:cs="Arial"/>
+          <w:b/>
+          <w:bCs/>
+          <w:color w:val="2D3B45"/>
+          <w:lang w:eastAsia="es-BO"/>
+        </w:rPr>
+        <w:t xml:space="preserve"> and 6.</w:t>
+      </w:r>
+    </w:p>
+    <w:p>
+      <w:pPr>
+        <w:pStyle w:val="Listenabsatz"/>
         <w:numPr>
           <w:ilvl w:val="1"/>
           <w:numId w:val="2"/>
@@ -5105,7 +6047,7 @@
         <w:rPr>
           <w:rFonts w:ascii="Arial" w:eastAsia="Times New Roman" w:hAnsi="Arial" w:cs="Arial"/>
           <w:color w:val="2D3B45"/>
-          <w:lang w:val="en-BE" w:eastAsia="es-BO"/>
+          <w:lang w:eastAsia="es-BO"/>
         </w:rPr>
       </w:pPr>
       <w:r>
@@ -5114,9 +6056,9 @@
           <w:b/>
           <w:bCs/>
           <w:color w:val="2D3B45"/>
-          <w:lang w:val="en-BE" w:eastAsia="es-BO"/>
-        </w:rPr>
-        <w:t>Write</w:t>
+          <w:lang w:val="en-US" w:eastAsia="es-BO"/>
+        </w:rPr>
+        <w:t>Pr</w:t>
       </w:r>
       <w:r>
         <w:rPr>
@@ -5124,15 +6066,25 @@
           <w:b/>
           <w:bCs/>
           <w:color w:val="2D3B45"/>
-          <w:lang w:val="en-BE" w:eastAsia="es-BO"/>
-        </w:rPr>
-        <w:t xml:space="preserve"> down the nick name of each player</w:t>
-      </w:r>
-      <w:r>
-        <w:rPr>
-          <w:rFonts w:ascii="Arial" w:eastAsia="Times New Roman" w:hAnsi="Arial" w:cs="Arial"/>
-          <w:color w:val="2D3B45"/>
-          <w:lang w:val="en-BE" w:eastAsia="es-BO"/>
+          <w:lang w:val="en-US" w:eastAsia="es-BO"/>
+        </w:rPr>
+        <w:t>ovide</w:t>
+      </w:r>
+      <w:r>
+        <w:rPr>
+          <w:rFonts w:ascii="Arial" w:eastAsia="Times New Roman" w:hAnsi="Arial" w:cs="Arial"/>
+          <w:b/>
+          <w:bCs/>
+          <w:color w:val="2D3B45"/>
+          <w:lang w:eastAsia="es-BO"/>
+        </w:rPr>
+        <w:t xml:space="preserve"> the nick name of each player</w:t>
+      </w:r>
+      <w:r>
+        <w:rPr>
+          <w:rFonts w:ascii="Arial" w:eastAsia="Times New Roman" w:hAnsi="Arial" w:cs="Arial"/>
+          <w:color w:val="2D3B45"/>
+          <w:lang w:eastAsia="es-BO"/>
         </w:rPr>
         <w:sym w:font="Wingdings" w:char="F0E0"/>
       </w:r>
@@ -5140,7 +6092,7 @@
         <w:rPr>
           <w:rFonts w:ascii="Arial" w:eastAsia="Times New Roman" w:hAnsi="Arial" w:cs="Arial"/>
           <w:color w:val="2D3B45"/>
-          <w:lang w:val="en-BE" w:eastAsia="es-BO"/>
+          <w:lang w:eastAsia="es-BO"/>
         </w:rPr>
         <w:t xml:space="preserve"> I</w:t>
       </w:r>
@@ -5148,22 +6100,46 @@
         <w:rPr>
           <w:rFonts w:ascii="Arial" w:eastAsia="Times New Roman" w:hAnsi="Arial" w:cs="Arial"/>
           <w:color w:val="2D3B45"/>
-          <w:lang w:val="en-BE" w:eastAsia="es-BO"/>
-        </w:rPr>
-        <w:t>t is not allowed to have repetitive nicknames for a single game</w:t>
-      </w:r>
-      <w:r>
-        <w:rPr>
-          <w:rFonts w:ascii="Arial" w:eastAsia="Times New Roman" w:hAnsi="Arial" w:cs="Arial"/>
-          <w:color w:val="2D3B45"/>
-          <w:lang w:val="en-BE" w:eastAsia="es-BO"/>
+          <w:lang w:eastAsia="es-BO"/>
+        </w:rPr>
+        <w:t xml:space="preserve">t is not allowed to have </w:t>
+      </w:r>
+      <w:r>
+        <w:rPr>
+          <w:rFonts w:ascii="Arial" w:eastAsia="Times New Roman" w:hAnsi="Arial" w:cs="Arial"/>
+          <w:color w:val="2D3B45"/>
+          <w:lang w:val="en-US" w:eastAsia="es-BO"/>
+        </w:rPr>
+        <w:t>du</w:t>
+      </w:r>
+      <w:r>
+        <w:rPr>
+          <w:rFonts w:ascii="Arial" w:eastAsia="Times New Roman" w:hAnsi="Arial" w:cs="Arial"/>
+          <w:color w:val="2D3B45"/>
+          <w:lang w:val="en-US" w:eastAsia="es-BO"/>
+        </w:rPr>
+        <w:t>plicate</w:t>
+      </w:r>
+      <w:r>
+        <w:rPr>
+          <w:rFonts w:ascii="Arial" w:eastAsia="Times New Roman" w:hAnsi="Arial" w:cs="Arial"/>
+          <w:color w:val="2D3B45"/>
+          <w:lang w:eastAsia="es-BO"/>
+        </w:rPr>
+        <w:t xml:space="preserve"> nicknames for a single game</w:t>
+      </w:r>
+      <w:r>
+        <w:rPr>
+          <w:rFonts w:ascii="Arial" w:eastAsia="Times New Roman" w:hAnsi="Arial" w:cs="Arial"/>
+          <w:color w:val="2D3B45"/>
+          <w:lang w:eastAsia="es-BO"/>
         </w:rPr>
         <w:t>.</w:t>
       </w:r>
     </w:p>
     <w:p>
       <w:pPr>
-        <w:pStyle w:val="ListParagraph"/>
+        <w:pStyle w:val="Listenabsatz"/>
         <w:numPr>
           <w:ilvl w:val="1"/>
           <w:numId w:val="2"/>
@@ -5176,7 +6152,7 @@
           <w:b/>
           <w:bCs/>
           <w:color w:val="2D3B45"/>
-          <w:lang w:val="en-BE" w:eastAsia="es-BO"/>
+          <w:lang w:eastAsia="es-BO"/>
         </w:rPr>
       </w:pPr>
       <w:r>
@@ -5185,44 +6161,14 @@
           <w:b/>
           <w:bCs/>
           <w:color w:val="2D3B45"/>
-          <w:lang w:val="en-BE" w:eastAsia="es-BO"/>
-        </w:rPr>
-        <w:t xml:space="preserve">The </w:t>
-      </w:r>
-      <w:r>
-        <w:rPr>
-          <w:rFonts w:ascii="Arial" w:eastAsia="Times New Roman" w:hAnsi="Arial" w:cs="Arial"/>
-          <w:b/>
-          <w:bCs/>
-          <w:color w:val="2D3B45"/>
-          <w:lang w:val="en-BE" w:eastAsia="es-BO"/>
-        </w:rPr>
-        <w:t>Tutorial</w:t>
-      </w:r>
-      <w:r>
-        <w:rPr>
-          <w:rFonts w:ascii="Arial" w:eastAsia="Times New Roman" w:hAnsi="Arial" w:cs="Arial"/>
-          <w:b/>
-          <w:bCs/>
-          <w:color w:val="2D3B45"/>
-          <w:lang w:val="en-BE" w:eastAsia="es-BO"/>
-        </w:rPr>
-        <w:t xml:space="preserve"> is displayed</w:t>
-      </w:r>
-      <w:r>
-        <w:rPr>
-          <w:rFonts w:ascii="Arial" w:eastAsia="Times New Roman" w:hAnsi="Arial" w:cs="Arial"/>
-          <w:b/>
-          <w:bCs/>
-          <w:color w:val="2D3B45"/>
-          <w:lang w:val="en-BE" w:eastAsia="es-BO"/>
-        </w:rPr>
-        <w:t>:</w:t>
-      </w:r>
-    </w:p>
-    <w:p>
-      <w:pPr>
-        <w:pStyle w:val="ListParagraph"/>
+          <w:lang w:eastAsia="es-BO"/>
+        </w:rPr>
+        <w:t>The Tutorial is displayed:</w:t>
+      </w:r>
+    </w:p>
+    <w:p>
+      <w:pPr>
+        <w:pStyle w:val="Listenabsatz"/>
         <w:shd w:val="clear" w:color="auto" w:fill="FFFFFF"/>
         <w:spacing w:before="100" w:beforeAutospacing="1" w:after="100" w:afterAutospacing="1" w:line="240" w:lineRule="auto"/>
         <w:ind w:left="643"/>
@@ -5230,14 +6176,14 @@
         <w:rPr>
           <w:rFonts w:ascii="Arial" w:eastAsia="Times New Roman" w:hAnsi="Arial" w:cs="Arial"/>
           <w:color w:val="2D3B45"/>
-          <w:lang w:val="en-BE" w:eastAsia="es-BO"/>
-        </w:rPr>
-      </w:pPr>
-      <w:r>
-        <w:rPr>
-          <w:rFonts w:ascii="Arial" w:eastAsia="Times New Roman" w:hAnsi="Arial" w:cs="Arial"/>
-          <w:color w:val="2D3B45"/>
-          <w:lang w:val="en-BE" w:eastAsia="es-BO"/>
+          <w:lang w:eastAsia="es-BO"/>
+        </w:rPr>
+      </w:pPr>
+      <w:r>
+        <w:rPr>
+          <w:rFonts w:ascii="Arial" w:eastAsia="Times New Roman" w:hAnsi="Arial" w:cs="Arial"/>
+          <w:color w:val="2D3B45"/>
+          <w:lang w:eastAsia="es-BO"/>
         </w:rPr>
         <w:t xml:space="preserve">* </w:t>
       </w:r>
@@ -5245,14 +6191,14 @@
         <w:rPr>
           <w:rFonts w:ascii="Arial" w:eastAsia="Times New Roman" w:hAnsi="Arial" w:cs="Arial"/>
           <w:color w:val="2D3B45"/>
-          <w:lang w:val="en-BE" w:eastAsia="es-BO"/>
+          <w:lang w:eastAsia="es-BO"/>
         </w:rPr>
         <w:t>At all times, typing r shows the rules, k the keepers, g the goals and h your hand cards.</w:t>
       </w:r>
     </w:p>
     <w:p>
       <w:pPr>
-        <w:pStyle w:val="ListParagraph"/>
+        <w:pStyle w:val="Listenabsatz"/>
         <w:shd w:val="clear" w:color="auto" w:fill="FFFFFF"/>
         <w:spacing w:before="100" w:beforeAutospacing="1" w:after="100" w:afterAutospacing="1" w:line="240" w:lineRule="auto"/>
         <w:ind w:left="643"/>
@@ -5260,14 +6206,14 @@
         <w:rPr>
           <w:rFonts w:ascii="Arial" w:eastAsia="Times New Roman" w:hAnsi="Arial" w:cs="Arial"/>
           <w:color w:val="2D3B45"/>
-          <w:lang w:val="en-BE" w:eastAsia="es-BO"/>
-        </w:rPr>
-      </w:pPr>
-      <w:r>
-        <w:rPr>
-          <w:rFonts w:ascii="Arial" w:eastAsia="Times New Roman" w:hAnsi="Arial" w:cs="Arial"/>
-          <w:color w:val="2D3B45"/>
-          <w:lang w:val="en-BE" w:eastAsia="es-BO"/>
+          <w:lang w:eastAsia="es-BO"/>
+        </w:rPr>
+      </w:pPr>
+      <w:r>
+        <w:rPr>
+          <w:rFonts w:ascii="Arial" w:eastAsia="Times New Roman" w:hAnsi="Arial" w:cs="Arial"/>
+          <w:color w:val="2D3B45"/>
+          <w:lang w:eastAsia="es-BO"/>
         </w:rPr>
         <w:t xml:space="preserve">* </w:t>
       </w:r>
@@ -5275,14 +6221,14 @@
         <w:rPr>
           <w:rFonts w:ascii="Arial" w:eastAsia="Times New Roman" w:hAnsi="Arial" w:cs="Arial"/>
           <w:color w:val="2D3B45"/>
-          <w:lang w:val="en-BE" w:eastAsia="es-BO"/>
+          <w:lang w:eastAsia="es-BO"/>
         </w:rPr>
         <w:t>Selecting cards will be done by typing the according number.</w:t>
       </w:r>
     </w:p>
     <w:p>
       <w:pPr>
-        <w:pStyle w:val="ListParagraph"/>
+        <w:pStyle w:val="Listenabsatz"/>
         <w:shd w:val="clear" w:color="auto" w:fill="FFFFFF"/>
         <w:spacing w:before="100" w:beforeAutospacing="1" w:after="100" w:afterAutospacing="1" w:line="240" w:lineRule="auto"/>
         <w:ind w:left="643"/>
@@ -5290,14 +6236,14 @@
         <w:rPr>
           <w:rFonts w:ascii="Arial" w:eastAsia="Times New Roman" w:hAnsi="Arial" w:cs="Arial"/>
           <w:color w:val="2D3B45"/>
-          <w:lang w:val="en-BE" w:eastAsia="es-BO"/>
-        </w:rPr>
-      </w:pPr>
-      <w:r>
-        <w:rPr>
-          <w:rFonts w:ascii="Arial" w:eastAsia="Times New Roman" w:hAnsi="Arial" w:cs="Arial"/>
-          <w:color w:val="2D3B45"/>
-          <w:lang w:val="en-BE" w:eastAsia="es-BO"/>
+          <w:lang w:eastAsia="es-BO"/>
+        </w:rPr>
+      </w:pPr>
+      <w:r>
+        <w:rPr>
+          <w:rFonts w:ascii="Arial" w:eastAsia="Times New Roman" w:hAnsi="Arial" w:cs="Arial"/>
+          <w:color w:val="2D3B45"/>
+          <w:lang w:eastAsia="es-BO"/>
         </w:rPr>
         <w:t xml:space="preserve">* </w:t>
       </w:r>
@@ -5305,7 +6251,7 @@
         <w:rPr>
           <w:rFonts w:ascii="Arial" w:eastAsia="Times New Roman" w:hAnsi="Arial" w:cs="Arial"/>
           <w:color w:val="2D3B45"/>
-          <w:lang w:val="en-BE" w:eastAsia="es-BO"/>
+          <w:lang w:eastAsia="es-BO"/>
         </w:rPr>
         <w:t>Typing 'help' will display all possible input options</w:t>
       </w:r>
@@ -5313,14 +6259,14 @@
         <w:rPr>
           <w:rFonts w:ascii="Arial" w:eastAsia="Times New Roman" w:hAnsi="Arial" w:cs="Arial"/>
           <w:color w:val="2D3B45"/>
-          <w:lang w:val="en-BE" w:eastAsia="es-BO"/>
+          <w:lang w:eastAsia="es-BO"/>
         </w:rPr>
         <w:t>.</w:t>
       </w:r>
     </w:p>
     <w:p>
       <w:pPr>
-        <w:pStyle w:val="ListParagraph"/>
+        <w:pStyle w:val="Listenabsatz"/>
         <w:shd w:val="clear" w:color="auto" w:fill="FFFFFF"/>
         <w:spacing w:before="100" w:beforeAutospacing="1" w:after="100" w:afterAutospacing="1" w:line="240" w:lineRule="auto"/>
         <w:ind w:left="643"/>
@@ -5330,13 +6276,13 @@
           <w:b/>
           <w:bCs/>
           <w:color w:val="2D3B45"/>
-          <w:lang w:val="en-BE" w:eastAsia="es-BO"/>
-        </w:rPr>
-      </w:pPr>
-    </w:p>
-    <w:p>
-      <w:pPr>
-        <w:pStyle w:val="ListParagraph"/>
+          <w:lang w:eastAsia="es-BO"/>
+        </w:rPr>
+      </w:pPr>
+    </w:p>
+    <w:p>
+      <w:pPr>
+        <w:pStyle w:val="Listenabsatz"/>
         <w:shd w:val="clear" w:color="auto" w:fill="FFFFFF"/>
         <w:spacing w:before="100" w:beforeAutospacing="1" w:after="100" w:afterAutospacing="1" w:line="240" w:lineRule="auto"/>
         <w:ind w:left="643"/>
@@ -5344,21 +6290,21 @@
         <w:rPr>
           <w:rFonts w:ascii="Arial" w:eastAsia="Times New Roman" w:hAnsi="Arial" w:cs="Arial"/>
           <w:color w:val="2D3B45"/>
-          <w:lang w:val="en-BE" w:eastAsia="es-BO"/>
-        </w:rPr>
-      </w:pPr>
-      <w:r>
-        <w:rPr>
-          <w:rFonts w:ascii="Arial" w:eastAsia="Times New Roman" w:hAnsi="Arial" w:cs="Arial"/>
-          <w:color w:val="2D3B45"/>
-          <w:lang w:val="en-BE" w:eastAsia="es-BO"/>
+          <w:lang w:eastAsia="es-BO"/>
+        </w:rPr>
+      </w:pPr>
+      <w:r>
+        <w:rPr>
+          <w:rFonts w:ascii="Arial" w:eastAsia="Times New Roman" w:hAnsi="Arial" w:cs="Arial"/>
+          <w:color w:val="2D3B45"/>
+          <w:lang w:eastAsia="es-BO"/>
         </w:rPr>
         <w:t>Turn for “Nickname” player:</w:t>
       </w:r>
     </w:p>
     <w:p>
       <w:pPr>
-        <w:pStyle w:val="ListParagraph"/>
+        <w:pStyle w:val="Listenabsatz"/>
         <w:shd w:val="clear" w:color="auto" w:fill="FFFFFF"/>
         <w:spacing w:before="100" w:beforeAutospacing="1" w:after="100" w:afterAutospacing="1" w:line="240" w:lineRule="auto"/>
         <w:ind w:left="643"/>
@@ -5368,13 +6314,13 @@
           <w:b/>
           <w:bCs/>
           <w:color w:val="2D3B45"/>
-          <w:lang w:val="en-BE" w:eastAsia="es-BO"/>
-        </w:rPr>
-      </w:pPr>
-    </w:p>
-    <w:p>
-      <w:pPr>
-        <w:pStyle w:val="ListParagraph"/>
+          <w:lang w:eastAsia="es-BO"/>
+        </w:rPr>
+      </w:pPr>
+    </w:p>
+    <w:p>
+      <w:pPr>
+        <w:pStyle w:val="Listenabsatz"/>
         <w:shd w:val="clear" w:color="auto" w:fill="FFFFFF"/>
         <w:spacing w:before="100" w:beforeAutospacing="1" w:after="100" w:afterAutospacing="1" w:line="240" w:lineRule="auto"/>
         <w:ind w:left="643"/>
@@ -5382,14 +6328,14 @@
         <w:rPr>
           <w:rFonts w:ascii="Arial" w:eastAsia="Times New Roman" w:hAnsi="Arial" w:cs="Arial"/>
           <w:color w:val="2D3B45"/>
-          <w:lang w:val="en-BE" w:eastAsia="es-BO"/>
-        </w:rPr>
-      </w:pPr>
-      <w:r>
-        <w:rPr>
-          <w:rFonts w:ascii="Arial" w:eastAsia="Times New Roman" w:hAnsi="Arial" w:cs="Arial"/>
-          <w:color w:val="2D3B45"/>
-          <w:lang w:val="en-BE" w:eastAsia="es-BO"/>
+          <w:lang w:eastAsia="es-BO"/>
+        </w:rPr>
+      </w:pPr>
+      <w:r>
+        <w:rPr>
+          <w:rFonts w:ascii="Arial" w:eastAsia="Times New Roman" w:hAnsi="Arial" w:cs="Arial"/>
+          <w:color w:val="2D3B45"/>
+          <w:lang w:eastAsia="es-BO"/>
         </w:rPr>
         <w:sym w:font="Wingdings" w:char="F0E0"/>
       </w:r>
@@ -5397,7 +6343,7 @@
         <w:rPr>
           <w:rFonts w:ascii="Arial" w:eastAsia="Times New Roman" w:hAnsi="Arial" w:cs="Arial"/>
           <w:color w:val="2D3B45"/>
-          <w:lang w:val="en-BE" w:eastAsia="es-BO"/>
+          <w:lang w:eastAsia="es-BO"/>
         </w:rPr>
         <w:t xml:space="preserve"> </w:t>
       </w:r>
@@ -5405,7 +6351,7 @@
         <w:rPr>
           <w:rFonts w:ascii="Arial" w:eastAsia="Times New Roman" w:hAnsi="Arial" w:cs="Arial"/>
           <w:color w:val="2D3B45"/>
-          <w:lang w:val="en-BE" w:eastAsia="es-BO"/>
+          <w:lang w:eastAsia="es-BO"/>
         </w:rPr>
         <w:t>Type anything except k, g, r, h and 'help' to continue</w:t>
       </w:r>
@@ -5413,7 +6359,7 @@
         <w:rPr>
           <w:rFonts w:ascii="Arial" w:eastAsia="Times New Roman" w:hAnsi="Arial" w:cs="Arial"/>
           <w:color w:val="2D3B45"/>
-          <w:lang w:val="en-BE" w:eastAsia="es-BO"/>
+          <w:lang w:eastAsia="es-BO"/>
         </w:rPr>
         <w:t xml:space="preserve"> (this will start the turn)</w:t>
       </w:r>
@@ -5421,14 +6367,14 @@
         <w:rPr>
           <w:rFonts w:ascii="Arial" w:eastAsia="Times New Roman" w:hAnsi="Arial" w:cs="Arial"/>
           <w:color w:val="2D3B45"/>
-          <w:lang w:val="en-BE" w:eastAsia="es-BO"/>
+          <w:lang w:eastAsia="es-BO"/>
         </w:rPr>
         <w:t>.</w:t>
       </w:r>
     </w:p>
     <w:p>
       <w:pPr>
-        <w:pStyle w:val="ListParagraph"/>
+        <w:pStyle w:val="Listenabsatz"/>
         <w:shd w:val="clear" w:color="auto" w:fill="FFFFFF"/>
         <w:spacing w:before="100" w:beforeAutospacing="1" w:after="100" w:afterAutospacing="1" w:line="240" w:lineRule="auto"/>
         <w:ind w:left="643"/>
@@ -5438,13 +6384,13 @@
           <w:b/>
           <w:bCs/>
           <w:color w:val="2D3B45"/>
-          <w:lang w:val="en-BE" w:eastAsia="es-BO"/>
-        </w:rPr>
-      </w:pPr>
-    </w:p>
-    <w:p>
-      <w:pPr>
-        <w:pStyle w:val="ListParagraph"/>
+          <w:lang w:eastAsia="es-BO"/>
+        </w:rPr>
+      </w:pPr>
+    </w:p>
+    <w:p>
+      <w:pPr>
+        <w:pStyle w:val="Listenabsatz"/>
         <w:numPr>
           <w:ilvl w:val="1"/>
           <w:numId w:val="2"/>
@@ -5457,7 +6403,7 @@
           <w:b/>
           <w:bCs/>
           <w:color w:val="2D3B45"/>
-          <w:lang w:val="en-BE" w:eastAsia="es-BO"/>
+          <w:lang w:eastAsia="es-BO"/>
         </w:rPr>
       </w:pPr>
       <w:r>
@@ -5466,24 +6412,14 @@
           <w:b/>
           <w:bCs/>
           <w:color w:val="2D3B45"/>
-          <w:lang w:val="en-BE" w:eastAsia="es-BO"/>
-        </w:rPr>
-        <w:t xml:space="preserve">Start </w:t>
-      </w:r>
-      <w:r>
-        <w:rPr>
-          <w:rFonts w:ascii="Arial" w:eastAsia="Times New Roman" w:hAnsi="Arial" w:cs="Arial"/>
-          <w:b/>
-          <w:bCs/>
-          <w:color w:val="2D3B45"/>
-          <w:lang w:val="en-BE" w:eastAsia="es-BO"/>
-        </w:rPr>
-        <w:t xml:space="preserve">the turn </w:t>
-      </w:r>
-    </w:p>
-    <w:p>
-      <w:pPr>
-        <w:pStyle w:val="ListParagraph"/>
+          <w:lang w:val="de-DE" w:eastAsia="es-BO"/>
+        </w:rPr>
+        <w:t>Game on</w:t>
+      </w:r>
+    </w:p>
+    <w:p>
+      <w:pPr>
+        <w:pStyle w:val="Listenabsatz"/>
         <w:shd w:val="clear" w:color="auto" w:fill="FFFFFF"/>
         <w:spacing w:before="100" w:beforeAutospacing="1" w:after="100" w:afterAutospacing="1" w:line="240" w:lineRule="auto"/>
         <w:ind w:left="643"/>
@@ -5493,16 +6429,24 @@
           <w:b/>
           <w:bCs/>
           <w:color w:val="2D3B45"/>
-          <w:lang w:val="en-BE" w:eastAsia="es-BO"/>
-        </w:rPr>
-      </w:pPr>
-      <w:r>
-        <w:rPr>
-          <w:rFonts w:ascii="Arial" w:eastAsia="Times New Roman" w:hAnsi="Arial" w:cs="Arial"/>
-          <w:color w:val="2D3B45"/>
-          <w:lang w:val="en-BE" w:eastAsia="es-BO"/>
-        </w:rPr>
-        <w:t>Per each turn</w:t>
+          <w:lang w:eastAsia="es-BO"/>
+        </w:rPr>
+      </w:pPr>
+      <w:r>
+        <w:rPr>
+          <w:rFonts w:ascii="Arial" w:eastAsia="Times New Roman" w:hAnsi="Arial" w:cs="Arial"/>
+          <w:color w:val="2D3B45"/>
+          <w:lang w:val="en-US" w:eastAsia="es-BO"/>
+        </w:rPr>
+        <w:t>In</w:t>
+      </w:r>
+      <w:r>
+        <w:rPr>
+          <w:rFonts w:ascii="Arial" w:eastAsia="Times New Roman" w:hAnsi="Arial" w:cs="Arial"/>
+          <w:color w:val="2D3B45"/>
+          <w:lang w:eastAsia="es-BO"/>
+        </w:rPr>
+        <w:t xml:space="preserve"> each turn</w:t>
       </w:r>
       <w:r>
         <w:rPr>
@@ -5510,7 +6454,7 @@
           <w:b/>
           <w:bCs/>
           <w:color w:val="2D3B45"/>
-          <w:lang w:val="en-BE" w:eastAsia="es-BO"/>
+          <w:lang w:eastAsia="es-BO"/>
         </w:rPr>
         <w:t xml:space="preserve"> </w:t>
       </w:r>
@@ -5518,7 +6462,7 @@
         <w:rPr>
           <w:rFonts w:ascii="Arial" w:eastAsia="Times New Roman" w:hAnsi="Arial" w:cs="Arial"/>
           <w:color w:val="2D3B45"/>
-          <w:lang w:val="en-BE" w:eastAsia="es-BO"/>
+          <w:lang w:eastAsia="es-BO"/>
         </w:rPr>
         <w:t>(automatically in the order that the players register the nicknames)</w:t>
       </w:r>
@@ -5526,14 +6470,14 @@
         <w:rPr>
           <w:rFonts w:ascii="Arial" w:eastAsia="Times New Roman" w:hAnsi="Arial" w:cs="Arial"/>
           <w:color w:val="2D3B45"/>
-          <w:lang w:val="en-BE" w:eastAsia="es-BO"/>
+          <w:lang w:eastAsia="es-BO"/>
         </w:rPr>
         <w:t>, the player will see:</w:t>
       </w:r>
     </w:p>
     <w:p>
       <w:pPr>
-        <w:pStyle w:val="ListParagraph"/>
+        <w:pStyle w:val="Listenabsatz"/>
         <w:shd w:val="clear" w:color="auto" w:fill="FFFFFF"/>
         <w:spacing w:before="100" w:beforeAutospacing="1" w:after="100" w:afterAutospacing="1" w:line="240" w:lineRule="auto"/>
         <w:ind w:left="1416"/>
@@ -5541,13 +6485,13 @@
         <w:rPr>
           <w:rFonts w:ascii="Arial" w:eastAsia="Times New Roman" w:hAnsi="Arial" w:cs="Arial"/>
           <w:color w:val="2D3B45"/>
-          <w:lang w:val="en-BE" w:eastAsia="es-BO"/>
-        </w:rPr>
-      </w:pPr>
-    </w:p>
-    <w:p>
-      <w:pPr>
-        <w:pStyle w:val="ListParagraph"/>
+          <w:lang w:eastAsia="es-BO"/>
+        </w:rPr>
+      </w:pPr>
+    </w:p>
+    <w:p>
+      <w:pPr>
+        <w:pStyle w:val="Listenabsatz"/>
         <w:shd w:val="clear" w:color="auto" w:fill="FFFFFF"/>
         <w:spacing w:before="100" w:beforeAutospacing="1" w:after="100" w:afterAutospacing="1" w:line="240" w:lineRule="auto"/>
         <w:ind w:left="1416"/>
@@ -5555,14 +6499,14 @@
         <w:rPr>
           <w:rFonts w:ascii="Arial" w:eastAsia="Times New Roman" w:hAnsi="Arial" w:cs="Arial"/>
           <w:color w:val="2D3B45"/>
-          <w:lang w:val="en-BE" w:eastAsia="es-BO"/>
-        </w:rPr>
-      </w:pPr>
-      <w:r>
-        <w:rPr>
-          <w:rFonts w:ascii="Arial" w:eastAsia="Times New Roman" w:hAnsi="Arial" w:cs="Arial"/>
-          <w:color w:val="2D3B45"/>
-          <w:lang w:val="en-BE" w:eastAsia="es-BO"/>
+          <w:lang w:eastAsia="es-BO"/>
+        </w:rPr>
+      </w:pPr>
+      <w:r>
+        <w:rPr>
+          <w:rFonts w:ascii="Arial" w:eastAsia="Times New Roman" w:hAnsi="Arial" w:cs="Arial"/>
+          <w:color w:val="2D3B45"/>
+          <w:lang w:eastAsia="es-BO"/>
         </w:rPr>
         <w:t>“Nickname”</w:t>
       </w:r>
@@ -5578,14 +6522,14 @@
         <w:rPr>
           <w:rFonts w:ascii="Arial" w:eastAsia="Times New Roman" w:hAnsi="Arial" w:cs="Arial"/>
           <w:color w:val="2D3B45"/>
-          <w:lang w:val="en-BE" w:eastAsia="es-BO"/>
+          <w:lang w:eastAsia="es-BO"/>
         </w:rPr>
         <w:t>“Number of cards to be played”</w:t>
       </w:r>
     </w:p>
     <w:p>
       <w:pPr>
-        <w:pStyle w:val="ListParagraph"/>
+        <w:pStyle w:val="Listenabsatz"/>
         <w:shd w:val="clear" w:color="auto" w:fill="FFFFFF"/>
         <w:spacing w:before="100" w:beforeAutospacing="1" w:after="100" w:afterAutospacing="1" w:line="240" w:lineRule="auto"/>
         <w:ind w:left="1416"/>
@@ -5593,13 +6537,13 @@
         <w:rPr>
           <w:rFonts w:ascii="Arial" w:eastAsia="Times New Roman" w:hAnsi="Arial" w:cs="Arial"/>
           <w:color w:val="2D3B45"/>
-          <w:lang w:val="en-BE" w:eastAsia="es-BO"/>
-        </w:rPr>
-      </w:pPr>
-    </w:p>
-    <w:p>
-      <w:pPr>
-        <w:pStyle w:val="ListParagraph"/>
+          <w:lang w:eastAsia="es-BO"/>
+        </w:rPr>
+      </w:pPr>
+    </w:p>
+    <w:p>
+      <w:pPr>
+        <w:pStyle w:val="Listenabsatz"/>
         <w:shd w:val="clear" w:color="auto" w:fill="FFFFFF"/>
         <w:spacing w:before="100" w:beforeAutospacing="1" w:after="100" w:afterAutospacing="1" w:line="240" w:lineRule="auto"/>
         <w:ind w:left="1416"/>
@@ -5607,21 +6551,21 @@
         <w:rPr>
           <w:rFonts w:ascii="Arial" w:eastAsia="Times New Roman" w:hAnsi="Arial" w:cs="Arial"/>
           <w:color w:val="2D3B45"/>
-          <w:lang w:val="en-BE" w:eastAsia="es-BO"/>
-        </w:rPr>
-      </w:pPr>
-      <w:r>
-        <w:rPr>
-          <w:rFonts w:ascii="Arial" w:eastAsia="Times New Roman" w:hAnsi="Arial" w:cs="Arial"/>
-          <w:color w:val="2D3B45"/>
-          <w:lang w:val="en-BE" w:eastAsia="es-BO"/>
+          <w:lang w:eastAsia="es-BO"/>
+        </w:rPr>
+      </w:pPr>
+      <w:r>
+        <w:rPr>
+          <w:rFonts w:ascii="Arial" w:eastAsia="Times New Roman" w:hAnsi="Arial" w:cs="Arial"/>
+          <w:color w:val="2D3B45"/>
+          <w:lang w:eastAsia="es-BO"/>
         </w:rPr>
         <w:t>For example:</w:t>
       </w:r>
     </w:p>
     <w:p>
       <w:pPr>
-        <w:pStyle w:val="ListParagraph"/>
+        <w:pStyle w:val="Listenabsatz"/>
         <w:shd w:val="clear" w:color="auto" w:fill="FFFFFF"/>
         <w:spacing w:before="100" w:beforeAutospacing="1" w:after="100" w:afterAutospacing="1" w:line="240" w:lineRule="auto"/>
         <w:ind w:left="1416"/>
@@ -5629,13 +6573,13 @@
         <w:rPr>
           <w:rFonts w:ascii="Arial" w:eastAsia="Times New Roman" w:hAnsi="Arial" w:cs="Arial"/>
           <w:color w:val="2D3B45"/>
-          <w:lang w:val="en-BE" w:eastAsia="es-BO"/>
-        </w:rPr>
-      </w:pPr>
-    </w:p>
-    <w:p>
-      <w:pPr>
-        <w:pStyle w:val="ListParagraph"/>
+          <w:lang w:eastAsia="es-BO"/>
+        </w:rPr>
+      </w:pPr>
+    </w:p>
+    <w:p>
+      <w:pPr>
+        <w:pStyle w:val="Listenabsatz"/>
         <w:shd w:val="clear" w:color="auto" w:fill="FFFFFF"/>
         <w:spacing w:before="100" w:beforeAutospacing="1" w:after="100" w:afterAutospacing="1" w:line="240" w:lineRule="auto"/>
         <w:ind w:left="2124"/>
@@ -5657,7 +6601,7 @@
     </w:p>
     <w:p>
       <w:pPr>
-        <w:pStyle w:val="ListParagraph"/>
+        <w:pStyle w:val="Listenabsatz"/>
         <w:shd w:val="clear" w:color="auto" w:fill="FFFFFF"/>
         <w:spacing w:before="100" w:beforeAutospacing="1" w:after="100" w:afterAutospacing="1" w:line="240" w:lineRule="auto"/>
         <w:ind w:left="2124"/>
@@ -5674,12 +6618,20 @@
           <w:color w:val="2D3B45"/>
           <w:lang w:val="en-US" w:eastAsia="es-BO"/>
         </w:rPr>
+        <w:t xml:space="preserve">   </w:t>
+      </w:r>
+      <w:r>
+        <w:rPr>
+          <w:rFonts w:ascii="Arial" w:eastAsia="Times New Roman" w:hAnsi="Arial" w:cs="Arial"/>
+          <w:color w:val="2D3B45"/>
+          <w:lang w:val="en-US" w:eastAsia="es-BO"/>
+        </w:rPr>
         <w:t>0: Rule Play 4</w:t>
       </w:r>
     </w:p>
     <w:p>
       <w:pPr>
-        <w:pStyle w:val="ListParagraph"/>
+        <w:pStyle w:val="Listenabsatz"/>
         <w:shd w:val="clear" w:color="auto" w:fill="FFFFFF"/>
         <w:spacing w:before="100" w:beforeAutospacing="1" w:after="100" w:afterAutospacing="1" w:line="240" w:lineRule="auto"/>
         <w:ind w:left="2124"/>
@@ -5696,12 +6648,20 @@
           <w:color w:val="2D3B45"/>
           <w:lang w:val="en-US" w:eastAsia="es-BO"/>
         </w:rPr>
+        <w:t xml:space="preserve">   </w:t>
+      </w:r>
+      <w:r>
+        <w:rPr>
+          <w:rFonts w:ascii="Arial" w:eastAsia="Times New Roman" w:hAnsi="Arial" w:cs="Arial"/>
+          <w:color w:val="2D3B45"/>
+          <w:lang w:val="en-US" w:eastAsia="es-BO"/>
+        </w:rPr>
         <w:t>1: Keeper Death</w:t>
       </w:r>
     </w:p>
     <w:p>
       <w:pPr>
-        <w:pStyle w:val="ListParagraph"/>
+        <w:pStyle w:val="Listenabsatz"/>
         <w:shd w:val="clear" w:color="auto" w:fill="FFFFFF"/>
         <w:spacing w:before="100" w:beforeAutospacing="1" w:after="100" w:afterAutospacing="1" w:line="240" w:lineRule="auto"/>
         <w:ind w:left="2124"/>
@@ -5718,12 +6678,20 @@
           <w:color w:val="2D3B45"/>
           <w:lang w:val="en-US" w:eastAsia="es-BO"/>
         </w:rPr>
+        <w:t xml:space="preserve">   </w:t>
+      </w:r>
+      <w:r>
+        <w:rPr>
+          <w:rFonts w:ascii="Arial" w:eastAsia="Times New Roman" w:hAnsi="Arial" w:cs="Arial"/>
+          <w:color w:val="2D3B45"/>
+          <w:lang w:val="en-US" w:eastAsia="es-BO"/>
+        </w:rPr>
         <w:t>2: Keeper The Moon</w:t>
       </w:r>
     </w:p>
     <w:p>
       <w:pPr>
-        <w:pStyle w:val="ListParagraph"/>
+        <w:pStyle w:val="Listenabsatz"/>
         <w:shd w:val="clear" w:color="auto" w:fill="FFFFFF"/>
         <w:spacing w:before="100" w:beforeAutospacing="1" w:after="100" w:afterAutospacing="1" w:line="240" w:lineRule="auto"/>
         <w:ind w:left="2124"/>
@@ -5740,12 +6708,20 @@
           <w:color w:val="2D3B45"/>
           <w:lang w:val="en-US" w:eastAsia="es-BO"/>
         </w:rPr>
+        <w:t xml:space="preserve">   </w:t>
+      </w:r>
+      <w:r>
+        <w:rPr>
+          <w:rFonts w:ascii="Arial" w:eastAsia="Times New Roman" w:hAnsi="Arial" w:cs="Arial"/>
+          <w:color w:val="2D3B45"/>
+          <w:lang w:val="en-US" w:eastAsia="es-BO"/>
+        </w:rPr>
         <w:t>3: Rule Play 2</w:t>
       </w:r>
     </w:p>
     <w:p>
       <w:pPr>
-        <w:pStyle w:val="ListParagraph"/>
+        <w:pStyle w:val="Listenabsatz"/>
         <w:shd w:val="clear" w:color="auto" w:fill="FFFFFF"/>
         <w:spacing w:before="100" w:beforeAutospacing="1" w:after="100" w:afterAutospacing="1" w:line="240" w:lineRule="auto"/>
         <w:ind w:left="1416" w:firstLine="708"/>
@@ -5776,22 +6752,78 @@
         <w:rPr>
           <w:rFonts w:ascii="Arial" w:eastAsia="Times New Roman" w:hAnsi="Arial" w:cs="Arial"/>
           <w:color w:val="2D3B45"/>
-          <w:lang w:val="en-BE" w:eastAsia="es-BO"/>
-        </w:rPr>
-      </w:pPr>
-      <w:r>
-        <w:rPr>
-          <w:rFonts w:ascii="Arial" w:eastAsia="Times New Roman" w:hAnsi="Arial" w:cs="Arial"/>
-          <w:color w:val="2D3B45"/>
-          <w:lang w:val="en-BE" w:eastAsia="es-BO"/>
-        </w:rPr>
-        <w:t xml:space="preserve">By choosing a card the play </w:t>
-      </w:r>
-      <w:r>
-        <w:rPr>
-          <w:rFonts w:ascii="Arial" w:eastAsia="Times New Roman" w:hAnsi="Arial" w:cs="Arial"/>
-          <w:color w:val="2D3B45"/>
-          <w:lang w:val="en-BE" w:eastAsia="es-BO"/>
+          <w:lang w:eastAsia="es-BO"/>
+        </w:rPr>
+      </w:pPr>
+      <w:r>
+        <w:rPr>
+          <w:rFonts w:ascii="Arial" w:eastAsia="Times New Roman" w:hAnsi="Arial" w:cs="Arial"/>
+          <w:color w:val="2D3B45"/>
+          <w:lang w:val="en-US" w:eastAsia="es-BO"/>
+        </w:rPr>
+        <w:t>At</w:t>
+      </w:r>
+      <w:r>
+        <w:rPr>
+          <w:rFonts w:ascii="Arial" w:eastAsia="Times New Roman" w:hAnsi="Arial" w:cs="Arial"/>
+          <w:color w:val="2D3B45"/>
+          <w:lang w:val="en-US" w:eastAsia="es-BO"/>
+        </w:rPr>
+        <w:t xml:space="preserve"> all times, the current rules are enforced. Discarding hand cards and keepers is performed through an interface similar to choosing a card. </w:t>
+      </w:r>
+      <w:r>
+        <w:rPr>
+          <w:rFonts w:ascii="Arial" w:eastAsia="Times New Roman" w:hAnsi="Arial" w:cs="Arial"/>
+          <w:color w:val="2D3B45"/>
+          <w:lang w:eastAsia="es-BO"/>
+        </w:rPr>
+        <w:t>By choosing a card</w:t>
+      </w:r>
+      <w:r>
+        <w:rPr>
+          <w:rFonts w:ascii="Arial" w:eastAsia="Times New Roman" w:hAnsi="Arial" w:cs="Arial"/>
+          <w:color w:val="2D3B45"/>
+          <w:lang w:val="en-US" w:eastAsia="es-BO"/>
+        </w:rPr>
+        <w:t>,</w:t>
+      </w:r>
+      <w:r>
+        <w:rPr>
+          <w:rFonts w:ascii="Arial" w:eastAsia="Times New Roman" w:hAnsi="Arial" w:cs="Arial"/>
+          <w:color w:val="2D3B45"/>
+          <w:lang w:eastAsia="es-BO"/>
+        </w:rPr>
+        <w:t xml:space="preserve"> the </w:t>
+      </w:r>
+      <w:r>
+        <w:rPr>
+          <w:rFonts w:ascii="Arial" w:eastAsia="Times New Roman" w:hAnsi="Arial" w:cs="Arial"/>
+          <w:color w:val="2D3B45"/>
+          <w:lang w:val="en-US" w:eastAsia="es-BO"/>
+        </w:rPr>
+        <w:t>ro</w:t>
+      </w:r>
+      <w:r>
+        <w:rPr>
+          <w:rFonts w:ascii="Arial" w:eastAsia="Times New Roman" w:hAnsi="Arial" w:cs="Arial"/>
+          <w:color w:val="2D3B45"/>
+          <w:lang w:val="en-US" w:eastAsia="es-BO"/>
+        </w:rPr>
+        <w:t>utine</w:t>
+      </w:r>
+      <w:r>
+        <w:rPr>
+          <w:rFonts w:ascii="Arial" w:eastAsia="Times New Roman" w:hAnsi="Arial" w:cs="Arial"/>
+          <w:color w:val="2D3B45"/>
+          <w:lang w:eastAsia="es-BO"/>
+        </w:rPr>
+        <w:t xml:space="preserve"> </w:t>
+      </w:r>
+      <w:r>
+        <w:rPr>
+          <w:rFonts w:ascii="Arial" w:eastAsia="Times New Roman" w:hAnsi="Arial" w:cs="Arial"/>
+          <w:color w:val="2D3B45"/>
+          <w:lang w:eastAsia="es-BO"/>
         </w:rPr>
         <w:t>continues</w:t>
       </w:r>
@@ -5799,7 +6831,7 @@
         <w:rPr>
           <w:rFonts w:ascii="Arial" w:eastAsia="Times New Roman" w:hAnsi="Arial" w:cs="Arial"/>
           <w:color w:val="2D3B45"/>
-          <w:lang w:val="en-BE" w:eastAsia="es-BO"/>
+          <w:lang w:eastAsia="es-BO"/>
         </w:rPr>
         <w:t xml:space="preserve"> with its normal dynamic</w:t>
       </w:r>
@@ -5807,15 +6839,39 @@
         <w:rPr>
           <w:rFonts w:ascii="Arial" w:eastAsia="Times New Roman" w:hAnsi="Arial" w:cs="Arial"/>
           <w:color w:val="2D3B45"/>
-          <w:lang w:val="en-BE" w:eastAsia="es-BO"/>
-        </w:rPr>
-        <w:t xml:space="preserve"> till </w:t>
-      </w:r>
-      <w:r>
-        <w:rPr>
-          <w:rFonts w:ascii="Arial" w:eastAsia="Times New Roman" w:hAnsi="Arial" w:cs="Arial"/>
-          <w:color w:val="2D3B45"/>
-          <w:lang w:val="en-BE" w:eastAsia="es-BO"/>
+          <w:lang w:eastAsia="es-BO"/>
+        </w:rPr>
+        <w:t xml:space="preserve"> </w:t>
+      </w:r>
+      <w:r>
+        <w:rPr>
+          <w:rFonts w:ascii="Arial" w:eastAsia="Times New Roman" w:hAnsi="Arial" w:cs="Arial"/>
+          <w:color w:val="2D3B45"/>
+          <w:lang w:val="en-US" w:eastAsia="es-BO"/>
+        </w:rPr>
+        <w:t>un</w:t>
+      </w:r>
+      <w:r>
+        <w:rPr>
+          <w:rFonts w:ascii="Arial" w:eastAsia="Times New Roman" w:hAnsi="Arial" w:cs="Arial"/>
+          <w:color w:val="2D3B45"/>
+          <w:lang w:val="en-US" w:eastAsia="es-BO"/>
+        </w:rPr>
+        <w:t>til</w:t>
+      </w:r>
+      <w:r>
+        <w:rPr>
+          <w:rFonts w:ascii="Arial" w:eastAsia="Times New Roman" w:hAnsi="Arial" w:cs="Arial"/>
+          <w:color w:val="2D3B45"/>
+          <w:lang w:eastAsia="es-BO"/>
+        </w:rPr>
+        <w:t xml:space="preserve"> </w:t>
+      </w:r>
+      <w:r>
+        <w:rPr>
+          <w:rFonts w:ascii="Arial" w:eastAsia="Times New Roman" w:hAnsi="Arial" w:cs="Arial"/>
+          <w:color w:val="2D3B45"/>
+          <w:lang w:eastAsia="es-BO"/>
         </w:rPr>
         <w:t>the</w:t>
       </w:r>
@@ -5823,25 +6879,41 @@
         <w:rPr>
           <w:rFonts w:ascii="Arial" w:eastAsia="Times New Roman" w:hAnsi="Arial" w:cs="Arial"/>
           <w:color w:val="2D3B45"/>
-          <w:lang w:val="en-BE" w:eastAsia="es-BO"/>
-        </w:rPr>
-        <w:t xml:space="preserve"> goal is accomplished by a player, when the goal is reached automatically a message </w:t>
-      </w:r>
-      <w:r>
-        <w:rPr>
-          <w:rFonts w:ascii="Arial" w:eastAsia="Times New Roman" w:hAnsi="Arial" w:cs="Arial"/>
-          <w:color w:val="2D3B45"/>
-          <w:lang w:val="en-BE" w:eastAsia="es-BO"/>
-        </w:rPr>
-        <w:t>similar to</w:t>
-      </w:r>
-      <w:r>
-        <w:rPr>
-          <w:rFonts w:ascii="Arial" w:eastAsia="Times New Roman" w:hAnsi="Arial" w:cs="Arial"/>
-          <w:color w:val="2D3B45"/>
-          <w:lang w:val="en-BE" w:eastAsia="es-BO"/>
-        </w:rPr>
-        <w:t xml:space="preserve"> next is displayed:</w:t>
+          <w:lang w:eastAsia="es-BO"/>
+        </w:rPr>
+        <w:t xml:space="preserve"> goal is accomplished by a player</w:t>
+      </w:r>
+      <w:r>
+        <w:rPr>
+          <w:rFonts w:ascii="Arial" w:eastAsia="Times New Roman" w:hAnsi="Arial" w:cs="Arial"/>
+          <w:color w:val="2D3B45"/>
+          <w:lang w:val="en-US" w:eastAsia="es-BO"/>
+        </w:rPr>
+        <w:t xml:space="preserve"> </w:t>
+      </w:r>
+      <w:r>
+        <w:rPr>
+          <w:rFonts w:ascii="Arial" w:eastAsia="Times New Roman" w:hAnsi="Arial" w:cs="Arial"/>
+          <w:color w:val="2D3B45"/>
+          <w:lang w:val="en-US" w:eastAsia="es-BO"/>
+        </w:rPr>
+        <w:t>(exclusively)</w:t>
+      </w:r>
+      <w:r>
+        <w:rPr>
+          <w:rFonts w:ascii="Arial" w:eastAsia="Times New Roman" w:hAnsi="Arial" w:cs="Arial"/>
+          <w:color w:val="2D3B45"/>
+          <w:lang w:val="en-US" w:eastAsia="es-BO"/>
+        </w:rPr>
+        <w:t>, in</w:t>
+      </w:r>
+      <w:r>
+        <w:rPr>
+          <w:rFonts w:ascii="Arial" w:eastAsia="Times New Roman" w:hAnsi="Arial" w:cs="Arial"/>
+          <w:color w:val="2D3B45"/>
+          <w:lang w:val="en-US" w:eastAsia="es-BO"/>
+        </w:rPr>
+        <w:t xml:space="preserve"> which case the routine is stopped and the following message is printed:</w:t>
       </w:r>
     </w:p>
     <w:p>
@@ -5855,7 +6927,7 @@
         <w:rPr>
           <w:rFonts w:ascii="Arial" w:eastAsia="Times New Roman" w:hAnsi="Arial" w:cs="Arial"/>
           <w:color w:val="2D3B45"/>
-          <w:lang w:val="en-BE" w:eastAsia="es-BO"/>
+          <w:lang w:eastAsia="es-BO"/>
         </w:rPr>
       </w:pPr>
     </w:p>
@@ -5870,24 +6942,16 @@
         <w:rPr>
           <w:rFonts w:ascii="Arial" w:eastAsia="Times New Roman" w:hAnsi="Arial" w:cs="Arial"/>
           <w:color w:val="2D3B45"/>
-          <w:lang w:val="en-BE" w:eastAsia="es-BO"/>
-        </w:rPr>
-      </w:pPr>
-      <w:r>
-        <w:rPr>
-          <w:rFonts w:ascii="Arial" w:eastAsia="Times New Roman" w:hAnsi="Arial" w:cs="Arial"/>
-          <w:color w:val="2D3B45"/>
-          <w:lang w:val="en-BE" w:eastAsia="es-BO"/>
-        </w:rPr>
-        <w:t xml:space="preserve">You played card: </w:t>
-      </w:r>
-      <w:r>
-        <w:rPr>
-          <w:rFonts w:ascii="Arial" w:eastAsia="Times New Roman" w:hAnsi="Arial" w:cs="Arial"/>
-          <w:color w:val="2D3B45"/>
-          <w:lang w:val="en-BE" w:eastAsia="es-BO"/>
-        </w:rPr>
-        <w:t>“Name of goal card”</w:t>
+          <w:lang w:val="de-DE" w:eastAsia="es-BO"/>
+        </w:rPr>
+      </w:pPr>
+      <w:r>
+        <w:rPr>
+          <w:rFonts w:ascii="Arial" w:eastAsia="Times New Roman" w:hAnsi="Arial" w:cs="Arial"/>
+          <w:color w:val="2D3B45"/>
+          <w:lang w:val="de-DE" w:eastAsia="es-BO"/>
+        </w:rPr>
+        <w:t>GAME OVER</w:t>
       </w:r>
     </w:p>
     <w:p>
@@ -5901,14 +6965,14 @@
         <w:rPr>
           <w:rFonts w:ascii="Arial" w:eastAsia="Times New Roman" w:hAnsi="Arial" w:cs="Arial"/>
           <w:color w:val="2D3B45"/>
-          <w:lang w:val="en-BE" w:eastAsia="es-BO"/>
-        </w:rPr>
-      </w:pPr>
-      <w:r>
-        <w:rPr>
-          <w:rFonts w:ascii="Arial" w:eastAsia="Times New Roman" w:hAnsi="Arial" w:cs="Arial"/>
-          <w:color w:val="2D3B45"/>
-          <w:lang w:val="en-BE" w:eastAsia="es-BO"/>
+          <w:lang w:eastAsia="es-BO"/>
+        </w:rPr>
+      </w:pPr>
+      <w:r>
+        <w:rPr>
+          <w:rFonts w:ascii="Arial" w:eastAsia="Times New Roman" w:hAnsi="Arial" w:cs="Arial"/>
+          <w:color w:val="2D3B45"/>
+          <w:lang w:eastAsia="es-BO"/>
         </w:rPr>
         <w:t xml:space="preserve">Player </w:t>
       </w:r>
@@ -5916,7 +6980,7 @@
         <w:rPr>
           <w:rFonts w:ascii="Arial" w:eastAsia="Times New Roman" w:hAnsi="Arial" w:cs="Arial"/>
           <w:color w:val="2D3B45"/>
-          <w:lang w:val="en-BE" w:eastAsia="es-BO"/>
+          <w:lang w:eastAsia="es-BO"/>
         </w:rPr>
         <w:t>“Nickname”</w:t>
       </w:r>
@@ -5924,45 +6988,14 @@
         <w:rPr>
           <w:rFonts w:ascii="Arial" w:eastAsia="Times New Roman" w:hAnsi="Arial" w:cs="Arial"/>
           <w:color w:val="2D3B45"/>
-          <w:lang w:val="en-BE" w:eastAsia="es-BO"/>
+          <w:lang w:eastAsia="es-BO"/>
         </w:rPr>
         <w:t xml:space="preserve"> wins!!!</w:t>
       </w:r>
     </w:p>
     <w:p>
       <w:pPr>
-        <w:pStyle w:val="ListParagraph"/>
-        <w:numPr>
-          <w:ilvl w:val="1"/>
-          <w:numId w:val="2"/>
-        </w:numPr>
-        <w:autoSpaceDE w:val="0"/>
-        <w:autoSpaceDN w:val="0"/>
-        <w:adjustRightInd w:val="0"/>
-        <w:spacing w:after="0" w:line="240" w:lineRule="auto"/>
-        <w:jc w:val="both"/>
-        <w:rPr>
-          <w:rFonts w:ascii="Arial" w:eastAsia="Times New Roman" w:hAnsi="Arial" w:cs="Arial"/>
-          <w:b/>
-          <w:bCs/>
-          <w:color w:val="2D3B45"/>
-          <w:lang w:val="en-BE" w:eastAsia="es-BO"/>
-        </w:rPr>
-      </w:pPr>
-      <w:r>
-        <w:rPr>
-          <w:rFonts w:ascii="Arial" w:eastAsia="Times New Roman" w:hAnsi="Arial" w:cs="Arial"/>
-          <w:b/>
-          <w:bCs/>
-          <w:color w:val="2D3B45"/>
-          <w:lang w:val="en-BE" w:eastAsia="es-BO"/>
-        </w:rPr>
-        <w:t>Case of Rules</w:t>
-      </w:r>
-    </w:p>
-    <w:p>
-      <w:pPr>
-        <w:pStyle w:val="ListParagraph"/>
+        <w:pStyle w:val="Listenabsatz"/>
         <w:autoSpaceDE w:val="0"/>
         <w:autoSpaceDN w:val="0"/>
         <w:adjustRightInd w:val="0"/>
@@ -5972,25 +7005,9 @@
         <w:rPr>
           <w:rFonts w:ascii="Arial" w:eastAsia="Times New Roman" w:hAnsi="Arial" w:cs="Arial"/>
           <w:color w:val="2D3B45"/>
-          <w:lang w:val="en-BE" w:eastAsia="es-BO"/>
-        </w:rPr>
-      </w:pPr>
-      <w:r>
-        <w:rPr>
-          <w:rFonts w:ascii="Arial" w:eastAsia="Times New Roman" w:hAnsi="Arial" w:cs="Arial"/>
-          <w:color w:val="2D3B45"/>
-          <w:lang w:val="en-BE" w:eastAsia="es-BO"/>
-        </w:rPr>
-        <w:t xml:space="preserve">Limit cards in hand and in keeper list will be </w:t>
-      </w:r>
-      <w:r>
-        <w:rPr>
-          <w:rFonts w:ascii="Arial" w:eastAsia="Times New Roman" w:hAnsi="Arial" w:cs="Arial"/>
-          <w:color w:val="2D3B45"/>
-          <w:lang w:val="en-BE" w:eastAsia="es-BO"/>
-        </w:rPr>
-        <w:t>immediately updated by each player when the corresponding cards are been selected, so that to have a winner with more keepers that the limit will be avoid.</w:t>
-      </w:r>
+          <w:lang w:eastAsia="es-BO"/>
+        </w:rPr>
+      </w:pPr>
     </w:p>
     <w:sectPr>
       <w:headerReference w:type="default" r:id="rId12"/>
@@ -6049,7 +7066,7 @@
     <w:sdtContent>
       <w:p>
         <w:pPr>
-          <w:pStyle w:val="Footer"/>
+          <w:pStyle w:val="Fuzeile"/>
           <w:jc w:val="right"/>
         </w:pPr>
         <w:r>
@@ -6078,7 +7095,7 @@
   </w:sdt>
   <w:p>
     <w:pPr>
-      <w:pStyle w:val="Footer"/>
+      <w:pStyle w:val="Fuzeile"/>
     </w:pPr>
   </w:p>
 </w:ftr>
@@ -6109,19 +7126,19 @@
   <w:footnote w:id="1">
     <w:p>
       <w:pPr>
-        <w:pStyle w:val="FootnoteText"/>
+        <w:pStyle w:val="Funotentext"/>
         <w:jc w:val="both"/>
         <w:rPr>
           <w:rFonts w:ascii="Arial" w:eastAsia="Times New Roman" w:hAnsi="Arial" w:cs="Arial"/>
           <w:color w:val="2D3B45"/>
           <w:sz w:val="18"/>
           <w:szCs w:val="18"/>
-          <w:lang w:val="en-BE" w:eastAsia="es-BO"/>
-        </w:rPr>
-      </w:pPr>
-      <w:r>
-        <w:rPr>
-          <w:rStyle w:val="FootnoteReference"/>
+          <w:lang w:eastAsia="es-BO"/>
+        </w:rPr>
+      </w:pPr>
+      <w:r>
+        <w:rPr>
+          <w:rStyle w:val="Funotenzeichen"/>
           <w:rFonts w:ascii="Arial" w:hAnsi="Arial" w:cs="Arial"/>
           <w:sz w:val="18"/>
           <w:szCs w:val="18"/>
@@ -6143,7 +7160,7 @@
           <w:color w:val="2D3B45"/>
           <w:sz w:val="18"/>
           <w:szCs w:val="18"/>
-          <w:lang w:val="en-BE" w:eastAsia="es-BO"/>
+          <w:lang w:eastAsia="es-BO"/>
         </w:rPr>
         <w:t xml:space="preserve">The waterfall model is </w:t>
       </w:r>
@@ -6153,7 +7170,7 @@
           <w:color w:val="2D3B45"/>
           <w:sz w:val="18"/>
           <w:szCs w:val="18"/>
-          <w:lang w:val="en-BE" w:eastAsia="es-BO"/>
+          <w:lang w:eastAsia="es-BO"/>
         </w:rPr>
         <w:t>a software engineering model</w:t>
       </w:r>
@@ -6163,7 +7180,7 @@
           <w:color w:val="2D3B45"/>
           <w:sz w:val="18"/>
           <w:szCs w:val="18"/>
-          <w:lang w:val="en-BE" w:eastAsia="es-BO"/>
+          <w:lang w:eastAsia="es-BO"/>
         </w:rPr>
         <w:t xml:space="preserve"> in which tasks are executed sequentially, starting from the top with feasibility and flowing down through various tasks with implementation into the live environment</w:t>
       </w:r>
@@ -6173,20 +7190,20 @@
           <w:color w:val="2D3B45"/>
           <w:sz w:val="18"/>
           <w:szCs w:val="18"/>
-          <w:lang w:val="en-BE" w:eastAsia="es-BO"/>
+          <w:lang w:eastAsia="es-BO"/>
         </w:rPr>
         <w:t>.</w:t>
       </w:r>
     </w:p>
     <w:p>
       <w:pPr>
-        <w:pStyle w:val="FootnoteText"/>
+        <w:pStyle w:val="Funotentext"/>
         <w:jc w:val="both"/>
         <w:rPr>
           <w:rFonts w:ascii="Arial" w:hAnsi="Arial" w:cs="Arial"/>
           <w:sz w:val="18"/>
           <w:szCs w:val="18"/>
-          <w:lang w:val="en-BE"/>
+          <w:lang/>
         </w:rPr>
       </w:pPr>
       <w:r>
@@ -6195,7 +7212,7 @@
           <w:color w:val="2D3B45"/>
           <w:sz w:val="18"/>
           <w:szCs w:val="18"/>
-          <w:lang w:val="en-BE" w:eastAsia="es-BO"/>
+          <w:lang w:eastAsia="es-BO"/>
         </w:rPr>
         <w:t xml:space="preserve">Source: </w:t>
       </w:r>
@@ -6205,7 +7222,7 @@
           <w:color w:val="2D3B45"/>
           <w:sz w:val="18"/>
           <w:szCs w:val="18"/>
-          <w:lang w:val="en-BE" w:eastAsia="es-BO"/>
+          <w:lang w:eastAsia="es-BO"/>
         </w:rPr>
         <w:t>https://www.tutorialspoint.com/sdlc/sdlc_waterfall_model.htm</w:t>
       </w:r>
@@ -6218,13 +7235,13 @@
 <w:hdr xmlns:wpc="http://schemas.microsoft.com/office/word/2010/wordprocessingCanvas" xmlns:cx="http://schemas.microsoft.com/office/drawing/2014/chartex" xmlns:cx1="http://schemas.microsoft.com/office/drawing/2015/9/8/chartex" xmlns:cx2="http://schemas.microsoft.com/office/drawing/2015/10/21/chartex" xmlns:cx3="http://schemas.microsoft.com/office/drawing/2016/5/9/chartex" xmlns:cx4="http://schemas.microsoft.com/office/drawing/2016/5/10/chartex" xmlns:cx5="http://schemas.microsoft.com/office/drawing/2016/5/11/chartex" xmlns:cx6="http://schemas.microsoft.com/office/drawing/2016/5/12/chartex" xmlns:cx7="http://schemas.microsoft.com/office/drawing/2016/5/13/chartex" xmlns:cx8="http://schemas.microsoft.com/office/drawing/2016/5/14/chartex" xmlns:mc="http://schemas.openxmlformats.org/markup-compatibility/2006" xmlns:aink="http://schemas.microsoft.com/office/drawing/2016/ink" xmlns:am3d="http://schemas.microsoft.com/office/drawing/2017/model3d" xmlns:o="urn:schemas-microsoft-com:office:office" xmlns:oel="http://schemas.microsoft.com/office/2019/extlst" xmlns:r="http://schemas.openxmlformats.org/officeDocument/2006/relationships" xmlns:m="http://schemas.openxmlformats.org/officeDocument/2006/math" xmlns:v="urn:schemas-microsoft-com:vml" xmlns:wp14="http://schemas.microsoft.com/office/word/2010/wordprocessingDrawing" xmlns:wp="http://schemas.openxmlformats.org/drawingml/2006/wordprocessingDrawing" xmlns:w10="urn:schemas-microsoft-com:office:word" xmlns:w="http://schemas.openxmlformats.org/wordprocessingml/2006/main" xmlns:w14="http://schemas.microsoft.com/office/word/2010/wordml" xmlns:w15="http://schemas.microsoft.com/office/word/2012/wordml" xmlns:w16cex="http://schemas.microsoft.com/office/word/2018/wordml/cex" xmlns:w16cid="http://schemas.microsoft.com/office/word/2016/wordml/cid" xmlns:w16="http://schemas.microsoft.com/office/word/2018/wordml" xmlns:w16sdtdh="http://schemas.microsoft.com/office/word/2020/wordml/sdtdatahash" xmlns:w16se="http://schemas.microsoft.com/office/word/2015/wordml/symex" xmlns:wpg="http://schemas.microsoft.com/office/word/2010/wordprocessingGroup" xmlns:wpi="http://schemas.microsoft.com/office/word/2010/wordprocessingInk" xmlns:wne="http://schemas.microsoft.com/office/word/2006/wordml" xmlns:wps="http://schemas.microsoft.com/office/word/2010/wordprocessingShape" mc:Ignorable="w14 w15 w16se w16cid w16 w16cex w16sdtdh wp14">
   <w:p>
     <w:pPr>
-      <w:pStyle w:val="Header"/>
+      <w:pStyle w:val="Kopfzeile"/>
       <w:jc w:val="right"/>
     </w:pPr>
   </w:p>
   <w:p>
     <w:pPr>
-      <w:pStyle w:val="Header"/>
+      <w:pStyle w:val="Kopfzeile"/>
     </w:pPr>
   </w:p>
 </w:hdr>
@@ -6239,7 +7256,7 @@
     <w:lvl w:ilvl="0" w:tplc="45CAEDD2">
       <w:start w:val="1"/>
       <w:numFmt w:val="upperRoman"/>
-      <w:pStyle w:val="Heading1"/>
+      <w:pStyle w:val="berschrift1"/>
       <w:lvlText w:val="%1."/>
       <w:lvlJc w:val="left"/>
       <w:pPr>
@@ -7473,15 +8490,15 @@
     <w:lsdException w:name="Unresolved Mention" w:semiHidden="1" w:unhideWhenUsed="1"/>
     <w:lsdException w:name="Smart Link" w:semiHidden="1" w:unhideWhenUsed="1"/>
   </w:latentStyles>
-  <w:style w:type="paragraph" w:default="1" w:styleId="Normal">
+  <w:style w:type="paragraph" w:default="1" w:styleId="Standard">
     <w:name w:val="Normal"/>
     <w:qFormat/>
   </w:style>
-  <w:style w:type="paragraph" w:styleId="Heading1">
+  <w:style w:type="paragraph" w:styleId="berschrift1">
     <w:name w:val="heading 1"/>
-    <w:basedOn w:val="ListParagraph"/>
-    <w:next w:val="Normal"/>
-    <w:link w:val="Heading1Char"/>
+    <w:basedOn w:val="Listenabsatz"/>
+    <w:next w:val="Standard"/>
+    <w:link w:val="berschrift1Zchn"/>
     <w:uiPriority w:val="9"/>
     <w:qFormat/>
     <w:rsid w:val="007B78EB"/>
@@ -7499,16 +8516,16 @@
       <w:b/>
       <w:bCs/>
       <w:color w:val="2D3B45"/>
-      <w:lang w:val="en-BE" w:eastAsia="es-BO"/>
+      <w:lang w:eastAsia="es-BO"/>
     </w:rPr>
   </w:style>
-  <w:style w:type="character" w:default="1" w:styleId="DefaultParagraphFont">
+  <w:style w:type="character" w:default="1" w:styleId="Absatz-Standardschriftart">
     <w:name w:val="Default Paragraph Font"/>
     <w:uiPriority w:val="1"/>
     <w:semiHidden/>
     <w:unhideWhenUsed/>
   </w:style>
-  <w:style w:type="table" w:default="1" w:styleId="TableNormal">
+  <w:style w:type="table" w:default="1" w:styleId="NormaleTabelle">
     <w:name w:val="Normal Table"/>
     <w:uiPriority w:val="99"/>
     <w:semiHidden/>
@@ -7523,15 +8540,15 @@
       </w:tblCellMar>
     </w:tblPr>
   </w:style>
-  <w:style w:type="numbering" w:default="1" w:styleId="NoList">
+  <w:style w:type="numbering" w:default="1" w:styleId="KeineListe">
     <w:name w:val="No List"/>
     <w:uiPriority w:val="99"/>
     <w:semiHidden/>
     <w:unhideWhenUsed/>
   </w:style>
-  <w:style w:type="paragraph" w:styleId="ListParagraph">
+  <w:style w:type="paragraph" w:styleId="Listenabsatz">
     <w:name w:val="List Paragraph"/>
-    <w:basedOn w:val="Normal"/>
+    <w:basedOn w:val="Standard"/>
     <w:uiPriority w:val="34"/>
     <w:qFormat/>
     <w:rsid w:val="001B5208"/>
@@ -7540,10 +8557,10 @@
       <w:contextualSpacing/>
     </w:pPr>
   </w:style>
-  <w:style w:type="paragraph" w:styleId="FootnoteText">
+  <w:style w:type="paragraph" w:styleId="Funotentext">
     <w:name w:val="footnote text"/>
-    <w:basedOn w:val="Normal"/>
-    <w:link w:val="FootnoteTextChar"/>
+    <w:basedOn w:val="Standard"/>
+    <w:link w:val="FunotentextZchn"/>
     <w:uiPriority w:val="99"/>
     <w:semiHidden/>
     <w:unhideWhenUsed/>
@@ -7556,10 +8573,10 @@
       <w:szCs w:val="20"/>
     </w:rPr>
   </w:style>
-  <w:style w:type="character" w:customStyle="1" w:styleId="FootnoteTextChar">
-    <w:name w:val="Footnote Text Char"/>
-    <w:basedOn w:val="DefaultParagraphFont"/>
-    <w:link w:val="FootnoteText"/>
+  <w:style w:type="character" w:customStyle="1" w:styleId="FunotentextZchn">
+    <w:name w:val="Fußnotentext Zchn"/>
+    <w:basedOn w:val="Absatz-Standardschriftart"/>
+    <w:link w:val="Funotentext"/>
     <w:uiPriority w:val="99"/>
     <w:semiHidden/>
     <w:rsid w:val="001B0915"/>
@@ -7568,9 +8585,9 @@
       <w:szCs w:val="20"/>
     </w:rPr>
   </w:style>
-  <w:style w:type="character" w:styleId="FootnoteReference">
+  <w:style w:type="character" w:styleId="Funotenzeichen">
     <w:name w:val="footnote reference"/>
-    <w:basedOn w:val="DefaultParagraphFont"/>
+    <w:basedOn w:val="Absatz-Standardschriftart"/>
     <w:uiPriority w:val="99"/>
     <w:semiHidden/>
     <w:unhideWhenUsed/>
@@ -7589,9 +8606,9 @@
       </w:numPr>
     </w:pPr>
   </w:style>
-  <w:style w:type="paragraph" w:styleId="NoSpacing">
+  <w:style w:type="paragraph" w:styleId="KeinLeerraum">
     <w:name w:val="No Spacing"/>
-    <w:link w:val="NoSpacingChar"/>
+    <w:link w:val="KeinLeerraumZchn"/>
     <w:uiPriority w:val="1"/>
     <w:qFormat/>
     <w:rsid w:val="00403455"/>
@@ -7603,10 +8620,10 @@
       <w:lang w:val="en-US"/>
     </w:rPr>
   </w:style>
-  <w:style w:type="character" w:customStyle="1" w:styleId="NoSpacingChar">
-    <w:name w:val="No Spacing Char"/>
-    <w:basedOn w:val="DefaultParagraphFont"/>
-    <w:link w:val="NoSpacing"/>
+  <w:style w:type="character" w:customStyle="1" w:styleId="KeinLeerraumZchn">
+    <w:name w:val="Kein Leerraum Zchn"/>
+    <w:basedOn w:val="Absatz-Standardschriftart"/>
+    <w:link w:val="KeinLeerraum"/>
     <w:uiPriority w:val="1"/>
     <w:rsid w:val="00403455"/>
     <w:rPr>
@@ -7614,9 +8631,9 @@
       <w:lang w:val="en-US"/>
     </w:rPr>
   </w:style>
-  <w:style w:type="character" w:styleId="Strong">
+  <w:style w:type="character" w:styleId="Fett">
     <w:name w:val="Strong"/>
-    <w:basedOn w:val="DefaultParagraphFont"/>
+    <w:basedOn w:val="Absatz-Standardschriftart"/>
     <w:uiPriority w:val="22"/>
     <w:qFormat/>
     <w:rsid w:val="00EE5C26"/>
@@ -7625,10 +8642,10 @@
       <w:bCs/>
     </w:rPr>
   </w:style>
-  <w:style w:type="character" w:customStyle="1" w:styleId="Heading1Char">
-    <w:name w:val="Heading 1 Char"/>
-    <w:basedOn w:val="DefaultParagraphFont"/>
-    <w:link w:val="Heading1"/>
+  <w:style w:type="character" w:customStyle="1" w:styleId="berschrift1Zchn">
+    <w:name w:val="Überschrift 1 Zchn"/>
+    <w:basedOn w:val="Absatz-Standardschriftart"/>
+    <w:link w:val="berschrift1"/>
     <w:uiPriority w:val="9"/>
     <w:rsid w:val="007B78EB"/>
     <w:rPr>
@@ -7637,13 +8654,13 @@
       <w:bCs/>
       <w:color w:val="2D3B45"/>
       <w:shd w:val="clear" w:color="auto" w:fill="FFFFFF"/>
-      <w:lang w:val="en-BE" w:eastAsia="es-BO"/>
+      <w:lang w:eastAsia="es-BO"/>
     </w:rPr>
   </w:style>
-  <w:style w:type="paragraph" w:styleId="TOCHeading">
+  <w:style w:type="paragraph" w:styleId="Inhaltsverzeichnisberschrift">
     <w:name w:val="TOC Heading"/>
-    <w:basedOn w:val="Heading1"/>
-    <w:next w:val="Normal"/>
+    <w:basedOn w:val="berschrift1"/>
+    <w:next w:val="Standard"/>
     <w:uiPriority w:val="39"/>
     <w:unhideWhenUsed/>
     <w:qFormat/>
@@ -7670,10 +8687,10 @@
       <w:lang w:val="en-US" w:eastAsia="en-US"/>
     </w:rPr>
   </w:style>
-  <w:style w:type="paragraph" w:styleId="TOC1">
+  <w:style w:type="paragraph" w:styleId="Verzeichnis1">
     <w:name w:val="toc 1"/>
-    <w:basedOn w:val="Normal"/>
-    <w:next w:val="Normal"/>
+    <w:basedOn w:val="Standard"/>
+    <w:next w:val="Standard"/>
     <w:autoRedefine/>
     <w:uiPriority w:val="39"/>
     <w:unhideWhenUsed/>
@@ -7684,7 +8701,7 @@
   </w:style>
   <w:style w:type="character" w:styleId="Hyperlink">
     <w:name w:val="Hyperlink"/>
-    <w:basedOn w:val="DefaultParagraphFont"/>
+    <w:basedOn w:val="Absatz-Standardschriftart"/>
     <w:uiPriority w:val="99"/>
     <w:unhideWhenUsed/>
     <w:rsid w:val="007B78EB"/>
@@ -7693,10 +8710,10 @@
       <w:u w:val="single"/>
     </w:rPr>
   </w:style>
-  <w:style w:type="paragraph" w:styleId="TOC2">
+  <w:style w:type="paragraph" w:styleId="Verzeichnis2">
     <w:name w:val="toc 2"/>
-    <w:basedOn w:val="Normal"/>
-    <w:next w:val="Normal"/>
+    <w:basedOn w:val="Standard"/>
+    <w:next w:val="Standard"/>
     <w:autoRedefine/>
     <w:uiPriority w:val="39"/>
     <w:unhideWhenUsed/>
@@ -7710,10 +8727,10 @@
       <w:lang w:val="en-US"/>
     </w:rPr>
   </w:style>
-  <w:style w:type="paragraph" w:styleId="TOC3">
+  <w:style w:type="paragraph" w:styleId="Verzeichnis3">
     <w:name w:val="toc 3"/>
-    <w:basedOn w:val="Normal"/>
-    <w:next w:val="Normal"/>
+    <w:basedOn w:val="Standard"/>
+    <w:next w:val="Standard"/>
     <w:autoRedefine/>
     <w:uiPriority w:val="39"/>
     <w:unhideWhenUsed/>
@@ -7727,10 +8744,10 @@
       <w:lang w:val="en-US"/>
     </w:rPr>
   </w:style>
-  <w:style w:type="paragraph" w:styleId="Header">
+  <w:style w:type="paragraph" w:styleId="Kopfzeile">
     <w:name w:val="header"/>
-    <w:basedOn w:val="Normal"/>
-    <w:link w:val="HeaderChar"/>
+    <w:basedOn w:val="Standard"/>
+    <w:link w:val="KopfzeileZchn"/>
     <w:uiPriority w:val="99"/>
     <w:unhideWhenUsed/>
     <w:rsid w:val="008146D4"/>
@@ -7742,17 +8759,17 @@
       <w:spacing w:after="0" w:line="240" w:lineRule="auto"/>
     </w:pPr>
   </w:style>
-  <w:style w:type="character" w:customStyle="1" w:styleId="HeaderChar">
-    <w:name w:val="Header Char"/>
-    <w:basedOn w:val="DefaultParagraphFont"/>
-    <w:link w:val="Header"/>
+  <w:style w:type="character" w:customStyle="1" w:styleId="KopfzeileZchn">
+    <w:name w:val="Kopfzeile Zchn"/>
+    <w:basedOn w:val="Absatz-Standardschriftart"/>
+    <w:link w:val="Kopfzeile"/>
     <w:uiPriority w:val="99"/>
     <w:rsid w:val="008146D4"/>
   </w:style>
-  <w:style w:type="paragraph" w:styleId="Footer">
+  <w:style w:type="paragraph" w:styleId="Fuzeile">
     <w:name w:val="footer"/>
-    <w:basedOn w:val="Normal"/>
-    <w:link w:val="FooterChar"/>
+    <w:basedOn w:val="Standard"/>
+    <w:link w:val="FuzeileZchn"/>
     <w:uiPriority w:val="99"/>
     <w:unhideWhenUsed/>
     <w:rsid w:val="008146D4"/>
@@ -7764,10 +8781,10 @@
       <w:spacing w:after="0" w:line="240" w:lineRule="auto"/>
     </w:pPr>
   </w:style>
-  <w:style w:type="character" w:customStyle="1" w:styleId="FooterChar">
-    <w:name w:val="Footer Char"/>
-    <w:basedOn w:val="DefaultParagraphFont"/>
-    <w:link w:val="Footer"/>
+  <w:style w:type="character" w:customStyle="1" w:styleId="FuzeileZchn">
+    <w:name w:val="Fußzeile Zchn"/>
+    <w:basedOn w:val="Absatz-Standardschriftart"/>
+    <w:link w:val="Fuzeile"/>
     <w:uiPriority w:val="99"/>
     <w:rsid w:val="008146D4"/>
   </w:style>
@@ -8076,7 +9093,7 @@
   <CompanyAddress/>
   <CompanyPhone/>
   <CompanyFax/>
-  <CompanyEmail>Petter Kogler</CompanyEmail>
+  <CompanyEmail>Peter Kögler</CompanyEmail>
 </CoverPageProperties>
 </file>
 
